--- a/Chatbot_Doc/自然语言处理课程大纲.docx
+++ b/Chatbot_Doc/自然语言处理课程大纲.docx
@@ -37,8 +37,10 @@
       <w:sdtEndPr>
         <w:rPr>
           <w:rFonts w:ascii="Times New Roman" w:hAnsi="Times New Roman" w:eastAsia="宋体" w:cs="Times New Roman"/>
+          <w:kern w:val="2"/>
           <w:sz w:val="20"/>
           <w:szCs w:val="20"/>
+          <w:lang w:val="en-US" w:eastAsia="zh-CN" w:bidi="ar-SA"/>
         </w:rPr>
       </w:sdtEndPr>
       <w:sdtContent>
@@ -3096,9 +3098,105 @@
           <w:rFonts w:hint="eastAsia"/>
           <w:lang w:val="en-US" w:eastAsia="zh-CN"/>
         </w:rPr>
-        <w:t>7.3.1 实体抽取</w:t>
+        <w:t xml:space="preserve">7.3.1 </w:t>
       </w:r>
       <w:bookmarkEnd w:id="74"/>
+      <w:r>
+        <w:rPr>
+          <w:rFonts w:hint="eastAsia"/>
+          <w:lang w:val="en-US" w:eastAsia="zh-CN"/>
+        </w:rPr>
+        <w:t>项目描述</w:t>
+      </w:r>
+    </w:p>
+    <w:p>
+      <w:pPr>
+        <w:ind w:firstLine="420" w:firstLineChars="0"/>
+        <w:rPr>
+          <w:rFonts w:hint="eastAsia" w:ascii="宋体" w:hAnsi="宋体" w:eastAsia="宋体" w:cs="宋体"/>
+          <w:sz w:val="24"/>
+          <w:szCs w:val="24"/>
+          <w:lang w:val="en-US" w:eastAsia="zh-CN"/>
+        </w:rPr>
+      </w:pPr>
+      <w:r>
+        <w:rPr>
+          <w:rFonts w:hint="eastAsia" w:ascii="宋体" w:hAnsi="宋体" w:eastAsia="宋体" w:cs="宋体"/>
+          <w:sz w:val="24"/>
+          <w:szCs w:val="24"/>
+          <w:lang w:val="en-US" w:eastAsia="zh-CN"/>
+        </w:rPr>
+        <w:t>信息抽取是自然语言处理中一个非常重要模块，目前在工业界已经有很广泛的应用。</w:t>
+      </w:r>
+    </w:p>
+    <w:p>
+      <w:pPr>
+        <w:ind w:firstLine="420" w:firstLineChars="0"/>
+        <w:rPr>
+          <w:rFonts w:hint="eastAsia" w:ascii="宋体" w:hAnsi="宋体" w:eastAsia="宋体" w:cs="宋体"/>
+          <w:sz w:val="24"/>
+          <w:szCs w:val="24"/>
+          <w:lang w:val="en-US" w:eastAsia="zh-CN"/>
+        </w:rPr>
+      </w:pPr>
+      <w:r>
+        <w:rPr>
+          <w:rFonts w:hint="eastAsia" w:ascii="宋体" w:hAnsi="宋体" w:eastAsia="宋体" w:cs="宋体"/>
+          <w:sz w:val="24"/>
+          <w:szCs w:val="24"/>
+          <w:lang w:val="en-US" w:eastAsia="zh-CN"/>
+        </w:rPr>
+        <w:t>信息抽取是指从文本数据（非结构化）中抽取出特定的事实信息，比如从新闻中抽取出机构</w:t>
+      </w:r>
+      <w:r>
+        <w:rPr>
+          <w:rFonts w:hint="eastAsia" w:ascii="宋体" w:hAnsi="宋体" w:eastAsia="宋体" w:cs="宋体"/>
+          <w:sz w:val="24"/>
+          <w:szCs w:val="24"/>
+          <w:shd w:val="clear" w:color="FFFFFF" w:fill="D9D9D9"/>
+          <w:lang w:val="en-US" w:eastAsia="zh-CN"/>
+        </w:rPr>
+        <w:t>名称（ORG）、人名（PER）、地址（LOC）、时间（TIM）、事件（Event）、人物关系（Relation）</w:t>
+      </w:r>
+      <w:r>
+        <w:rPr>
+          <w:rFonts w:hint="eastAsia" w:ascii="宋体" w:hAnsi="宋体" w:eastAsia="宋体" w:cs="宋体"/>
+          <w:sz w:val="24"/>
+          <w:szCs w:val="24"/>
+          <w:lang w:val="en-US" w:eastAsia="zh-CN"/>
+        </w:rPr>
+        <w:t xml:space="preserve">等等。这些被抽取出来的信息通常以结构化的形式直接存入数据库（或者es等），可以提供用户查询及进一步分析使用，为之后构建知识库、只能问答等提供数据支撑。[这是一个将非结构化数据转化为结构化数据的过程。] </w:t>
+      </w:r>
+    </w:p>
+    <w:p>
+      <w:pPr>
+        <w:ind w:firstLine="420" w:firstLineChars="0"/>
+        <w:rPr>
+          <w:rFonts w:hint="eastAsia" w:ascii="宋体" w:hAnsi="宋体" w:eastAsia="宋体" w:cs="宋体"/>
+          <w:sz w:val="24"/>
+          <w:szCs w:val="24"/>
+          <w:lang w:val="en-US" w:eastAsia="zh-CN"/>
+        </w:rPr>
+      </w:pPr>
+      <w:r>
+        <w:rPr>
+          <w:rFonts w:hint="eastAsia" w:ascii="宋体" w:hAnsi="宋体" w:eastAsia="宋体" w:cs="宋体"/>
+          <w:sz w:val="24"/>
+          <w:szCs w:val="24"/>
+          <w:lang w:val="en-US" w:eastAsia="zh-CN"/>
+        </w:rPr>
+        <w:t>信息抽取对于构建大规模的知识库有着重要的意义，但是目前由于自然语言本身的复杂性、歧义性等特征，而且信息抽取目标只是规模巨大、复杂多样等问题使得信息抽取技术还不是很完善，但是在目前深度学习和只是图谱及语言学的深入研究下，信息抽取技术将会进一步完善和更广阔的前景</w:t>
+      </w:r>
+    </w:p>
+    <w:p>
+      <w:pPr>
+        <w:rPr>
+          <w:rFonts w:hint="eastAsia" w:ascii="宋体" w:hAnsi="宋体" w:eastAsia="宋体" w:cs="宋体"/>
+          <w:sz w:val="24"/>
+          <w:szCs w:val="24"/>
+          <w:lang w:val="en-US" w:eastAsia="zh-CN"/>
+        </w:rPr>
+      </w:pPr>
     </w:p>
     <w:p>
       <w:pPr>
@@ -3108,17 +3206,133 @@
           <w:lang w:val="en-US" w:eastAsia="zh-CN"/>
         </w:rPr>
       </w:pPr>
-      <w:bookmarkStart w:id="75" w:name="_Toc17512_WPSOffice_Level3"/>
-      <w:r>
-        <w:rPr>
-          <w:rFonts w:hint="eastAsia"/>
-          <w:lang w:val="en-US" w:eastAsia="zh-CN"/>
-        </w:rPr>
-        <w:t>7.3.2 事件抽取</w:t>
-      </w:r>
-      <w:bookmarkEnd w:id="75"/>
+      <w:r>
+        <w:rPr>
+          <w:rFonts w:hint="eastAsia"/>
+          <w:lang w:val="en-US" w:eastAsia="zh-CN"/>
+        </w:rPr>
+        <w:t>7.3.2 子任务</w:t>
+      </w:r>
+    </w:p>
+    <w:p>
+      <w:pPr>
+        <w:ind w:firstLine="420" w:firstLineChars="0"/>
+        <w:rPr>
+          <w:rFonts w:hint="eastAsia"/>
+          <w:lang w:val="en-US" w:eastAsia="zh-CN"/>
+        </w:rPr>
+      </w:pPr>
       <w:bookmarkStart w:id="77" w:name="_GoBack"/>
       <w:bookmarkEnd w:id="77"/>
+    </w:p>
+    <w:p>
+      <w:pPr>
+        <w:pStyle w:val="5"/>
+        <w:rPr>
+          <w:rFonts w:hint="eastAsia"/>
+          <w:lang w:val="en-US" w:eastAsia="zh-CN"/>
+        </w:rPr>
+      </w:pPr>
+      <w:bookmarkStart w:id="75" w:name="_Toc17512_WPSOffice_Level3"/>
+      <w:r>
+        <w:rPr>
+          <w:rFonts w:hint="eastAsia"/>
+          <w:lang w:val="en-US" w:eastAsia="zh-CN"/>
+        </w:rPr>
+        <w:t xml:space="preserve">7.3.3 </w:t>
+      </w:r>
+      <w:bookmarkEnd w:id="75"/>
+      <w:r>
+        <w:rPr>
+          <w:rFonts w:hint="eastAsia"/>
+          <w:lang w:val="en-US" w:eastAsia="zh-CN"/>
+        </w:rPr>
+        <w:t>技术架构</w:t>
+      </w:r>
+    </w:p>
+    <w:p>
+      <w:pPr>
+        <w:ind w:firstLine="420" w:firstLineChars="0"/>
+        <w:rPr>
+          <w:rFonts w:hint="eastAsia"/>
+          <w:lang w:val="en-US" w:eastAsia="zh-CN"/>
+        </w:rPr>
+      </w:pPr>
+      <w:r>
+        <w:rPr>
+          <w:rFonts w:hint="eastAsia"/>
+          <w:lang w:val="en-US" w:eastAsia="zh-CN"/>
+        </w:rPr>
+        <w:t>信息抽取涉及的主要技术包括实体识别、句法分析、篇章分析及知识库等。目前业内使用的主流技术是深度学习 + 统计规则模式。对于部分规律性比较强的数据则可以利用规则的方法来提取，无规律性的数据则用深度学习模型的方法来提取。</w:t>
+      </w:r>
+    </w:p>
+    <w:p>
+      <w:pPr>
+        <w:keepNext w:val="0"/>
+        <w:keepLines w:val="0"/>
+        <w:widowControl/>
+        <w:suppressLineNumbers w:val="0"/>
+        <w:jc w:val="center"/>
+      </w:pPr>
+      <w:r>
+        <w:rPr>
+          <w:rFonts w:ascii="宋体" w:hAnsi="宋体" w:eastAsia="宋体" w:cs="宋体"/>
+          <w:kern w:val="0"/>
+          <w:sz w:val="24"/>
+          <w:szCs w:val="24"/>
+          <w:lang w:val="en-US" w:eastAsia="zh-CN" w:bidi="ar"/>
+        </w:rPr>
+        <w:drawing>
+          <wp:inline distT="0" distB="0" distL="114300" distR="114300">
+            <wp:extent cx="4681855" cy="4305300"/>
+            <wp:effectExtent l="0" t="0" r="4445" b="0"/>
+            <wp:docPr id="1" name="图片 1" descr="IMG_256"/>
+            <wp:cNvGraphicFramePr>
+              <a:graphicFrameLocks xmlns:a="http://schemas.openxmlformats.org/drawingml/2006/main" noChangeAspect="1"/>
+            </wp:cNvGraphicFramePr>
+            <a:graphic xmlns:a="http://schemas.openxmlformats.org/drawingml/2006/main">
+              <a:graphicData uri="http://schemas.openxmlformats.org/drawingml/2006/picture">
+                <pic:pic xmlns:pic="http://schemas.openxmlformats.org/drawingml/2006/picture">
+                  <pic:nvPicPr>
+                    <pic:cNvPr id="1" name="图片 1" descr="IMG_256"/>
+                    <pic:cNvPicPr>
+                      <a:picLocks noChangeAspect="1"/>
+                    </pic:cNvPicPr>
+                  </pic:nvPicPr>
+                  <pic:blipFill>
+                    <a:blip r:embed="rId4"/>
+                    <a:stretch>
+                      <a:fillRect/>
+                    </a:stretch>
+                  </pic:blipFill>
+                  <pic:spPr>
+                    <a:xfrm>
+                      <a:off x="0" y="0"/>
+                      <a:ext cx="4681855" cy="4305300"/>
+                    </a:xfrm>
+                    <a:prstGeom prst="rect">
+                      <a:avLst/>
+                    </a:prstGeom>
+                    <a:noFill/>
+                    <a:ln w="9525">
+                      <a:noFill/>
+                    </a:ln>
+                  </pic:spPr>
+                </pic:pic>
+              </a:graphicData>
+            </a:graphic>
+          </wp:inline>
+        </w:drawing>
+      </w:r>
+    </w:p>
+    <w:p>
+      <w:pPr>
+        <w:ind w:firstLine="420" w:firstLineChars="0"/>
+        <w:rPr>
+          <w:rFonts w:hint="eastAsia"/>
+          <w:lang w:val="en-US" w:eastAsia="zh-CN"/>
+        </w:rPr>
+      </w:pPr>
     </w:p>
     <w:p>
       <w:pPr>
@@ -3571,6 +3785,7 @@
   </w:style>
   <w:style w:type="paragraph" w:customStyle="1" w:styleId="8">
     <w:name w:val="WPSOffice手动目录 1"/>
+    <w:qFormat/>
     <w:uiPriority w:val="0"/>
     <w:pPr>
       <w:ind w:leftChars="0"/>

--- a/Chatbot_Doc/自然语言处理课程大纲.docx
+++ b/Chatbot_Doc/自然语言处理课程大纲.docx
@@ -11,6 +11,8 @@
           <w:lang w:val="en-US" w:eastAsia="zh-CN"/>
         </w:rPr>
       </w:pPr>
+      <w:bookmarkStart w:id="127" w:name="_GoBack"/>
+      <w:bookmarkEnd w:id="127"/>
       <w:r>
         <w:rPr>
           <w:rFonts w:hint="eastAsia"/>
@@ -22,13 +24,13 @@
     <w:sdt>
       <w:sdtPr>
         <w:rPr>
-          <w:rFonts w:ascii="宋体" w:hAnsi="宋体" w:eastAsia="宋体" w:cstheme="minorBidi"/>
+          <w:rFonts w:ascii="SimSun" w:hAnsi="SimSun" w:eastAsia="SimSun" w:cstheme="minorBidi"/>
           <w:kern w:val="2"/>
           <w:sz w:val="21"/>
           <w:szCs w:val="24"/>
           <w:lang w:val="en-US" w:eastAsia="zh-CN" w:bidi="ar-SA"/>
         </w:rPr>
-        <w:id w:val="147467361"/>
+        <w:id w:val="147481822"/>
         <w:docPartObj>
           <w:docPartGallery w:val="Table of Contents"/>
           <w:docPartUnique/>
@@ -36,11 +38,9 @@
       </w:sdtPr>
       <w:sdtEndPr>
         <w:rPr>
-          <w:rFonts w:ascii="Times New Roman" w:hAnsi="Times New Roman" w:eastAsia="宋体" w:cs="Times New Roman"/>
-          <w:kern w:val="2"/>
+          <w:rFonts w:ascii="Times New Roman" w:hAnsi="Times New Roman" w:eastAsia="SimSun" w:cs="Times New Roman"/>
           <w:sz w:val="20"/>
           <w:szCs w:val="20"/>
-          <w:lang w:val="en-US" w:eastAsia="zh-CN" w:bidi="ar-SA"/>
         </w:rPr>
       </w:sdtEndPr>
       <w:sdtContent>
@@ -50,10 +50,10 @@
             <w:ind w:left="0" w:leftChars="0" w:right="0" w:rightChars="0" w:firstLine="0" w:firstLineChars="0"/>
             <w:jc w:val="center"/>
           </w:pPr>
-          <w:bookmarkStart w:id="0" w:name="_Toc1456_WPSOffice_Type3"/>
+          <w:bookmarkStart w:id="0" w:name="_Toc2154_WPSOffice_Type3"/>
           <w:r>
             <w:rPr>
-              <w:rFonts w:ascii="宋体" w:hAnsi="宋体" w:eastAsia="宋体"/>
+              <w:rFonts w:ascii="SimSun" w:hAnsi="SimSun" w:eastAsia="SimSun"/>
               <w:sz w:val="21"/>
             </w:rPr>
             <w:t>目录</w:t>
@@ -61,7 +61,7 @@
         </w:p>
         <w:p>
           <w:pPr>
-            <w:pStyle w:val="8"/>
+            <w:pStyle w:val="9"/>
             <w:tabs>
               <w:tab w:val="right" w:leader="dot" w:pos="8306"/>
             </w:tabs>
@@ -70,7 +70,7 @@
             <w:fldChar w:fldCharType="begin"/>
           </w:r>
           <w:r>
-            <w:instrText xml:space="preserve"> HYPERLINK \l _Toc21518_WPSOffice_Level1 </w:instrText>
+            <w:instrText xml:space="preserve"> HYPERLINK \l _Toc30461_WPSOffice_Level1 </w:instrText>
           </w:r>
           <w:r>
             <w:fldChar w:fldCharType="separate"/>
@@ -84,9 +84,69 @@
                 <w:szCs w:val="24"/>
                 <w:lang w:val="en-US" w:eastAsia="zh-CN" w:bidi="ar-SA"/>
               </w:rPr>
-              <w:id w:val="147467361"/>
+              <w:id w:val="147481822"/>
               <w:placeholder>
-                <w:docPart w:val="{3b3ef8a3-d3b4-4fb2-beee-7455b87e11cc}"/>
+                <w:docPart w:val="{8bfe453b-7cf8-4c19-893b-2f6003aaf836}"/>
+              </w:placeholder>
+            </w:sdtPr>
+            <w:sdtEndPr>
+              <w:rPr>
+                <w:rFonts w:asciiTheme="minorHAnsi" w:hAnsiTheme="minorHAnsi" w:eastAsiaTheme="minorEastAsia" w:cstheme="minorBidi"/>
+                <w:kern w:val="2"/>
+                <w:sz w:val="21"/>
+                <w:szCs w:val="24"/>
+                <w:lang w:val="en-US" w:eastAsia="zh-CN" w:bidi="ar-SA"/>
+              </w:rPr>
+            </w:sdtEndPr>
+            <w:sdtContent>
+              <w:r>
+                <w:rPr>
+                  <w:rFonts w:hint="eastAsia" w:asciiTheme="minorHAnsi" w:hAnsiTheme="minorHAnsi" w:eastAsiaTheme="minorEastAsia" w:cstheme="minorBidi"/>
+                </w:rPr>
+                <w:t>说明</w:t>
+              </w:r>
+            </w:sdtContent>
+          </w:sdt>
+          <w:r>
+            <w:tab/>
+          </w:r>
+          <w:bookmarkStart w:id="1" w:name="_Toc30461_WPSOffice_Level1Page"/>
+          <w:r>
+            <w:t>3</w:t>
+          </w:r>
+          <w:bookmarkEnd w:id="1"/>
+          <w:r>
+            <w:fldChar w:fldCharType="end"/>
+          </w:r>
+        </w:p>
+        <w:p>
+          <w:pPr>
+            <w:pStyle w:val="9"/>
+            <w:tabs>
+              <w:tab w:val="right" w:leader="dot" w:pos="8306"/>
+            </w:tabs>
+          </w:pPr>
+          <w:r>
+            <w:fldChar w:fldCharType="begin"/>
+          </w:r>
+          <w:r>
+            <w:instrText xml:space="preserve"> HYPERLINK \l _Toc2154_WPSOffice_Level1 </w:instrText>
+          </w:r>
+          <w:r>
+            <w:fldChar w:fldCharType="separate"/>
+          </w:r>
+          <w:sdt>
+            <w:sdtPr>
+              <w:rPr>
+                <w:rFonts w:asciiTheme="minorHAnsi" w:hAnsiTheme="minorHAnsi" w:eastAsiaTheme="minorEastAsia" w:cstheme="minorBidi"/>
+                <w:kern w:val="2"/>
+                <w:sz w:val="21"/>
+                <w:szCs w:val="24"/>
+                <w:lang w:val="en-US" w:eastAsia="zh-CN" w:bidi="ar-SA"/>
+              </w:rPr>
+              <w:id w:val="147481822"/>
+              <w:placeholder>
+                <w:docPart w:val="{96080e61-cc03-4120-80f1-b5cb50aa564c}"/>
               </w:placeholder>
             </w:sdtPr>
             <w:sdtEndPr>
@@ -110,18 +170,18 @@
           <w:r>
             <w:tab/>
           </w:r>
-          <w:bookmarkStart w:id="1" w:name="_Toc21518_WPSOffice_Level1Page"/>
+          <w:bookmarkStart w:id="2" w:name="_Toc2154_WPSOffice_Level1Page"/>
           <w:r>
             <w:t>3</w:t>
           </w:r>
-          <w:bookmarkEnd w:id="1"/>
+          <w:bookmarkEnd w:id="2"/>
           <w:r>
             <w:fldChar w:fldCharType="end"/>
           </w:r>
         </w:p>
         <w:p>
           <w:pPr>
-            <w:pStyle w:val="9"/>
+            <w:pStyle w:val="10"/>
             <w:tabs>
               <w:tab w:val="right" w:leader="dot" w:pos="8306"/>
             </w:tabs>
@@ -130,7 +190,7 @@
             <w:fldChar w:fldCharType="begin"/>
           </w:r>
           <w:r>
-            <w:instrText xml:space="preserve"> HYPERLINK \l _Toc1456_WPSOffice_Level2 </w:instrText>
+            <w:instrText xml:space="preserve"> HYPERLINK \l _Toc2154_WPSOffice_Level2 </w:instrText>
           </w:r>
           <w:r>
             <w:fldChar w:fldCharType="separate"/>
@@ -144,9 +204,9 @@
                 <w:szCs w:val="24"/>
                 <w:lang w:val="en-US" w:eastAsia="zh-CN" w:bidi="ar-SA"/>
               </w:rPr>
-              <w:id w:val="147467361"/>
+              <w:id w:val="147481822"/>
               <w:placeholder>
-                <w:docPart w:val="{d4f6b352-1c08-4cbf-8184-4e00efbb3d92}"/>
+                <w:docPart w:val="{3f479a2b-3dcc-4c2d-95b4-94910456fe85}"/>
               </w:placeholder>
             </w:sdtPr>
             <w:sdtEndPr>
@@ -170,18 +230,18 @@
           <w:r>
             <w:tab/>
           </w:r>
-          <w:bookmarkStart w:id="2" w:name="_Toc1456_WPSOffice_Level2Page"/>
-          <w:r>
-            <w:t>3</w:t>
-          </w:r>
-          <w:bookmarkEnd w:id="2"/>
+          <w:bookmarkStart w:id="3" w:name="_Toc2154_WPSOffice_Level2Page"/>
+          <w:r>
+            <w:t>4</w:t>
+          </w:r>
+          <w:bookmarkEnd w:id="3"/>
           <w:r>
             <w:fldChar w:fldCharType="end"/>
           </w:r>
         </w:p>
         <w:p>
           <w:pPr>
-            <w:pStyle w:val="9"/>
+            <w:pStyle w:val="10"/>
             <w:tabs>
               <w:tab w:val="right" w:leader="dot" w:pos="8306"/>
             </w:tabs>
@@ -190,7 +250,7 @@
             <w:fldChar w:fldCharType="begin"/>
           </w:r>
           <w:r>
-            <w:instrText xml:space="preserve"> HYPERLINK \l _Toc3894_WPSOffice_Level2 </w:instrText>
+            <w:instrText xml:space="preserve"> HYPERLINK \l _Toc27560_WPSOffice_Level2 </w:instrText>
           </w:r>
           <w:r>
             <w:fldChar w:fldCharType="separate"/>
@@ -204,9 +264,9 @@
                 <w:szCs w:val="24"/>
                 <w:lang w:val="en-US" w:eastAsia="zh-CN" w:bidi="ar-SA"/>
               </w:rPr>
-              <w:id w:val="147467361"/>
+              <w:id w:val="147481822"/>
               <w:placeholder>
-                <w:docPart w:val="{7a7484d0-44f2-4833-a798-9f2e488c73c4}"/>
+                <w:docPart w:val="{2aa65555-ab6d-4e40-8f7f-358596fa3bf1}"/>
               </w:placeholder>
             </w:sdtPr>
             <w:sdtEndPr>
@@ -230,18 +290,18 @@
           <w:r>
             <w:tab/>
           </w:r>
-          <w:bookmarkStart w:id="3" w:name="_Toc3894_WPSOffice_Level2Page"/>
-          <w:r>
-            <w:t>3</w:t>
-          </w:r>
-          <w:bookmarkEnd w:id="3"/>
+          <w:bookmarkStart w:id="4" w:name="_Toc27560_WPSOffice_Level2Page"/>
+          <w:r>
+            <w:t>4</w:t>
+          </w:r>
+          <w:bookmarkEnd w:id="4"/>
           <w:r>
             <w:fldChar w:fldCharType="end"/>
           </w:r>
         </w:p>
         <w:p>
           <w:pPr>
-            <w:pStyle w:val="9"/>
+            <w:pStyle w:val="10"/>
             <w:tabs>
               <w:tab w:val="right" w:leader="dot" w:pos="8306"/>
             </w:tabs>
@@ -250,7 +310,7 @@
             <w:fldChar w:fldCharType="begin"/>
           </w:r>
           <w:r>
-            <w:instrText xml:space="preserve"> HYPERLINK \l _Toc3617_WPSOffice_Level2 </w:instrText>
+            <w:instrText xml:space="preserve"> HYPERLINK \l _Toc31184_WPSOffice_Level2 </w:instrText>
           </w:r>
           <w:r>
             <w:fldChar w:fldCharType="separate"/>
@@ -264,9 +324,9 @@
                 <w:szCs w:val="24"/>
                 <w:lang w:val="en-US" w:eastAsia="zh-CN" w:bidi="ar-SA"/>
               </w:rPr>
-              <w:id w:val="147467361"/>
+              <w:id w:val="147481822"/>
               <w:placeholder>
-                <w:docPart w:val="{514cb962-26da-490a-a56d-211a30d2835f}"/>
+                <w:docPart w:val="{48fb756f-56a7-44f3-9b20-14a1ea365907}"/>
               </w:placeholder>
             </w:sdtPr>
             <w:sdtEndPr>
@@ -290,69 +350,9 @@
           <w:r>
             <w:tab/>
           </w:r>
-          <w:bookmarkStart w:id="4" w:name="_Toc3617_WPSOffice_Level2Page"/>
-          <w:r>
-            <w:t>3</w:t>
-          </w:r>
-          <w:bookmarkEnd w:id="4"/>
-          <w:r>
-            <w:fldChar w:fldCharType="end"/>
-          </w:r>
-        </w:p>
-        <w:p>
-          <w:pPr>
-            <w:pStyle w:val="8"/>
-            <w:tabs>
-              <w:tab w:val="right" w:leader="dot" w:pos="8306"/>
-            </w:tabs>
-          </w:pPr>
-          <w:r>
-            <w:fldChar w:fldCharType="begin"/>
-          </w:r>
-          <w:r>
-            <w:instrText xml:space="preserve"> HYPERLINK \l _Toc1456_WPSOffice_Level1 </w:instrText>
-          </w:r>
-          <w:r>
-            <w:fldChar w:fldCharType="separate"/>
-          </w:r>
-          <w:sdt>
-            <w:sdtPr>
-              <w:rPr>
-                <w:rFonts w:asciiTheme="minorHAnsi" w:hAnsiTheme="minorHAnsi" w:eastAsiaTheme="minorEastAsia" w:cstheme="minorBidi"/>
-                <w:kern w:val="2"/>
-                <w:sz w:val="21"/>
-                <w:szCs w:val="24"/>
-                <w:lang w:val="en-US" w:eastAsia="zh-CN" w:bidi="ar-SA"/>
-              </w:rPr>
-              <w:id w:val="147467361"/>
-              <w:placeholder>
-                <w:docPart w:val="{6d42b61a-298e-4a84-9ac2-c7adbadf1902}"/>
-              </w:placeholder>
-            </w:sdtPr>
-            <w:sdtEndPr>
-              <w:rPr>
-                <w:rFonts w:asciiTheme="minorHAnsi" w:hAnsiTheme="minorHAnsi" w:eastAsiaTheme="minorEastAsia" w:cstheme="minorBidi"/>
-                <w:kern w:val="2"/>
-                <w:sz w:val="21"/>
-                <w:szCs w:val="24"/>
-                <w:lang w:val="en-US" w:eastAsia="zh-CN" w:bidi="ar-SA"/>
-              </w:rPr>
-            </w:sdtEndPr>
-            <w:sdtContent>
-              <w:r>
-                <w:rPr>
-                  <w:rFonts w:hint="eastAsia" w:ascii="Arial" w:hAnsi="Arial" w:eastAsia="黑体" w:cstheme="minorBidi"/>
-                </w:rPr>
-                <w:t>二、 自然语言处理与数学</w:t>
-              </w:r>
-            </w:sdtContent>
-          </w:sdt>
-          <w:r>
-            <w:tab/>
-          </w:r>
-          <w:bookmarkStart w:id="5" w:name="_Toc1456_WPSOffice_Level1Page"/>
-          <w:r>
-            <w:t>3</w:t>
+          <w:bookmarkStart w:id="5" w:name="_Toc31184_WPSOffice_Level2Page"/>
+          <w:r>
+            <w:t>4</w:t>
           </w:r>
           <w:bookmarkEnd w:id="5"/>
           <w:r>
@@ -370,7 +370,7 @@
             <w:fldChar w:fldCharType="begin"/>
           </w:r>
           <w:r>
-            <w:instrText xml:space="preserve"> HYPERLINK \l _Toc29404_WPSOffice_Level2 </w:instrText>
+            <w:instrText xml:space="preserve"> HYPERLINK \l _Toc27560_WPSOffice_Level1 </w:instrText>
           </w:r>
           <w:r>
             <w:fldChar w:fldCharType="separate"/>
@@ -384,9 +384,69 @@
                 <w:szCs w:val="24"/>
                 <w:lang w:val="en-US" w:eastAsia="zh-CN" w:bidi="ar-SA"/>
               </w:rPr>
-              <w:id w:val="147467361"/>
+              <w:id w:val="147481822"/>
               <w:placeholder>
-                <w:docPart w:val="{02b8590a-c1b0-4757-a737-0051ee3549ab}"/>
+                <w:docPart w:val="{4ca2791a-e48a-491e-822d-c749fdc7be43}"/>
+              </w:placeholder>
+            </w:sdtPr>
+            <w:sdtEndPr>
+              <w:rPr>
+                <w:rFonts w:asciiTheme="minorHAnsi" w:hAnsiTheme="minorHAnsi" w:eastAsiaTheme="minorEastAsia" w:cstheme="minorBidi"/>
+                <w:kern w:val="2"/>
+                <w:sz w:val="21"/>
+                <w:szCs w:val="24"/>
+                <w:lang w:val="en-US" w:eastAsia="zh-CN" w:bidi="ar-SA"/>
+              </w:rPr>
+            </w:sdtEndPr>
+            <w:sdtContent>
+              <w:r>
+                <w:rPr>
+                  <w:rFonts w:hint="eastAsia" w:ascii="Arial" w:hAnsi="Arial" w:eastAsia="SimHei" w:cstheme="minorBidi"/>
+                </w:rPr>
+                <w:t>二、 自然语言处理与数学</w:t>
+              </w:r>
+            </w:sdtContent>
+          </w:sdt>
+          <w:r>
+            <w:tab/>
+          </w:r>
+          <w:bookmarkStart w:id="6" w:name="_Toc27560_WPSOffice_Level1Page"/>
+          <w:r>
+            <w:t>4</w:t>
+          </w:r>
+          <w:bookmarkEnd w:id="6"/>
+          <w:r>
+            <w:fldChar w:fldCharType="end"/>
+          </w:r>
+        </w:p>
+        <w:p>
+          <w:pPr>
+            <w:pStyle w:val="10"/>
+            <w:tabs>
+              <w:tab w:val="right" w:leader="dot" w:pos="8306"/>
+            </w:tabs>
+          </w:pPr>
+          <w:r>
+            <w:fldChar w:fldCharType="begin"/>
+          </w:r>
+          <w:r>
+            <w:instrText xml:space="preserve"> HYPERLINK \l _Toc8223_WPSOffice_Level2 </w:instrText>
+          </w:r>
+          <w:r>
+            <w:fldChar w:fldCharType="separate"/>
+          </w:r>
+          <w:sdt>
+            <w:sdtPr>
+              <w:rPr>
+                <w:rFonts w:asciiTheme="minorHAnsi" w:hAnsiTheme="minorHAnsi" w:eastAsiaTheme="minorEastAsia" w:cstheme="minorBidi"/>
+                <w:kern w:val="2"/>
+                <w:sz w:val="21"/>
+                <w:szCs w:val="24"/>
+                <w:lang w:val="en-US" w:eastAsia="zh-CN" w:bidi="ar-SA"/>
+              </w:rPr>
+              <w:id w:val="147481822"/>
+              <w:placeholder>
+                <w:docPart w:val="{8df35049-3c10-4a15-8a72-15a29f1f24f9}"/>
               </w:placeholder>
             </w:sdtPr>
             <w:sdtEndPr>
@@ -410,18 +470,18 @@
           <w:r>
             <w:tab/>
           </w:r>
-          <w:bookmarkStart w:id="6" w:name="_Toc29404_WPSOffice_Level2Page"/>
-          <w:r>
-            <w:t>3</w:t>
-          </w:r>
-          <w:bookmarkEnd w:id="6"/>
+          <w:bookmarkStart w:id="7" w:name="_Toc8223_WPSOffice_Level2Page"/>
+          <w:r>
+            <w:t>4</w:t>
+          </w:r>
+          <w:bookmarkEnd w:id="7"/>
           <w:r>
             <w:fldChar w:fldCharType="end"/>
           </w:r>
         </w:p>
         <w:p>
           <w:pPr>
-            <w:pStyle w:val="9"/>
+            <w:pStyle w:val="10"/>
             <w:tabs>
               <w:tab w:val="right" w:leader="dot" w:pos="8306"/>
             </w:tabs>
@@ -430,7 +490,7 @@
             <w:fldChar w:fldCharType="begin"/>
           </w:r>
           <w:r>
-            <w:instrText xml:space="preserve"> HYPERLINK \l _Toc17512_WPSOffice_Level2 </w:instrText>
+            <w:instrText xml:space="preserve"> HYPERLINK \l _Toc4497_WPSOffice_Level2 </w:instrText>
           </w:r>
           <w:r>
             <w:fldChar w:fldCharType="separate"/>
@@ -444,9 +504,9 @@
                 <w:szCs w:val="24"/>
                 <w:lang w:val="en-US" w:eastAsia="zh-CN" w:bidi="ar-SA"/>
               </w:rPr>
-              <w:id w:val="147467361"/>
+              <w:id w:val="147481822"/>
               <w:placeholder>
-                <w:docPart w:val="{f8c8c5ba-a109-46df-a35e-ff18462823da}"/>
+                <w:docPart w:val="{64ace3a0-7456-4eea-b115-2233a746f0cb}"/>
               </w:placeholder>
             </w:sdtPr>
             <w:sdtEndPr>
@@ -467,13 +527,13 @@
               </w:r>
               <w:r>
                 <w:rPr>
-                  <w:rFonts w:ascii="宋体" w:hAnsi="宋体" w:eastAsia="宋体" w:cs="宋体"/>
+                  <w:rFonts w:ascii="SimSun" w:hAnsi="SimSun" w:eastAsia="SimSun" w:cs="SimSun"/>
                 </w:rPr>
                 <w:t>最大熵马尔科夫模型</w:t>
               </w:r>
               <w:r>
                 <w:rPr>
-                  <w:rFonts w:hint="eastAsia" w:ascii="宋体" w:hAnsi="宋体" w:eastAsia="宋体" w:cs="宋体"/>
+                  <w:rFonts w:hint="eastAsia" w:ascii="SimSun" w:hAnsi="SimSun" w:eastAsia="SimSun" w:cs="SimSun"/>
                 </w:rPr>
                 <w:t>（</w:t>
               </w:r>
@@ -485,7 +545,7 @@
               </w:r>
               <w:r>
                 <w:rPr>
-                  <w:rFonts w:hint="eastAsia" w:ascii="宋体" w:hAnsi="宋体" w:eastAsia="宋体" w:cs="宋体"/>
+                  <w:rFonts w:hint="eastAsia" w:ascii="SimSun" w:hAnsi="SimSun" w:eastAsia="SimSun" w:cs="SimSun"/>
                 </w:rPr>
                 <w:t>）</w:t>
               </w:r>
@@ -494,18 +554,18 @@
           <w:r>
             <w:tab/>
           </w:r>
-          <w:bookmarkStart w:id="7" w:name="_Toc17512_WPSOffice_Level2Page"/>
-          <w:r>
-            <w:t>3</w:t>
-          </w:r>
-          <w:bookmarkEnd w:id="7"/>
+          <w:bookmarkStart w:id="8" w:name="_Toc4497_WPSOffice_Level2Page"/>
+          <w:r>
+            <w:t>4</w:t>
+          </w:r>
+          <w:bookmarkEnd w:id="8"/>
           <w:r>
             <w:fldChar w:fldCharType="end"/>
           </w:r>
         </w:p>
         <w:p>
           <w:pPr>
-            <w:pStyle w:val="9"/>
+            <w:pStyle w:val="10"/>
             <w:tabs>
               <w:tab w:val="right" w:leader="dot" w:pos="8306"/>
             </w:tabs>
@@ -514,7 +574,7 @@
             <w:fldChar w:fldCharType="begin"/>
           </w:r>
           <w:r>
-            <w:instrText xml:space="preserve"> HYPERLINK \l _Toc9209_WPSOffice_Level2 </w:instrText>
+            <w:instrText xml:space="preserve"> HYPERLINK \l _Toc19471_WPSOffice_Level2 </w:instrText>
           </w:r>
           <w:r>
             <w:fldChar w:fldCharType="separate"/>
@@ -528,9 +588,9 @@
                 <w:szCs w:val="24"/>
                 <w:lang w:val="en-US" w:eastAsia="zh-CN" w:bidi="ar-SA"/>
               </w:rPr>
-              <w:id w:val="147467361"/>
+              <w:id w:val="147481822"/>
               <w:placeholder>
-                <w:docPart w:val="{1fffbd43-f369-45c0-912e-04fdb9c39fc8}"/>
+                <w:docPart w:val="{23c7af2a-e86a-4423-ac00-9c0aa8e98017}"/>
               </w:placeholder>
             </w:sdtPr>
             <w:sdtEndPr>
@@ -554,69 +614,9 @@
           <w:r>
             <w:tab/>
           </w:r>
-          <w:bookmarkStart w:id="8" w:name="_Toc9209_WPSOffice_Level2Page"/>
-          <w:r>
-            <w:t>3</w:t>
-          </w:r>
-          <w:bookmarkEnd w:id="8"/>
-          <w:r>
-            <w:fldChar w:fldCharType="end"/>
-          </w:r>
-        </w:p>
-        <w:p>
-          <w:pPr>
-            <w:pStyle w:val="8"/>
-            <w:tabs>
-              <w:tab w:val="right" w:leader="dot" w:pos="8306"/>
-            </w:tabs>
-          </w:pPr>
-          <w:r>
-            <w:fldChar w:fldCharType="begin"/>
-          </w:r>
-          <w:r>
-            <w:instrText xml:space="preserve"> HYPERLINK \l _Toc3894_WPSOffice_Level1 </w:instrText>
-          </w:r>
-          <w:r>
-            <w:fldChar w:fldCharType="separate"/>
-          </w:r>
-          <w:sdt>
-            <w:sdtPr>
-              <w:rPr>
-                <w:rFonts w:asciiTheme="minorHAnsi" w:hAnsiTheme="minorHAnsi" w:eastAsiaTheme="minorEastAsia" w:cstheme="minorBidi"/>
-                <w:kern w:val="2"/>
-                <w:sz w:val="21"/>
-                <w:szCs w:val="24"/>
-                <w:lang w:val="en-US" w:eastAsia="zh-CN" w:bidi="ar-SA"/>
-              </w:rPr>
-              <w:id w:val="147467361"/>
-              <w:placeholder>
-                <w:docPart w:val="{efe03478-3b58-4079-ab7b-a8187197dea4}"/>
-              </w:placeholder>
-            </w:sdtPr>
-            <w:sdtEndPr>
-              <w:rPr>
-                <w:rFonts w:asciiTheme="minorHAnsi" w:hAnsiTheme="minorHAnsi" w:eastAsiaTheme="minorEastAsia" w:cstheme="minorBidi"/>
-                <w:kern w:val="2"/>
-                <w:sz w:val="21"/>
-                <w:szCs w:val="24"/>
-                <w:lang w:val="en-US" w:eastAsia="zh-CN" w:bidi="ar-SA"/>
-              </w:rPr>
-            </w:sdtEndPr>
-            <w:sdtContent>
-              <w:r>
-                <w:rPr>
-                  <w:rFonts w:hint="eastAsia" w:ascii="Arial" w:hAnsi="Arial" w:eastAsia="黑体" w:cstheme="minorBidi"/>
-                </w:rPr>
-                <w:t>三、自然语言处理与深度学习</w:t>
-              </w:r>
-            </w:sdtContent>
-          </w:sdt>
-          <w:r>
-            <w:tab/>
-          </w:r>
-          <w:bookmarkStart w:id="9" w:name="_Toc3894_WPSOffice_Level1Page"/>
-          <w:r>
-            <w:t>3</w:t>
+          <w:bookmarkStart w:id="9" w:name="_Toc19471_WPSOffice_Level2Page"/>
+          <w:r>
+            <w:t>4</w:t>
           </w:r>
           <w:bookmarkEnd w:id="9"/>
           <w:r>
@@ -634,7 +634,7 @@
             <w:fldChar w:fldCharType="begin"/>
           </w:r>
           <w:r>
-            <w:instrText xml:space="preserve"> HYPERLINK \l _Toc20054_WPSOffice_Level2 </w:instrText>
+            <w:instrText xml:space="preserve"> HYPERLINK \l _Toc31184_WPSOffice_Level1 </w:instrText>
           </w:r>
           <w:r>
             <w:fldChar w:fldCharType="separate"/>
@@ -648,9 +648,69 @@
                 <w:szCs w:val="24"/>
                 <w:lang w:val="en-US" w:eastAsia="zh-CN" w:bidi="ar-SA"/>
               </w:rPr>
-              <w:id w:val="147467361"/>
+              <w:id w:val="147481822"/>
               <w:placeholder>
-                <w:docPart w:val="{b6e23149-468b-4d60-83f1-4029ee737287}"/>
+                <w:docPart w:val="{af387662-4829-4980-a6d4-6753a8b09594}"/>
+              </w:placeholder>
+            </w:sdtPr>
+            <w:sdtEndPr>
+              <w:rPr>
+                <w:rFonts w:asciiTheme="minorHAnsi" w:hAnsiTheme="minorHAnsi" w:eastAsiaTheme="minorEastAsia" w:cstheme="minorBidi"/>
+                <w:kern w:val="2"/>
+                <w:sz w:val="21"/>
+                <w:szCs w:val="24"/>
+                <w:lang w:val="en-US" w:eastAsia="zh-CN" w:bidi="ar-SA"/>
+              </w:rPr>
+            </w:sdtEndPr>
+            <w:sdtContent>
+              <w:r>
+                <w:rPr>
+                  <w:rFonts w:hint="eastAsia" w:ascii="Arial" w:hAnsi="Arial" w:eastAsia="SimHei" w:cstheme="minorBidi"/>
+                </w:rPr>
+                <w:t>三、自然语言处理与深度学习</w:t>
+              </w:r>
+            </w:sdtContent>
+          </w:sdt>
+          <w:r>
+            <w:tab/>
+          </w:r>
+          <w:bookmarkStart w:id="10" w:name="_Toc31184_WPSOffice_Level1Page"/>
+          <w:r>
+            <w:t>4</w:t>
+          </w:r>
+          <w:bookmarkEnd w:id="10"/>
+          <w:r>
+            <w:fldChar w:fldCharType="end"/>
+          </w:r>
+        </w:p>
+        <w:p>
+          <w:pPr>
+            <w:pStyle w:val="10"/>
+            <w:tabs>
+              <w:tab w:val="right" w:leader="dot" w:pos="8306"/>
+            </w:tabs>
+          </w:pPr>
+          <w:r>
+            <w:fldChar w:fldCharType="begin"/>
+          </w:r>
+          <w:r>
+            <w:instrText xml:space="preserve"> HYPERLINK \l _Toc31812_WPSOffice_Level2 </w:instrText>
+          </w:r>
+          <w:r>
+            <w:fldChar w:fldCharType="separate"/>
+          </w:r>
+          <w:sdt>
+            <w:sdtPr>
+              <w:rPr>
+                <w:rFonts w:asciiTheme="minorHAnsi" w:hAnsiTheme="minorHAnsi" w:eastAsiaTheme="minorEastAsia" w:cstheme="minorBidi"/>
+                <w:kern w:val="2"/>
+                <w:sz w:val="21"/>
+                <w:szCs w:val="24"/>
+                <w:lang w:val="en-US" w:eastAsia="zh-CN" w:bidi="ar-SA"/>
+              </w:rPr>
+              <w:id w:val="147481822"/>
+              <w:placeholder>
+                <w:docPart w:val="{bd0bae8a-1a6b-4638-bf4f-576345546321}"/>
               </w:placeholder>
             </w:sdtPr>
             <w:sdtEndPr>
@@ -674,18 +734,18 @@
           <w:r>
             <w:tab/>
           </w:r>
-          <w:bookmarkStart w:id="10" w:name="_Toc20054_WPSOffice_Level2Page"/>
-          <w:r>
-            <w:t>3</w:t>
-          </w:r>
-          <w:bookmarkEnd w:id="10"/>
+          <w:bookmarkStart w:id="11" w:name="_Toc31812_WPSOffice_Level2Page"/>
+          <w:r>
+            <w:t>5</w:t>
+          </w:r>
+          <w:bookmarkEnd w:id="11"/>
           <w:r>
             <w:fldChar w:fldCharType="end"/>
           </w:r>
         </w:p>
         <w:p>
           <w:pPr>
-            <w:pStyle w:val="9"/>
+            <w:pStyle w:val="10"/>
             <w:tabs>
               <w:tab w:val="right" w:leader="dot" w:pos="8306"/>
             </w:tabs>
@@ -694,7 +754,7 @@
             <w:fldChar w:fldCharType="begin"/>
           </w:r>
           <w:r>
-            <w:instrText xml:space="preserve"> HYPERLINK \l _Toc25346_WPSOffice_Level2 </w:instrText>
+            <w:instrText xml:space="preserve"> HYPERLINK \l _Toc26630_WPSOffice_Level2 </w:instrText>
           </w:r>
           <w:r>
             <w:fldChar w:fldCharType="separate"/>
@@ -708,9 +768,9 @@
                 <w:szCs w:val="24"/>
                 <w:lang w:val="en-US" w:eastAsia="zh-CN" w:bidi="ar-SA"/>
               </w:rPr>
-              <w:id w:val="147467361"/>
+              <w:id w:val="147481822"/>
               <w:placeholder>
-                <w:docPart w:val="{fea03a78-1737-4293-a33c-1fac37743dad}"/>
+                <w:docPart w:val="{630f26ba-a222-4769-a6f9-870a911633bb}"/>
               </w:placeholder>
             </w:sdtPr>
             <w:sdtEndPr>
@@ -734,18 +794,18 @@
           <w:r>
             <w:tab/>
           </w:r>
-          <w:bookmarkStart w:id="11" w:name="_Toc25346_WPSOffice_Level2Page"/>
-          <w:r>
-            <w:t>3</w:t>
-          </w:r>
-          <w:bookmarkEnd w:id="11"/>
+          <w:bookmarkStart w:id="12" w:name="_Toc26630_WPSOffice_Level2Page"/>
+          <w:r>
+            <w:t>5</w:t>
+          </w:r>
+          <w:bookmarkEnd w:id="12"/>
           <w:r>
             <w:fldChar w:fldCharType="end"/>
           </w:r>
         </w:p>
         <w:p>
           <w:pPr>
-            <w:pStyle w:val="9"/>
+            <w:pStyle w:val="10"/>
             <w:tabs>
               <w:tab w:val="right" w:leader="dot" w:pos="8306"/>
             </w:tabs>
@@ -754,7 +814,7 @@
             <w:fldChar w:fldCharType="begin"/>
           </w:r>
           <w:r>
-            <w:instrText xml:space="preserve"> HYPERLINK \l _Toc23782_WPSOffice_Level2 </w:instrText>
+            <w:instrText xml:space="preserve"> HYPERLINK \l _Toc7504_WPSOffice_Level2 </w:instrText>
           </w:r>
           <w:r>
             <w:fldChar w:fldCharType="separate"/>
@@ -768,9 +828,9 @@
                 <w:szCs w:val="24"/>
                 <w:lang w:val="en-US" w:eastAsia="zh-CN" w:bidi="ar-SA"/>
               </w:rPr>
-              <w:id w:val="147467361"/>
+              <w:id w:val="147481822"/>
               <w:placeholder>
-                <w:docPart w:val="{7d51fd65-2691-4951-82b6-e81b1292fc45}"/>
+                <w:docPart w:val="{4019399a-b087-4709-9f6a-80d80dea34c9}"/>
               </w:placeholder>
             </w:sdtPr>
             <w:sdtEndPr>
@@ -794,69 +854,9 @@
           <w:r>
             <w:tab/>
           </w:r>
-          <w:bookmarkStart w:id="12" w:name="_Toc23782_WPSOffice_Level2Page"/>
-          <w:r>
-            <w:t>3</w:t>
-          </w:r>
-          <w:bookmarkEnd w:id="12"/>
-          <w:r>
-            <w:fldChar w:fldCharType="end"/>
-          </w:r>
-        </w:p>
-        <w:p>
-          <w:pPr>
-            <w:pStyle w:val="8"/>
-            <w:tabs>
-              <w:tab w:val="right" w:leader="dot" w:pos="8306"/>
-            </w:tabs>
-          </w:pPr>
-          <w:r>
-            <w:fldChar w:fldCharType="begin"/>
-          </w:r>
-          <w:r>
-            <w:instrText xml:space="preserve"> HYPERLINK \l _Toc3617_WPSOffice_Level1 </w:instrText>
-          </w:r>
-          <w:r>
-            <w:fldChar w:fldCharType="separate"/>
-          </w:r>
-          <w:sdt>
-            <w:sdtPr>
-              <w:rPr>
-                <w:rFonts w:asciiTheme="minorHAnsi" w:hAnsiTheme="minorHAnsi" w:eastAsiaTheme="minorEastAsia" w:cstheme="minorBidi"/>
-                <w:kern w:val="2"/>
-                <w:sz w:val="21"/>
-                <w:szCs w:val="24"/>
-                <w:lang w:val="en-US" w:eastAsia="zh-CN" w:bidi="ar-SA"/>
-              </w:rPr>
-              <w:id w:val="147467361"/>
-              <w:placeholder>
-                <w:docPart w:val="{1159ca26-60e6-401f-b99b-01d74f8e8e83}"/>
-              </w:placeholder>
-            </w:sdtPr>
-            <w:sdtEndPr>
-              <w:rPr>
-                <w:rFonts w:asciiTheme="minorHAnsi" w:hAnsiTheme="minorHAnsi" w:eastAsiaTheme="minorEastAsia" w:cstheme="minorBidi"/>
-                <w:kern w:val="2"/>
-                <w:sz w:val="21"/>
-                <w:szCs w:val="24"/>
-                <w:lang w:val="en-US" w:eastAsia="zh-CN" w:bidi="ar-SA"/>
-              </w:rPr>
-            </w:sdtEndPr>
-            <w:sdtContent>
-              <w:r>
-                <w:rPr>
-                  <w:rFonts w:hint="eastAsia" w:ascii="Arial" w:hAnsi="Arial" w:eastAsia="黑体" w:cstheme="minorBidi"/>
-                </w:rPr>
-                <w:t>四、自然语言处理基础技术说明</w:t>
-              </w:r>
-            </w:sdtContent>
-          </w:sdt>
-          <w:r>
-            <w:tab/>
-          </w:r>
-          <w:bookmarkStart w:id="13" w:name="_Toc3617_WPSOffice_Level1Page"/>
-          <w:r>
-            <w:t>3</w:t>
+          <w:bookmarkStart w:id="13" w:name="_Toc7504_WPSOffice_Level2Page"/>
+          <w:r>
+            <w:t>5</w:t>
           </w:r>
           <w:bookmarkEnd w:id="13"/>
           <w:r>
@@ -874,7 +874,7 @@
             <w:fldChar w:fldCharType="begin"/>
           </w:r>
           <w:r>
-            <w:instrText xml:space="preserve"> HYPERLINK \l _Toc11766_WPSOffice_Level2 </w:instrText>
+            <w:instrText xml:space="preserve"> HYPERLINK \l _Toc8223_WPSOffice_Level1 </w:instrText>
           </w:r>
           <w:r>
             <w:fldChar w:fldCharType="separate"/>
@@ -888,9 +888,69 @@
                 <w:szCs w:val="24"/>
                 <w:lang w:val="en-US" w:eastAsia="zh-CN" w:bidi="ar-SA"/>
               </w:rPr>
-              <w:id w:val="147467361"/>
+              <w:id w:val="147481822"/>
               <w:placeholder>
-                <w:docPart w:val="{64de254d-e895-4f12-a1aa-22a1bedd72ca}"/>
+                <w:docPart w:val="{cb5119e0-7c7b-4ad3-a161-a599a1243cf4}"/>
+              </w:placeholder>
+            </w:sdtPr>
+            <w:sdtEndPr>
+              <w:rPr>
+                <w:rFonts w:asciiTheme="minorHAnsi" w:hAnsiTheme="minorHAnsi" w:eastAsiaTheme="minorEastAsia" w:cstheme="minorBidi"/>
+                <w:kern w:val="2"/>
+                <w:sz w:val="21"/>
+                <w:szCs w:val="24"/>
+                <w:lang w:val="en-US" w:eastAsia="zh-CN" w:bidi="ar-SA"/>
+              </w:rPr>
+            </w:sdtEndPr>
+            <w:sdtContent>
+              <w:r>
+                <w:rPr>
+                  <w:rFonts w:hint="eastAsia" w:ascii="Arial" w:hAnsi="Arial" w:eastAsia="SimHei" w:cstheme="minorBidi"/>
+                </w:rPr>
+                <w:t>四、自然语言处理基础技术说明</w:t>
+              </w:r>
+            </w:sdtContent>
+          </w:sdt>
+          <w:r>
+            <w:tab/>
+          </w:r>
+          <w:bookmarkStart w:id="14" w:name="_Toc8223_WPSOffice_Level1Page"/>
+          <w:r>
+            <w:t>5</w:t>
+          </w:r>
+          <w:bookmarkEnd w:id="14"/>
+          <w:r>
+            <w:fldChar w:fldCharType="end"/>
+          </w:r>
+        </w:p>
+        <w:p>
+          <w:pPr>
+            <w:pStyle w:val="10"/>
+            <w:tabs>
+              <w:tab w:val="right" w:leader="dot" w:pos="8306"/>
+            </w:tabs>
+          </w:pPr>
+          <w:r>
+            <w:fldChar w:fldCharType="begin"/>
+          </w:r>
+          <w:r>
+            <w:instrText xml:space="preserve"> HYPERLINK \l _Toc2737_WPSOffice_Level2 </w:instrText>
+          </w:r>
+          <w:r>
+            <w:fldChar w:fldCharType="separate"/>
+          </w:r>
+          <w:sdt>
+            <w:sdtPr>
+              <w:rPr>
+                <w:rFonts w:asciiTheme="minorHAnsi" w:hAnsiTheme="minorHAnsi" w:eastAsiaTheme="minorEastAsia" w:cstheme="minorBidi"/>
+                <w:kern w:val="2"/>
+                <w:sz w:val="21"/>
+                <w:szCs w:val="24"/>
+                <w:lang w:val="en-US" w:eastAsia="zh-CN" w:bidi="ar-SA"/>
+              </w:rPr>
+              <w:id w:val="147481822"/>
+              <w:placeholder>
+                <w:docPart w:val="{35d0729e-2b0c-419b-83f0-d65f7c5fabde}"/>
               </w:placeholder>
             </w:sdtPr>
             <w:sdtEndPr>
@@ -914,18 +974,18 @@
           <w:r>
             <w:tab/>
           </w:r>
-          <w:bookmarkStart w:id="14" w:name="_Toc11766_WPSOffice_Level2Page"/>
-          <w:r>
-            <w:t>3</w:t>
-          </w:r>
-          <w:bookmarkEnd w:id="14"/>
+          <w:bookmarkStart w:id="15" w:name="_Toc2737_WPSOffice_Level2Page"/>
+          <w:r>
+            <w:t>6</w:t>
+          </w:r>
+          <w:bookmarkEnd w:id="15"/>
           <w:r>
             <w:fldChar w:fldCharType="end"/>
           </w:r>
         </w:p>
         <w:p>
           <w:pPr>
-            <w:pStyle w:val="9"/>
+            <w:pStyle w:val="10"/>
             <w:tabs>
               <w:tab w:val="right" w:leader="dot" w:pos="8306"/>
             </w:tabs>
@@ -934,7 +994,7 @@
             <w:fldChar w:fldCharType="begin"/>
           </w:r>
           <w:r>
-            <w:instrText xml:space="preserve"> HYPERLINK \l _Toc2883_WPSOffice_Level2 </w:instrText>
+            <w:instrText xml:space="preserve"> HYPERLINK \l _Toc30214_WPSOffice_Level2 </w:instrText>
           </w:r>
           <w:r>
             <w:fldChar w:fldCharType="separate"/>
@@ -948,9 +1008,9 @@
                 <w:szCs w:val="24"/>
                 <w:lang w:val="en-US" w:eastAsia="zh-CN" w:bidi="ar-SA"/>
               </w:rPr>
-              <w:id w:val="147467361"/>
+              <w:id w:val="147481822"/>
               <w:placeholder>
-                <w:docPart w:val="{2177dc7c-d0ea-4e71-ab38-b0a17780904b}"/>
+                <w:docPart w:val="{12e26a55-77d2-416d-85d5-ab50085a6343}"/>
               </w:placeholder>
             </w:sdtPr>
             <w:sdtEndPr>
@@ -974,11 +1034,311 @@
           <w:r>
             <w:tab/>
           </w:r>
-          <w:bookmarkStart w:id="15" w:name="_Toc2883_WPSOffice_Level2Page"/>
-          <w:r>
-            <w:t>3</w:t>
-          </w:r>
-          <w:bookmarkEnd w:id="15"/>
+          <w:bookmarkStart w:id="16" w:name="_Toc30214_WPSOffice_Level2Page"/>
+          <w:r>
+            <w:t>6</w:t>
+          </w:r>
+          <w:bookmarkEnd w:id="16"/>
+          <w:r>
+            <w:fldChar w:fldCharType="end"/>
+          </w:r>
+        </w:p>
+        <w:p>
+          <w:pPr>
+            <w:pStyle w:val="11"/>
+            <w:tabs>
+              <w:tab w:val="right" w:leader="dot" w:pos="8306"/>
+            </w:tabs>
+          </w:pPr>
+          <w:r>
+            <w:fldChar w:fldCharType="begin"/>
+          </w:r>
+          <w:r>
+            <w:instrText xml:space="preserve"> HYPERLINK \l _Toc2154_WPSOffice_Level3 </w:instrText>
+          </w:r>
+          <w:r>
+            <w:fldChar w:fldCharType="separate"/>
+          </w:r>
+          <w:sdt>
+            <w:sdtPr>
+              <w:rPr>
+                <w:rFonts w:asciiTheme="minorHAnsi" w:hAnsiTheme="minorHAnsi" w:eastAsiaTheme="minorEastAsia" w:cstheme="minorBidi"/>
+                <w:kern w:val="2"/>
+                <w:sz w:val="21"/>
+                <w:szCs w:val="24"/>
+                <w:lang w:val="en-US" w:eastAsia="zh-CN" w:bidi="ar-SA"/>
+              </w:rPr>
+              <w:id w:val="147481822"/>
+              <w:placeholder>
+                <w:docPart w:val="{27efa177-961c-42fb-96b9-2db69fbb3e99}"/>
+              </w:placeholder>
+            </w:sdtPr>
+            <w:sdtEndPr>
+              <w:rPr>
+                <w:rFonts w:asciiTheme="minorHAnsi" w:hAnsiTheme="minorHAnsi" w:eastAsiaTheme="minorEastAsia" w:cstheme="minorBidi"/>
+                <w:kern w:val="2"/>
+                <w:sz w:val="21"/>
+                <w:szCs w:val="24"/>
+                <w:lang w:val="en-US" w:eastAsia="zh-CN" w:bidi="ar-SA"/>
+              </w:rPr>
+            </w:sdtEndPr>
+            <w:sdtContent>
+              <w:r>
+                <w:rPr>
+                  <w:rFonts w:hint="eastAsia" w:ascii="Arial" w:hAnsi="Arial" w:eastAsia="SimHei" w:cstheme="minorBidi"/>
+                </w:rPr>
+                <w:t>4.2.1 中文分词</w:t>
+              </w:r>
+            </w:sdtContent>
+          </w:sdt>
+          <w:r>
+            <w:tab/>
+          </w:r>
+          <w:bookmarkStart w:id="17" w:name="_Toc2154_WPSOffice_Level3Page"/>
+          <w:r>
+            <w:t>6</w:t>
+          </w:r>
+          <w:bookmarkEnd w:id="17"/>
+          <w:r>
+            <w:fldChar w:fldCharType="end"/>
+          </w:r>
+        </w:p>
+        <w:p>
+          <w:pPr>
+            <w:pStyle w:val="11"/>
+            <w:tabs>
+              <w:tab w:val="right" w:leader="dot" w:pos="8306"/>
+            </w:tabs>
+          </w:pPr>
+          <w:r>
+            <w:fldChar w:fldCharType="begin"/>
+          </w:r>
+          <w:r>
+            <w:instrText xml:space="preserve"> HYPERLINK \l _Toc27560_WPSOffice_Level3 </w:instrText>
+          </w:r>
+          <w:r>
+            <w:fldChar w:fldCharType="separate"/>
+          </w:r>
+          <w:sdt>
+            <w:sdtPr>
+              <w:rPr>
+                <w:rFonts w:asciiTheme="minorHAnsi" w:hAnsiTheme="minorHAnsi" w:eastAsiaTheme="minorEastAsia" w:cstheme="minorBidi"/>
+                <w:kern w:val="2"/>
+                <w:sz w:val="21"/>
+                <w:szCs w:val="24"/>
+                <w:lang w:val="en-US" w:eastAsia="zh-CN" w:bidi="ar-SA"/>
+              </w:rPr>
+              <w:id w:val="147481822"/>
+              <w:placeholder>
+                <w:docPart w:val="{fc6e9d83-09d6-424c-9dfd-c4d9d1a3f7d4}"/>
+              </w:placeholder>
+            </w:sdtPr>
+            <w:sdtEndPr>
+              <w:rPr>
+                <w:rFonts w:asciiTheme="minorHAnsi" w:hAnsiTheme="minorHAnsi" w:eastAsiaTheme="minorEastAsia" w:cstheme="minorBidi"/>
+                <w:kern w:val="2"/>
+                <w:sz w:val="21"/>
+                <w:szCs w:val="24"/>
+                <w:lang w:val="en-US" w:eastAsia="zh-CN" w:bidi="ar-SA"/>
+              </w:rPr>
+            </w:sdtEndPr>
+            <w:sdtContent>
+              <w:r>
+                <w:rPr>
+                  <w:rFonts w:hint="eastAsia" w:ascii="Arial" w:hAnsi="Arial" w:eastAsia="SimHei" w:cstheme="minorBidi"/>
+                </w:rPr>
+                <w:t>4.2.2 词性标注</w:t>
+              </w:r>
+            </w:sdtContent>
+          </w:sdt>
+          <w:r>
+            <w:tab/>
+          </w:r>
+          <w:bookmarkStart w:id="18" w:name="_Toc27560_WPSOffice_Level3Page"/>
+          <w:r>
+            <w:t>6</w:t>
+          </w:r>
+          <w:bookmarkEnd w:id="18"/>
+          <w:r>
+            <w:fldChar w:fldCharType="end"/>
+          </w:r>
+        </w:p>
+        <w:p>
+          <w:pPr>
+            <w:pStyle w:val="11"/>
+            <w:tabs>
+              <w:tab w:val="right" w:leader="dot" w:pos="8306"/>
+            </w:tabs>
+          </w:pPr>
+          <w:r>
+            <w:fldChar w:fldCharType="begin"/>
+          </w:r>
+          <w:r>
+            <w:instrText xml:space="preserve"> HYPERLINK \l _Toc31184_WPSOffice_Level3 </w:instrText>
+          </w:r>
+          <w:r>
+            <w:fldChar w:fldCharType="separate"/>
+          </w:r>
+          <w:sdt>
+            <w:sdtPr>
+              <w:rPr>
+                <w:rFonts w:asciiTheme="minorHAnsi" w:hAnsiTheme="minorHAnsi" w:eastAsiaTheme="minorEastAsia" w:cstheme="minorBidi"/>
+                <w:kern w:val="2"/>
+                <w:sz w:val="21"/>
+                <w:szCs w:val="24"/>
+                <w:lang w:val="en-US" w:eastAsia="zh-CN" w:bidi="ar-SA"/>
+              </w:rPr>
+              <w:id w:val="147481822"/>
+              <w:placeholder>
+                <w:docPart w:val="{9da40a10-678d-4414-bd86-2115894ab23d}"/>
+              </w:placeholder>
+            </w:sdtPr>
+            <w:sdtEndPr>
+              <w:rPr>
+                <w:rFonts w:asciiTheme="minorHAnsi" w:hAnsiTheme="minorHAnsi" w:eastAsiaTheme="minorEastAsia" w:cstheme="minorBidi"/>
+                <w:kern w:val="2"/>
+                <w:sz w:val="21"/>
+                <w:szCs w:val="24"/>
+                <w:lang w:val="en-US" w:eastAsia="zh-CN" w:bidi="ar-SA"/>
+              </w:rPr>
+            </w:sdtEndPr>
+            <w:sdtContent>
+              <w:r>
+                <w:rPr>
+                  <w:rFonts w:hint="eastAsia" w:ascii="Arial" w:hAnsi="Arial" w:eastAsia="SimHei" w:cstheme="minorBidi"/>
+                </w:rPr>
+                <w:t>4.2.3 命名体识别</w:t>
+              </w:r>
+            </w:sdtContent>
+          </w:sdt>
+          <w:r>
+            <w:tab/>
+          </w:r>
+          <w:bookmarkStart w:id="19" w:name="_Toc31184_WPSOffice_Level3Page"/>
+          <w:r>
+            <w:t>6</w:t>
+          </w:r>
+          <w:bookmarkEnd w:id="19"/>
+          <w:r>
+            <w:fldChar w:fldCharType="end"/>
+          </w:r>
+        </w:p>
+        <w:p>
+          <w:pPr>
+            <w:pStyle w:val="11"/>
+            <w:tabs>
+              <w:tab w:val="right" w:leader="dot" w:pos="8306"/>
+            </w:tabs>
+          </w:pPr>
+          <w:r>
+            <w:fldChar w:fldCharType="begin"/>
+          </w:r>
+          <w:r>
+            <w:instrText xml:space="preserve"> HYPERLINK \l _Toc8223_WPSOffice_Level3 </w:instrText>
+          </w:r>
+          <w:r>
+            <w:fldChar w:fldCharType="separate"/>
+          </w:r>
+          <w:sdt>
+            <w:sdtPr>
+              <w:rPr>
+                <w:rFonts w:asciiTheme="minorHAnsi" w:hAnsiTheme="minorHAnsi" w:eastAsiaTheme="minorEastAsia" w:cstheme="minorBidi"/>
+                <w:kern w:val="2"/>
+                <w:sz w:val="21"/>
+                <w:szCs w:val="24"/>
+                <w:lang w:val="en-US" w:eastAsia="zh-CN" w:bidi="ar-SA"/>
+              </w:rPr>
+              <w:id w:val="147481822"/>
+              <w:placeholder>
+                <w:docPart w:val="{19d0b39e-3b73-41fb-9c9a-59d6e0ba66c0}"/>
+              </w:placeholder>
+            </w:sdtPr>
+            <w:sdtEndPr>
+              <w:rPr>
+                <w:rFonts w:asciiTheme="minorHAnsi" w:hAnsiTheme="minorHAnsi" w:eastAsiaTheme="minorEastAsia" w:cstheme="minorBidi"/>
+                <w:kern w:val="2"/>
+                <w:sz w:val="21"/>
+                <w:szCs w:val="24"/>
+                <w:lang w:val="en-US" w:eastAsia="zh-CN" w:bidi="ar-SA"/>
+              </w:rPr>
+            </w:sdtEndPr>
+            <w:sdtContent>
+              <w:r>
+                <w:rPr>
+                  <w:rFonts w:hint="eastAsia" w:ascii="Arial" w:hAnsi="Arial" w:eastAsia="SimHei" w:cstheme="minorBidi"/>
+                </w:rPr>
+                <w:t>4.2.4 同义词识别</w:t>
+              </w:r>
+            </w:sdtContent>
+          </w:sdt>
+          <w:r>
+            <w:tab/>
+          </w:r>
+          <w:bookmarkStart w:id="20" w:name="_Toc8223_WPSOffice_Level3Page"/>
+          <w:r>
+            <w:t>6</w:t>
+          </w:r>
+          <w:bookmarkEnd w:id="20"/>
+          <w:r>
+            <w:fldChar w:fldCharType="end"/>
+          </w:r>
+        </w:p>
+        <w:p>
+          <w:pPr>
+            <w:pStyle w:val="11"/>
+            <w:tabs>
+              <w:tab w:val="right" w:leader="dot" w:pos="8306"/>
+            </w:tabs>
+          </w:pPr>
+          <w:r>
+            <w:fldChar w:fldCharType="begin"/>
+          </w:r>
+          <w:r>
+            <w:instrText xml:space="preserve"> HYPERLINK \l _Toc4497_WPSOffice_Level3 </w:instrText>
+          </w:r>
+          <w:r>
+            <w:fldChar w:fldCharType="separate"/>
+          </w:r>
+          <w:sdt>
+            <w:sdtPr>
+              <w:rPr>
+                <w:rFonts w:asciiTheme="minorHAnsi" w:hAnsiTheme="minorHAnsi" w:eastAsiaTheme="minorEastAsia" w:cstheme="minorBidi"/>
+                <w:kern w:val="2"/>
+                <w:sz w:val="21"/>
+                <w:szCs w:val="24"/>
+                <w:lang w:val="en-US" w:eastAsia="zh-CN" w:bidi="ar-SA"/>
+              </w:rPr>
+              <w:id w:val="147481822"/>
+              <w:placeholder>
+                <w:docPart w:val="{35e41ec5-091d-4bd1-9731-2bd9be177a92}"/>
+              </w:placeholder>
+            </w:sdtPr>
+            <w:sdtEndPr>
+              <w:rPr>
+                <w:rFonts w:asciiTheme="minorHAnsi" w:hAnsiTheme="minorHAnsi" w:eastAsiaTheme="minorEastAsia" w:cstheme="minorBidi"/>
+                <w:kern w:val="2"/>
+                <w:sz w:val="21"/>
+                <w:szCs w:val="24"/>
+                <w:lang w:val="en-US" w:eastAsia="zh-CN" w:bidi="ar-SA"/>
+              </w:rPr>
+            </w:sdtEndPr>
+            <w:sdtContent>
+              <w:r>
+                <w:rPr>
+                  <w:rFonts w:hint="eastAsia" w:ascii="Arial" w:hAnsi="Arial" w:eastAsia="SimHei" w:cstheme="minorBidi"/>
+                </w:rPr>
+                <w:t>4.2.5 汉字拼音转换</w:t>
+              </w:r>
+            </w:sdtContent>
+          </w:sdt>
+          <w:r>
+            <w:tab/>
+          </w:r>
+          <w:bookmarkStart w:id="21" w:name="_Toc4497_WPSOffice_Level3Page"/>
+          <w:r>
+            <w:t>6</w:t>
+          </w:r>
+          <w:bookmarkEnd w:id="21"/>
           <w:r>
             <w:fldChar w:fldCharType="end"/>
           </w:r>
@@ -994,7 +1354,7 @@
             <w:fldChar w:fldCharType="begin"/>
           </w:r>
           <w:r>
-            <w:instrText xml:space="preserve"> HYPERLINK \l _Toc1456_WPSOffice_Level3 </w:instrText>
+            <w:instrText xml:space="preserve"> HYPERLINK \l _Toc18445_WPSOffice_Level2 </w:instrText>
           </w:r>
           <w:r>
             <w:fldChar w:fldCharType="separate"/>
@@ -1008,129 +1368,9 @@
                 <w:szCs w:val="24"/>
                 <w:lang w:val="en-US" w:eastAsia="zh-CN" w:bidi="ar-SA"/>
               </w:rPr>
-              <w:id w:val="147467361"/>
+              <w:id w:val="147481822"/>
               <w:placeholder>
-                <w:docPart w:val="{e1a97baf-dabf-4b8a-856e-303d6bf41d46}"/>
-              </w:placeholder>
-            </w:sdtPr>
-            <w:sdtEndPr>
-              <w:rPr>
-                <w:rFonts w:asciiTheme="minorHAnsi" w:hAnsiTheme="minorHAnsi" w:eastAsiaTheme="minorEastAsia" w:cstheme="minorBidi"/>
-                <w:kern w:val="2"/>
-                <w:sz w:val="21"/>
-                <w:szCs w:val="24"/>
-                <w:lang w:val="en-US" w:eastAsia="zh-CN" w:bidi="ar-SA"/>
-              </w:rPr>
-            </w:sdtEndPr>
-            <w:sdtContent>
-              <w:r>
-                <w:rPr>
-                  <w:rFonts w:hint="eastAsia" w:ascii="Arial" w:hAnsi="Arial" w:eastAsia="黑体" w:cstheme="minorBidi"/>
-                </w:rPr>
-                <w:t>4.2.1 中文分词</w:t>
-              </w:r>
-            </w:sdtContent>
-          </w:sdt>
-          <w:r>
-            <w:tab/>
-          </w:r>
-          <w:bookmarkStart w:id="16" w:name="_Toc1456_WPSOffice_Level3Page"/>
-          <w:r>
-            <w:t>3</w:t>
-          </w:r>
-          <w:bookmarkEnd w:id="16"/>
-          <w:r>
-            <w:fldChar w:fldCharType="end"/>
-          </w:r>
-        </w:p>
-        <w:p>
-          <w:pPr>
-            <w:pStyle w:val="10"/>
-            <w:tabs>
-              <w:tab w:val="right" w:leader="dot" w:pos="8306"/>
-            </w:tabs>
-          </w:pPr>
-          <w:r>
-            <w:fldChar w:fldCharType="begin"/>
-          </w:r>
-          <w:r>
-            <w:instrText xml:space="preserve"> HYPERLINK \l _Toc3894_WPSOffice_Level3 </w:instrText>
-          </w:r>
-          <w:r>
-            <w:fldChar w:fldCharType="separate"/>
-          </w:r>
-          <w:sdt>
-            <w:sdtPr>
-              <w:rPr>
-                <w:rFonts w:asciiTheme="minorHAnsi" w:hAnsiTheme="minorHAnsi" w:eastAsiaTheme="minorEastAsia" w:cstheme="minorBidi"/>
-                <w:kern w:val="2"/>
-                <w:sz w:val="21"/>
-                <w:szCs w:val="24"/>
-                <w:lang w:val="en-US" w:eastAsia="zh-CN" w:bidi="ar-SA"/>
-              </w:rPr>
-              <w:id w:val="147467361"/>
-              <w:placeholder>
-                <w:docPart w:val="{c96897bd-117b-4ad8-b206-794c447b8779}"/>
-              </w:placeholder>
-            </w:sdtPr>
-            <w:sdtEndPr>
-              <w:rPr>
-                <w:rFonts w:asciiTheme="minorHAnsi" w:hAnsiTheme="minorHAnsi" w:eastAsiaTheme="minorEastAsia" w:cstheme="minorBidi"/>
-                <w:kern w:val="2"/>
-                <w:sz w:val="21"/>
-                <w:szCs w:val="24"/>
-                <w:lang w:val="en-US" w:eastAsia="zh-CN" w:bidi="ar-SA"/>
-              </w:rPr>
-            </w:sdtEndPr>
-            <w:sdtContent>
-              <w:r>
-                <w:rPr>
-                  <w:rFonts w:hint="eastAsia" w:ascii="Arial" w:hAnsi="Arial" w:eastAsia="黑体" w:cstheme="minorBidi"/>
-                </w:rPr>
-                <w:t>4.2.2 词性标注</w:t>
-              </w:r>
-            </w:sdtContent>
-          </w:sdt>
-          <w:r>
-            <w:tab/>
-          </w:r>
-          <w:bookmarkStart w:id="17" w:name="_Toc3894_WPSOffice_Level3Page"/>
-          <w:r>
-            <w:t>4</w:t>
-          </w:r>
-          <w:bookmarkEnd w:id="17"/>
-          <w:r>
-            <w:fldChar w:fldCharType="end"/>
-          </w:r>
-        </w:p>
-        <w:p>
-          <w:pPr>
-            <w:pStyle w:val="9"/>
-            <w:tabs>
-              <w:tab w:val="right" w:leader="dot" w:pos="8306"/>
-            </w:tabs>
-          </w:pPr>
-          <w:r>
-            <w:fldChar w:fldCharType="begin"/>
-          </w:r>
-          <w:r>
-            <w:instrText xml:space="preserve"> HYPERLINK \l _Toc7122_WPSOffice_Level2 </w:instrText>
-          </w:r>
-          <w:r>
-            <w:fldChar w:fldCharType="separate"/>
-          </w:r>
-          <w:sdt>
-            <w:sdtPr>
-              <w:rPr>
-                <w:rFonts w:asciiTheme="minorHAnsi" w:hAnsiTheme="minorHAnsi" w:eastAsiaTheme="minorEastAsia" w:cstheme="minorBidi"/>
-                <w:kern w:val="2"/>
-                <w:sz w:val="21"/>
-                <w:szCs w:val="24"/>
-                <w:lang w:val="en-US" w:eastAsia="zh-CN" w:bidi="ar-SA"/>
-              </w:rPr>
-              <w:id w:val="147467361"/>
-              <w:placeholder>
-                <w:docPart w:val="{8957664a-34e0-46c0-b246-1efddcd9cf85}"/>
+                <w:docPart w:val="{8a198ca9-73b0-49f9-973f-5e9830a0ee1d}"/>
               </w:placeholder>
             </w:sdtPr>
             <w:sdtEndPr>
@@ -1154,18 +1394,18 @@
           <w:r>
             <w:tab/>
           </w:r>
-          <w:bookmarkStart w:id="18" w:name="_Toc7122_WPSOffice_Level2Page"/>
-          <w:r>
-            <w:t>4</w:t>
-          </w:r>
-          <w:bookmarkEnd w:id="18"/>
+          <w:bookmarkStart w:id="22" w:name="_Toc18445_WPSOffice_Level2Page"/>
+          <w:r>
+            <w:t>6</w:t>
+          </w:r>
+          <w:bookmarkEnd w:id="22"/>
           <w:r>
             <w:fldChar w:fldCharType="end"/>
           </w:r>
         </w:p>
         <w:p>
           <w:pPr>
-            <w:pStyle w:val="9"/>
+            <w:pStyle w:val="11"/>
             <w:tabs>
               <w:tab w:val="right" w:leader="dot" w:pos="8306"/>
             </w:tabs>
@@ -1174,7 +1414,7 @@
             <w:fldChar w:fldCharType="begin"/>
           </w:r>
           <w:r>
-            <w:instrText xml:space="preserve"> HYPERLINK \l _Toc25328_WPSOffice_Level2 </w:instrText>
+            <w:instrText xml:space="preserve"> HYPERLINK \l _Toc19471_WPSOffice_Level3 </w:instrText>
           </w:r>
           <w:r>
             <w:fldChar w:fldCharType="separate"/>
@@ -1188,9 +1428,309 @@
                 <w:szCs w:val="24"/>
                 <w:lang w:val="en-US" w:eastAsia="zh-CN" w:bidi="ar-SA"/>
               </w:rPr>
-              <w:id w:val="147467361"/>
+              <w:id w:val="147481822"/>
               <w:placeholder>
-                <w:docPart w:val="{b4a92b70-9ae4-49e7-bcd1-3cb7b851665a}"/>
+                <w:docPart w:val="{f72bd512-f904-40c1-9fc1-bc39825b7c11}"/>
+              </w:placeholder>
+            </w:sdtPr>
+            <w:sdtEndPr>
+              <w:rPr>
+                <w:rFonts w:asciiTheme="minorHAnsi" w:hAnsiTheme="minorHAnsi" w:eastAsiaTheme="minorEastAsia" w:cstheme="minorBidi"/>
+                <w:kern w:val="2"/>
+                <w:sz w:val="21"/>
+                <w:szCs w:val="24"/>
+                <w:lang w:val="en-US" w:eastAsia="zh-CN" w:bidi="ar-SA"/>
+              </w:rPr>
+            </w:sdtEndPr>
+            <w:sdtContent>
+              <w:r>
+                <w:rPr>
+                  <w:rFonts w:hint="eastAsia" w:ascii="Arial" w:hAnsi="Arial" w:eastAsia="SimHei" w:cstheme="minorBidi"/>
+                </w:rPr>
+                <w:t>4.3.1 完全句法分析</w:t>
+              </w:r>
+            </w:sdtContent>
+          </w:sdt>
+          <w:r>
+            <w:tab/>
+          </w:r>
+          <w:bookmarkStart w:id="23" w:name="_Toc19471_WPSOffice_Level3Page"/>
+          <w:r>
+            <w:t>6</w:t>
+          </w:r>
+          <w:bookmarkEnd w:id="23"/>
+          <w:r>
+            <w:fldChar w:fldCharType="end"/>
+          </w:r>
+        </w:p>
+        <w:p>
+          <w:pPr>
+            <w:pStyle w:val="11"/>
+            <w:tabs>
+              <w:tab w:val="right" w:leader="dot" w:pos="8306"/>
+            </w:tabs>
+          </w:pPr>
+          <w:r>
+            <w:fldChar w:fldCharType="begin"/>
+          </w:r>
+          <w:r>
+            <w:instrText xml:space="preserve"> HYPERLINK \l _Toc31812_WPSOffice_Level3 </w:instrText>
+          </w:r>
+          <w:r>
+            <w:fldChar w:fldCharType="separate"/>
+          </w:r>
+          <w:sdt>
+            <w:sdtPr>
+              <w:rPr>
+                <w:rFonts w:asciiTheme="minorHAnsi" w:hAnsiTheme="minorHAnsi" w:eastAsiaTheme="minorEastAsia" w:cstheme="minorBidi"/>
+                <w:kern w:val="2"/>
+                <w:sz w:val="21"/>
+                <w:szCs w:val="24"/>
+                <w:lang w:val="en-US" w:eastAsia="zh-CN" w:bidi="ar-SA"/>
+              </w:rPr>
+              <w:id w:val="147481822"/>
+              <w:placeholder>
+                <w:docPart w:val="{888d46b0-461f-4422-b391-891ab98dfb3e}"/>
+              </w:placeholder>
+            </w:sdtPr>
+            <w:sdtEndPr>
+              <w:rPr>
+                <w:rFonts w:asciiTheme="minorHAnsi" w:hAnsiTheme="minorHAnsi" w:eastAsiaTheme="minorEastAsia" w:cstheme="minorBidi"/>
+                <w:kern w:val="2"/>
+                <w:sz w:val="21"/>
+                <w:szCs w:val="24"/>
+                <w:lang w:val="en-US" w:eastAsia="zh-CN" w:bidi="ar-SA"/>
+              </w:rPr>
+            </w:sdtEndPr>
+            <w:sdtContent>
+              <w:r>
+                <w:rPr>
+                  <w:rFonts w:hint="eastAsia" w:ascii="Arial" w:hAnsi="Arial" w:eastAsia="SimHei" w:cstheme="minorBidi"/>
+                </w:rPr>
+                <w:t>4.3.2 浅层句法分析</w:t>
+              </w:r>
+            </w:sdtContent>
+          </w:sdt>
+          <w:r>
+            <w:tab/>
+          </w:r>
+          <w:bookmarkStart w:id="24" w:name="_Toc31812_WPSOffice_Level3Page"/>
+          <w:r>
+            <w:t>6</w:t>
+          </w:r>
+          <w:bookmarkEnd w:id="24"/>
+          <w:r>
+            <w:fldChar w:fldCharType="end"/>
+          </w:r>
+        </w:p>
+        <w:p>
+          <w:pPr>
+            <w:pStyle w:val="11"/>
+            <w:tabs>
+              <w:tab w:val="right" w:leader="dot" w:pos="8306"/>
+            </w:tabs>
+          </w:pPr>
+          <w:r>
+            <w:fldChar w:fldCharType="begin"/>
+          </w:r>
+          <w:r>
+            <w:instrText xml:space="preserve"> HYPERLINK \l _Toc26630_WPSOffice_Level3 </w:instrText>
+          </w:r>
+          <w:r>
+            <w:fldChar w:fldCharType="separate"/>
+          </w:r>
+          <w:sdt>
+            <w:sdtPr>
+              <w:rPr>
+                <w:rFonts w:asciiTheme="minorHAnsi" w:hAnsiTheme="minorHAnsi" w:eastAsiaTheme="minorEastAsia" w:cstheme="minorBidi"/>
+                <w:kern w:val="2"/>
+                <w:sz w:val="21"/>
+                <w:szCs w:val="24"/>
+                <w:lang w:val="en-US" w:eastAsia="zh-CN" w:bidi="ar-SA"/>
+              </w:rPr>
+              <w:id w:val="147481822"/>
+              <w:placeholder>
+                <w:docPart w:val="{f62875a5-5f4d-49eb-92e8-970d488b977f}"/>
+              </w:placeholder>
+            </w:sdtPr>
+            <w:sdtEndPr>
+              <w:rPr>
+                <w:rFonts w:asciiTheme="minorHAnsi" w:hAnsiTheme="minorHAnsi" w:eastAsiaTheme="minorEastAsia" w:cstheme="minorBidi"/>
+                <w:kern w:val="2"/>
+                <w:sz w:val="21"/>
+                <w:szCs w:val="24"/>
+                <w:lang w:val="en-US" w:eastAsia="zh-CN" w:bidi="ar-SA"/>
+              </w:rPr>
+            </w:sdtEndPr>
+            <w:sdtContent>
+              <w:r>
+                <w:rPr>
+                  <w:rFonts w:hint="eastAsia" w:ascii="Arial" w:hAnsi="Arial" w:eastAsia="SimHei" w:cstheme="minorBidi"/>
+                </w:rPr>
+                <w:t>4.3.3 依存句法分析</w:t>
+              </w:r>
+            </w:sdtContent>
+          </w:sdt>
+          <w:r>
+            <w:tab/>
+          </w:r>
+          <w:bookmarkStart w:id="25" w:name="_Toc26630_WPSOffice_Level3Page"/>
+          <w:r>
+            <w:t>6</w:t>
+          </w:r>
+          <w:bookmarkEnd w:id="25"/>
+          <w:r>
+            <w:fldChar w:fldCharType="end"/>
+          </w:r>
+        </w:p>
+        <w:p>
+          <w:pPr>
+            <w:pStyle w:val="11"/>
+            <w:tabs>
+              <w:tab w:val="right" w:leader="dot" w:pos="8306"/>
+            </w:tabs>
+          </w:pPr>
+          <w:r>
+            <w:fldChar w:fldCharType="begin"/>
+          </w:r>
+          <w:r>
+            <w:instrText xml:space="preserve"> HYPERLINK \l _Toc7504_WPSOffice_Level3 </w:instrText>
+          </w:r>
+          <w:r>
+            <w:fldChar w:fldCharType="separate"/>
+          </w:r>
+          <w:sdt>
+            <w:sdtPr>
+              <w:rPr>
+                <w:rFonts w:asciiTheme="minorHAnsi" w:hAnsiTheme="minorHAnsi" w:eastAsiaTheme="minorEastAsia" w:cstheme="minorBidi"/>
+                <w:kern w:val="2"/>
+                <w:sz w:val="21"/>
+                <w:szCs w:val="24"/>
+                <w:lang w:val="en-US" w:eastAsia="zh-CN" w:bidi="ar-SA"/>
+              </w:rPr>
+              <w:id w:val="147481822"/>
+              <w:placeholder>
+                <w:docPart w:val="{df07f694-a190-447b-85c0-2defd1c411a6}"/>
+              </w:placeholder>
+            </w:sdtPr>
+            <w:sdtEndPr>
+              <w:rPr>
+                <w:rFonts w:asciiTheme="minorHAnsi" w:hAnsiTheme="minorHAnsi" w:eastAsiaTheme="minorEastAsia" w:cstheme="minorBidi"/>
+                <w:kern w:val="2"/>
+                <w:sz w:val="21"/>
+                <w:szCs w:val="24"/>
+                <w:lang w:val="en-US" w:eastAsia="zh-CN" w:bidi="ar-SA"/>
+              </w:rPr>
+            </w:sdtEndPr>
+            <w:sdtContent>
+              <w:r>
+                <w:rPr>
+                  <w:rFonts w:hint="eastAsia" w:ascii="Arial" w:hAnsi="Arial" w:eastAsia="SimHei" w:cstheme="minorBidi"/>
+                </w:rPr>
+                <w:t>4.3.4 歧义问题</w:t>
+              </w:r>
+            </w:sdtContent>
+          </w:sdt>
+          <w:r>
+            <w:tab/>
+          </w:r>
+          <w:bookmarkStart w:id="26" w:name="_Toc7504_WPSOffice_Level3Page"/>
+          <w:r>
+            <w:t>6</w:t>
+          </w:r>
+          <w:bookmarkEnd w:id="26"/>
+          <w:r>
+            <w:fldChar w:fldCharType="end"/>
+          </w:r>
+        </w:p>
+        <w:p>
+          <w:pPr>
+            <w:pStyle w:val="11"/>
+            <w:tabs>
+              <w:tab w:val="right" w:leader="dot" w:pos="8306"/>
+            </w:tabs>
+          </w:pPr>
+          <w:r>
+            <w:fldChar w:fldCharType="begin"/>
+          </w:r>
+          <w:r>
+            <w:instrText xml:space="preserve"> HYPERLINK \l _Toc2737_WPSOffice_Level3 </w:instrText>
+          </w:r>
+          <w:r>
+            <w:fldChar w:fldCharType="separate"/>
+          </w:r>
+          <w:sdt>
+            <w:sdtPr>
+              <w:rPr>
+                <w:rFonts w:asciiTheme="minorHAnsi" w:hAnsiTheme="minorHAnsi" w:eastAsiaTheme="minorEastAsia" w:cstheme="minorBidi"/>
+                <w:kern w:val="2"/>
+                <w:sz w:val="21"/>
+                <w:szCs w:val="24"/>
+                <w:lang w:val="en-US" w:eastAsia="zh-CN" w:bidi="ar-SA"/>
+              </w:rPr>
+              <w:id w:val="147481822"/>
+              <w:placeholder>
+                <w:docPart w:val="{27667753-e2ad-428b-a919-d81b86cd0f89}"/>
+              </w:placeholder>
+            </w:sdtPr>
+            <w:sdtEndPr>
+              <w:rPr>
+                <w:rFonts w:asciiTheme="minorHAnsi" w:hAnsiTheme="minorHAnsi" w:eastAsiaTheme="minorEastAsia" w:cstheme="minorBidi"/>
+                <w:kern w:val="2"/>
+                <w:sz w:val="21"/>
+                <w:szCs w:val="24"/>
+                <w:lang w:val="en-US" w:eastAsia="zh-CN" w:bidi="ar-SA"/>
+              </w:rPr>
+            </w:sdtEndPr>
+            <w:sdtContent>
+              <w:r>
+                <w:rPr>
+                  <w:rFonts w:hint="eastAsia" w:ascii="Arial" w:hAnsi="Arial" w:eastAsia="SimHei" w:cstheme="minorBidi"/>
+                </w:rPr>
+                <w:t>4.3.5 其他句法概念详解</w:t>
+              </w:r>
+            </w:sdtContent>
+          </w:sdt>
+          <w:r>
+            <w:tab/>
+          </w:r>
+          <w:bookmarkStart w:id="27" w:name="_Toc2737_WPSOffice_Level3Page"/>
+          <w:r>
+            <w:t>6</w:t>
+          </w:r>
+          <w:bookmarkEnd w:id="27"/>
+          <w:r>
+            <w:fldChar w:fldCharType="end"/>
+          </w:r>
+        </w:p>
+        <w:p>
+          <w:pPr>
+            <w:pStyle w:val="10"/>
+            <w:tabs>
+              <w:tab w:val="right" w:leader="dot" w:pos="8306"/>
+            </w:tabs>
+          </w:pPr>
+          <w:r>
+            <w:fldChar w:fldCharType="begin"/>
+          </w:r>
+          <w:r>
+            <w:instrText xml:space="preserve"> HYPERLINK \l _Toc19094_WPSOffice_Level2 </w:instrText>
+          </w:r>
+          <w:r>
+            <w:fldChar w:fldCharType="separate"/>
+          </w:r>
+          <w:sdt>
+            <w:sdtPr>
+              <w:rPr>
+                <w:rFonts w:asciiTheme="minorHAnsi" w:hAnsiTheme="minorHAnsi" w:eastAsiaTheme="minorEastAsia" w:cstheme="minorBidi"/>
+                <w:kern w:val="2"/>
+                <w:sz w:val="21"/>
+                <w:szCs w:val="24"/>
+                <w:lang w:val="en-US" w:eastAsia="zh-CN" w:bidi="ar-SA"/>
+              </w:rPr>
+              <w:id w:val="147481822"/>
+              <w:placeholder>
+                <w:docPart w:val="{0267a02b-480d-465c-b0ad-d31b6141c80b}"/>
               </w:placeholder>
             </w:sdtPr>
             <w:sdtEndPr>
@@ -1214,18 +1754,18 @@
           <w:r>
             <w:tab/>
           </w:r>
-          <w:bookmarkStart w:id="19" w:name="_Toc25328_WPSOffice_Level2Page"/>
-          <w:r>
-            <w:t>4</w:t>
-          </w:r>
-          <w:bookmarkEnd w:id="19"/>
+          <w:bookmarkStart w:id="28" w:name="_Toc19094_WPSOffice_Level2Page"/>
+          <w:r>
+            <w:t>6</w:t>
+          </w:r>
+          <w:bookmarkEnd w:id="28"/>
           <w:r>
             <w:fldChar w:fldCharType="end"/>
           </w:r>
         </w:p>
         <w:p>
           <w:pPr>
-            <w:pStyle w:val="8"/>
+            <w:pStyle w:val="11"/>
             <w:tabs>
               <w:tab w:val="right" w:leader="dot" w:pos="8306"/>
             </w:tabs>
@@ -1234,7 +1774,7 @@
             <w:fldChar w:fldCharType="begin"/>
           </w:r>
           <w:r>
-            <w:instrText xml:space="preserve"> HYPERLINK \l _Toc29404_WPSOffice_Level1 </w:instrText>
+            <w:instrText xml:space="preserve"> HYPERLINK \l _Toc30214_WPSOffice_Level3 </w:instrText>
           </w:r>
           <w:r>
             <w:fldChar w:fldCharType="separate"/>
@@ -1248,9 +1788,9 @@
                 <w:szCs w:val="24"/>
                 <w:lang w:val="en-US" w:eastAsia="zh-CN" w:bidi="ar-SA"/>
               </w:rPr>
-              <w:id w:val="147467361"/>
+              <w:id w:val="147481822"/>
               <w:placeholder>
-                <w:docPart w:val="{45e5378a-b90a-4562-ac44-ee33518ed3d6}"/>
+                <w:docPart w:val="{1be0720e-6449-4fab-aff2-c3cb2fab898e}"/>
               </w:placeholder>
             </w:sdtPr>
             <w:sdtEndPr>
@@ -1265,27 +1805,27 @@
             <w:sdtContent>
               <w:r>
                 <w:rPr>
-                  <w:rFonts w:hint="eastAsia" w:ascii="Arial" w:hAnsi="Arial" w:eastAsia="黑体" w:cstheme="minorBidi"/>
+                  <w:rFonts w:hint="eastAsia" w:ascii="Arial" w:hAnsi="Arial" w:eastAsia="SimHei" w:cstheme="minorBidi"/>
                 </w:rPr>
-                <w:t>五、语言模型&amp;神经语言模型</w:t>
+                <w:t>4.4.1 词义消歧</w:t>
               </w:r>
             </w:sdtContent>
           </w:sdt>
           <w:r>
             <w:tab/>
           </w:r>
-          <w:bookmarkStart w:id="20" w:name="_Toc29404_WPSOffice_Level1Page"/>
-          <w:r>
-            <w:t>4</w:t>
-          </w:r>
-          <w:bookmarkEnd w:id="20"/>
+          <w:bookmarkStart w:id="29" w:name="_Toc30214_WPSOffice_Level3Page"/>
+          <w:r>
+            <w:t>6</w:t>
+          </w:r>
+          <w:bookmarkEnd w:id="29"/>
           <w:r>
             <w:fldChar w:fldCharType="end"/>
           </w:r>
         </w:p>
         <w:p>
           <w:pPr>
-            <w:pStyle w:val="8"/>
+            <w:pStyle w:val="11"/>
             <w:tabs>
               <w:tab w:val="right" w:leader="dot" w:pos="8306"/>
             </w:tabs>
@@ -1294,7 +1834,7 @@
             <w:fldChar w:fldCharType="begin"/>
           </w:r>
           <w:r>
-            <w:instrText xml:space="preserve"> HYPERLINK \l _Toc17512_WPSOffice_Level1 </w:instrText>
+            <w:instrText xml:space="preserve"> HYPERLINK \l _Toc18445_WPSOffice_Level3 </w:instrText>
           </w:r>
           <w:r>
             <w:fldChar w:fldCharType="separate"/>
@@ -1308,9 +1848,9 @@
                 <w:szCs w:val="24"/>
                 <w:lang w:val="en-US" w:eastAsia="zh-CN" w:bidi="ar-SA"/>
               </w:rPr>
-              <w:id w:val="147467361"/>
+              <w:id w:val="147481822"/>
               <w:placeholder>
-                <w:docPart w:val="{7077821a-1886-4908-b94e-85c7be7a266d}"/>
+                <w:docPart w:val="{077c189a-16f5-480b-b6f3-56fdf4383d1c}"/>
               </w:placeholder>
             </w:sdtPr>
             <w:sdtEndPr>
@@ -1325,20 +1865,380 @@
             <w:sdtContent>
               <w:r>
                 <w:rPr>
-                  <w:rFonts w:hint="eastAsia" w:ascii="Arial" w:hAnsi="Arial" w:eastAsia="黑体" w:cstheme="minorBidi"/>
+                  <w:rFonts w:hint="eastAsia" w:ascii="Arial" w:hAnsi="Arial" w:eastAsia="SimHei" w:cstheme="minorBidi"/>
                 </w:rPr>
-                <w:t>六、知识图谱</w:t>
+                <w:t>4.4.2 共指消解</w:t>
               </w:r>
             </w:sdtContent>
           </w:sdt>
           <w:r>
             <w:tab/>
           </w:r>
-          <w:bookmarkStart w:id="21" w:name="_Toc17512_WPSOffice_Level1Page"/>
-          <w:r>
-            <w:t>4</w:t>
-          </w:r>
-          <w:bookmarkEnd w:id="21"/>
+          <w:bookmarkStart w:id="30" w:name="_Toc18445_WPSOffice_Level3Page"/>
+          <w:r>
+            <w:t>7</w:t>
+          </w:r>
+          <w:bookmarkEnd w:id="30"/>
+          <w:r>
+            <w:fldChar w:fldCharType="end"/>
+          </w:r>
+        </w:p>
+        <w:p>
+          <w:pPr>
+            <w:pStyle w:val="11"/>
+            <w:tabs>
+              <w:tab w:val="right" w:leader="dot" w:pos="8306"/>
+            </w:tabs>
+          </w:pPr>
+          <w:r>
+            <w:fldChar w:fldCharType="begin"/>
+          </w:r>
+          <w:r>
+            <w:instrText xml:space="preserve"> HYPERLINK \l _Toc19094_WPSOffice_Level3 </w:instrText>
+          </w:r>
+          <w:r>
+            <w:fldChar w:fldCharType="separate"/>
+          </w:r>
+          <w:sdt>
+            <w:sdtPr>
+              <w:rPr>
+                <w:rFonts w:asciiTheme="minorHAnsi" w:hAnsiTheme="minorHAnsi" w:eastAsiaTheme="minorEastAsia" w:cstheme="minorBidi"/>
+                <w:kern w:val="2"/>
+                <w:sz w:val="21"/>
+                <w:szCs w:val="24"/>
+                <w:lang w:val="en-US" w:eastAsia="zh-CN" w:bidi="ar-SA"/>
+              </w:rPr>
+              <w:id w:val="147481822"/>
+              <w:placeholder>
+                <w:docPart w:val="{3270af46-54ae-48cc-8c03-472d473f6adf}"/>
+              </w:placeholder>
+            </w:sdtPr>
+            <w:sdtEndPr>
+              <w:rPr>
+                <w:rFonts w:asciiTheme="minorHAnsi" w:hAnsiTheme="minorHAnsi" w:eastAsiaTheme="minorEastAsia" w:cstheme="minorBidi"/>
+                <w:kern w:val="2"/>
+                <w:sz w:val="21"/>
+                <w:szCs w:val="24"/>
+                <w:lang w:val="en-US" w:eastAsia="zh-CN" w:bidi="ar-SA"/>
+              </w:rPr>
+            </w:sdtEndPr>
+            <w:sdtContent>
+              <w:r>
+                <w:rPr>
+                  <w:rFonts w:hint="eastAsia" w:ascii="Arial" w:hAnsi="Arial" w:eastAsia="SimHei" w:cstheme="minorBidi"/>
+                </w:rPr>
+                <w:t>4.4.3 语义角色标注</w:t>
+              </w:r>
+            </w:sdtContent>
+          </w:sdt>
+          <w:r>
+            <w:tab/>
+          </w:r>
+          <w:bookmarkStart w:id="31" w:name="_Toc19094_WPSOffice_Level3Page"/>
+          <w:r>
+            <w:t>7</w:t>
+          </w:r>
+          <w:bookmarkEnd w:id="31"/>
+          <w:r>
+            <w:fldChar w:fldCharType="end"/>
+          </w:r>
+        </w:p>
+        <w:p>
+          <w:pPr>
+            <w:pStyle w:val="11"/>
+            <w:tabs>
+              <w:tab w:val="right" w:leader="dot" w:pos="8306"/>
+            </w:tabs>
+          </w:pPr>
+          <w:r>
+            <w:fldChar w:fldCharType="begin"/>
+          </w:r>
+          <w:r>
+            <w:instrText xml:space="preserve"> HYPERLINK \l _Toc31501_WPSOffice_Level3 </w:instrText>
+          </w:r>
+          <w:r>
+            <w:fldChar w:fldCharType="separate"/>
+          </w:r>
+          <w:sdt>
+            <w:sdtPr>
+              <w:rPr>
+                <w:rFonts w:asciiTheme="minorHAnsi" w:hAnsiTheme="minorHAnsi" w:eastAsiaTheme="minorEastAsia" w:cstheme="minorBidi"/>
+                <w:kern w:val="2"/>
+                <w:sz w:val="21"/>
+                <w:szCs w:val="24"/>
+                <w:lang w:val="en-US" w:eastAsia="zh-CN" w:bidi="ar-SA"/>
+              </w:rPr>
+              <w:id w:val="147481822"/>
+              <w:placeholder>
+                <w:docPart w:val="{611d94ea-3993-47a2-820e-9c50282737e1}"/>
+              </w:placeholder>
+            </w:sdtPr>
+            <w:sdtEndPr>
+              <w:rPr>
+                <w:rFonts w:asciiTheme="minorHAnsi" w:hAnsiTheme="minorHAnsi" w:eastAsiaTheme="minorEastAsia" w:cstheme="minorBidi"/>
+                <w:kern w:val="2"/>
+                <w:sz w:val="21"/>
+                <w:szCs w:val="24"/>
+                <w:lang w:val="en-US" w:eastAsia="zh-CN" w:bidi="ar-SA"/>
+              </w:rPr>
+            </w:sdtEndPr>
+            <w:sdtContent>
+              <w:r>
+                <w:rPr>
+                  <w:rFonts w:hint="eastAsia" w:ascii="Arial" w:hAnsi="Arial" w:eastAsia="SimHei" w:cstheme="minorBidi"/>
+                </w:rPr>
+                <w:t>4.4.4 语句边界消歧</w:t>
+              </w:r>
+            </w:sdtContent>
+          </w:sdt>
+          <w:r>
+            <w:tab/>
+          </w:r>
+          <w:bookmarkStart w:id="32" w:name="_Toc31501_WPSOffice_Level3Page"/>
+          <w:r>
+            <w:t>7</w:t>
+          </w:r>
+          <w:bookmarkEnd w:id="32"/>
+          <w:r>
+            <w:fldChar w:fldCharType="end"/>
+          </w:r>
+        </w:p>
+        <w:p>
+          <w:pPr>
+            <w:pStyle w:val="11"/>
+            <w:tabs>
+              <w:tab w:val="right" w:leader="dot" w:pos="8306"/>
+            </w:tabs>
+          </w:pPr>
+          <w:r>
+            <w:fldChar w:fldCharType="begin"/>
+          </w:r>
+          <w:r>
+            <w:instrText xml:space="preserve"> HYPERLINK \l _Toc7076_WPSOffice_Level3 </w:instrText>
+          </w:r>
+          <w:r>
+            <w:fldChar w:fldCharType="separate"/>
+          </w:r>
+          <w:sdt>
+            <w:sdtPr>
+              <w:rPr>
+                <w:rFonts w:asciiTheme="minorHAnsi" w:hAnsiTheme="minorHAnsi" w:eastAsiaTheme="minorEastAsia" w:cstheme="minorBidi"/>
+                <w:kern w:val="2"/>
+                <w:sz w:val="21"/>
+                <w:szCs w:val="24"/>
+                <w:lang w:val="en-US" w:eastAsia="zh-CN" w:bidi="ar-SA"/>
+              </w:rPr>
+              <w:id w:val="147481822"/>
+              <w:placeholder>
+                <w:docPart w:val="{92526217-9209-4d7d-82b4-4ff786d4b7a7}"/>
+              </w:placeholder>
+            </w:sdtPr>
+            <w:sdtEndPr>
+              <w:rPr>
+                <w:rFonts w:asciiTheme="minorHAnsi" w:hAnsiTheme="minorHAnsi" w:eastAsiaTheme="minorEastAsia" w:cstheme="minorBidi"/>
+                <w:kern w:val="2"/>
+                <w:sz w:val="21"/>
+                <w:szCs w:val="24"/>
+                <w:lang w:val="en-US" w:eastAsia="zh-CN" w:bidi="ar-SA"/>
+              </w:rPr>
+            </w:sdtEndPr>
+            <w:sdtContent>
+              <w:r>
+                <w:rPr>
+                  <w:rFonts w:hint="eastAsia" w:ascii="Arial" w:hAnsi="Arial" w:eastAsia="SimHei" w:cstheme="minorBidi"/>
+                </w:rPr>
+                <w:t>4.4.5 深层语义分析</w:t>
+              </w:r>
+            </w:sdtContent>
+          </w:sdt>
+          <w:r>
+            <w:tab/>
+          </w:r>
+          <w:bookmarkStart w:id="33" w:name="_Toc7076_WPSOffice_Level3Page"/>
+          <w:r>
+            <w:t>7</w:t>
+          </w:r>
+          <w:bookmarkEnd w:id="33"/>
+          <w:r>
+            <w:fldChar w:fldCharType="end"/>
+          </w:r>
+        </w:p>
+        <w:p>
+          <w:pPr>
+            <w:pStyle w:val="11"/>
+            <w:tabs>
+              <w:tab w:val="right" w:leader="dot" w:pos="8306"/>
+            </w:tabs>
+          </w:pPr>
+          <w:r>
+            <w:fldChar w:fldCharType="begin"/>
+          </w:r>
+          <w:r>
+            <w:instrText xml:space="preserve"> HYPERLINK \l _Toc21848_WPSOffice_Level3 </w:instrText>
+          </w:r>
+          <w:r>
+            <w:fldChar w:fldCharType="separate"/>
+          </w:r>
+          <w:sdt>
+            <w:sdtPr>
+              <w:rPr>
+                <w:rFonts w:asciiTheme="minorHAnsi" w:hAnsiTheme="minorHAnsi" w:eastAsiaTheme="minorEastAsia" w:cstheme="minorBidi"/>
+                <w:kern w:val="2"/>
+                <w:sz w:val="21"/>
+                <w:szCs w:val="24"/>
+                <w:lang w:val="en-US" w:eastAsia="zh-CN" w:bidi="ar-SA"/>
+              </w:rPr>
+              <w:id w:val="147481822"/>
+              <w:placeholder>
+                <w:docPart w:val="{c40fcf11-cf00-4e48-a7fe-074568f6e659}"/>
+              </w:placeholder>
+            </w:sdtPr>
+            <w:sdtEndPr>
+              <w:rPr>
+                <w:rFonts w:asciiTheme="minorHAnsi" w:hAnsiTheme="minorHAnsi" w:eastAsiaTheme="minorEastAsia" w:cstheme="minorBidi"/>
+                <w:kern w:val="2"/>
+                <w:sz w:val="21"/>
+                <w:szCs w:val="24"/>
+                <w:lang w:val="en-US" w:eastAsia="zh-CN" w:bidi="ar-SA"/>
+              </w:rPr>
+            </w:sdtEndPr>
+            <w:sdtContent>
+              <w:r>
+                <w:rPr>
+                  <w:rFonts w:hint="eastAsia" w:ascii="Arial" w:hAnsi="Arial" w:eastAsia="SimHei" w:cstheme="minorBidi"/>
+                </w:rPr>
+                <w:t>4.4.6 语义相似度计算</w:t>
+              </w:r>
+            </w:sdtContent>
+          </w:sdt>
+          <w:r>
+            <w:tab/>
+          </w:r>
+          <w:bookmarkStart w:id="34" w:name="_Toc21848_WPSOffice_Level3Page"/>
+          <w:r>
+            <w:t>7</w:t>
+          </w:r>
+          <w:bookmarkEnd w:id="34"/>
+          <w:r>
+            <w:fldChar w:fldCharType="end"/>
+          </w:r>
+        </w:p>
+        <w:p>
+          <w:pPr>
+            <w:pStyle w:val="11"/>
+            <w:tabs>
+              <w:tab w:val="right" w:leader="dot" w:pos="8306"/>
+            </w:tabs>
+          </w:pPr>
+          <w:r>
+            <w:fldChar w:fldCharType="begin"/>
+          </w:r>
+          <w:r>
+            <w:instrText xml:space="preserve"> HYPERLINK \l _Toc389_WPSOffice_Level3 </w:instrText>
+          </w:r>
+          <w:r>
+            <w:fldChar w:fldCharType="separate"/>
+          </w:r>
+          <w:sdt>
+            <w:sdtPr>
+              <w:rPr>
+                <w:rFonts w:asciiTheme="minorHAnsi" w:hAnsiTheme="minorHAnsi" w:eastAsiaTheme="minorEastAsia" w:cstheme="minorBidi"/>
+                <w:kern w:val="2"/>
+                <w:sz w:val="21"/>
+                <w:szCs w:val="24"/>
+                <w:lang w:val="en-US" w:eastAsia="zh-CN" w:bidi="ar-SA"/>
+              </w:rPr>
+              <w:id w:val="147481822"/>
+              <w:placeholder>
+                <w:docPart w:val="{7cf30fd9-5b94-4e28-9969-b94967338f81}"/>
+              </w:placeholder>
+            </w:sdtPr>
+            <w:sdtEndPr>
+              <w:rPr>
+                <w:rFonts w:asciiTheme="minorHAnsi" w:hAnsiTheme="minorHAnsi" w:eastAsiaTheme="minorEastAsia" w:cstheme="minorBidi"/>
+                <w:kern w:val="2"/>
+                <w:sz w:val="21"/>
+                <w:szCs w:val="24"/>
+                <w:lang w:val="en-US" w:eastAsia="zh-CN" w:bidi="ar-SA"/>
+              </w:rPr>
+            </w:sdtEndPr>
+            <w:sdtContent>
+              <w:r>
+                <w:rPr>
+                  <w:rFonts w:hint="eastAsia" w:ascii="Arial" w:hAnsi="Arial" w:eastAsia="SimHei" w:cstheme="minorBidi"/>
+                </w:rPr>
+                <w:t>4.4.7 语义依存分析</w:t>
+              </w:r>
+            </w:sdtContent>
+          </w:sdt>
+          <w:r>
+            <w:tab/>
+          </w:r>
+          <w:bookmarkStart w:id="35" w:name="_Toc389_WPSOffice_Level3Page"/>
+          <w:r>
+            <w:t>7</w:t>
+          </w:r>
+          <w:bookmarkEnd w:id="35"/>
+          <w:r>
+            <w:fldChar w:fldCharType="end"/>
+          </w:r>
+        </w:p>
+        <w:p>
+          <w:pPr>
+            <w:pStyle w:val="11"/>
+            <w:tabs>
+              <w:tab w:val="right" w:leader="dot" w:pos="8306"/>
+            </w:tabs>
+          </w:pPr>
+          <w:r>
+            <w:fldChar w:fldCharType="begin"/>
+          </w:r>
+          <w:r>
+            <w:instrText xml:space="preserve"> HYPERLINK \l _Toc11791_WPSOffice_Level3 </w:instrText>
+          </w:r>
+          <w:r>
+            <w:fldChar w:fldCharType="separate"/>
+          </w:r>
+          <w:sdt>
+            <w:sdtPr>
+              <w:rPr>
+                <w:rFonts w:asciiTheme="minorHAnsi" w:hAnsiTheme="minorHAnsi" w:eastAsiaTheme="minorEastAsia" w:cstheme="minorBidi"/>
+                <w:kern w:val="2"/>
+                <w:sz w:val="21"/>
+                <w:szCs w:val="24"/>
+                <w:lang w:val="en-US" w:eastAsia="zh-CN" w:bidi="ar-SA"/>
+              </w:rPr>
+              <w:id w:val="147481822"/>
+              <w:placeholder>
+                <w:docPart w:val="{b6b55fac-9f65-46d9-a79a-0c8ae7b3d419}"/>
+              </w:placeholder>
+            </w:sdtPr>
+            <w:sdtEndPr>
+              <w:rPr>
+                <w:rFonts w:asciiTheme="minorHAnsi" w:hAnsiTheme="minorHAnsi" w:eastAsiaTheme="minorEastAsia" w:cstheme="minorBidi"/>
+                <w:kern w:val="2"/>
+                <w:sz w:val="21"/>
+                <w:szCs w:val="24"/>
+                <w:lang w:val="en-US" w:eastAsia="zh-CN" w:bidi="ar-SA"/>
+              </w:rPr>
+            </w:sdtEndPr>
+            <w:sdtContent>
+              <w:r>
+                <w:rPr>
+                  <w:rFonts w:hint="eastAsia" w:ascii="Arial" w:hAnsi="Arial" w:eastAsia="SimHei" w:cstheme="minorBidi"/>
+                </w:rPr>
+                <w:t>4.4.8 依存句法分析和语义依存分析比较</w:t>
+              </w:r>
+            </w:sdtContent>
+          </w:sdt>
+          <w:r>
+            <w:tab/>
+          </w:r>
+          <w:bookmarkStart w:id="36" w:name="_Toc11791_WPSOffice_Level3Page"/>
+          <w:r>
+            <w:t>7</w:t>
+          </w:r>
+          <w:bookmarkEnd w:id="36"/>
           <w:r>
             <w:fldChar w:fldCharType="end"/>
           </w:r>
@@ -1354,7 +2254,7 @@
             <w:fldChar w:fldCharType="begin"/>
           </w:r>
           <w:r>
-            <w:instrText xml:space="preserve"> HYPERLINK \l _Toc3235_WPSOffice_Level2 </w:instrText>
+            <w:instrText xml:space="preserve"> HYPERLINK \l _Toc4497_WPSOffice_Level1 </w:instrText>
           </w:r>
           <w:r>
             <w:fldChar w:fldCharType="separate"/>
@@ -1368,9 +2268,309 @@
                 <w:szCs w:val="24"/>
                 <w:lang w:val="en-US" w:eastAsia="zh-CN" w:bidi="ar-SA"/>
               </w:rPr>
-              <w:id w:val="147467361"/>
+              <w:id w:val="147481822"/>
               <w:placeholder>
-                <w:docPart w:val="{5b1df442-faae-486d-be6c-b79a2139c4ab}"/>
+                <w:docPart w:val="{f34ad078-4d5f-46ac-bd17-06868d36de1a}"/>
+              </w:placeholder>
+            </w:sdtPr>
+            <w:sdtEndPr>
+              <w:rPr>
+                <w:rFonts w:asciiTheme="minorHAnsi" w:hAnsiTheme="minorHAnsi" w:eastAsiaTheme="minorEastAsia" w:cstheme="minorBidi"/>
+                <w:kern w:val="2"/>
+                <w:sz w:val="21"/>
+                <w:szCs w:val="24"/>
+                <w:lang w:val="en-US" w:eastAsia="zh-CN" w:bidi="ar-SA"/>
+              </w:rPr>
+            </w:sdtEndPr>
+            <w:sdtContent>
+              <w:r>
+                <w:rPr>
+                  <w:rFonts w:hint="eastAsia" w:ascii="Arial" w:hAnsi="Arial" w:eastAsia="SimHei" w:cstheme="minorBidi"/>
+                </w:rPr>
+                <w:t>五、语言模型</w:t>
+              </w:r>
+            </w:sdtContent>
+          </w:sdt>
+          <w:r>
+            <w:tab/>
+          </w:r>
+          <w:bookmarkStart w:id="37" w:name="_Toc4497_WPSOffice_Level1Page"/>
+          <w:r>
+            <w:t>7</w:t>
+          </w:r>
+          <w:bookmarkEnd w:id="37"/>
+          <w:r>
+            <w:fldChar w:fldCharType="end"/>
+          </w:r>
+        </w:p>
+        <w:p>
+          <w:pPr>
+            <w:pStyle w:val="10"/>
+            <w:tabs>
+              <w:tab w:val="right" w:leader="dot" w:pos="8306"/>
+            </w:tabs>
+          </w:pPr>
+          <w:r>
+            <w:fldChar w:fldCharType="begin"/>
+          </w:r>
+          <w:r>
+            <w:instrText xml:space="preserve"> HYPERLINK \l _Toc31501_WPSOffice_Level2 </w:instrText>
+          </w:r>
+          <w:r>
+            <w:fldChar w:fldCharType="separate"/>
+          </w:r>
+          <w:sdt>
+            <w:sdtPr>
+              <w:rPr>
+                <w:rFonts w:asciiTheme="minorHAnsi" w:hAnsiTheme="minorHAnsi" w:eastAsiaTheme="minorEastAsia" w:cstheme="minorBidi"/>
+                <w:kern w:val="2"/>
+                <w:sz w:val="21"/>
+                <w:szCs w:val="24"/>
+                <w:lang w:val="en-US" w:eastAsia="zh-CN" w:bidi="ar-SA"/>
+              </w:rPr>
+              <w:id w:val="147481822"/>
+              <w:placeholder>
+                <w:docPart w:val="{104bcab7-826c-4470-b526-15764d469ce1}"/>
+              </w:placeholder>
+            </w:sdtPr>
+            <w:sdtEndPr>
+              <w:rPr>
+                <w:rFonts w:asciiTheme="minorHAnsi" w:hAnsiTheme="minorHAnsi" w:eastAsiaTheme="minorEastAsia" w:cstheme="minorBidi"/>
+                <w:kern w:val="2"/>
+                <w:sz w:val="21"/>
+                <w:szCs w:val="24"/>
+                <w:lang w:val="en-US" w:eastAsia="zh-CN" w:bidi="ar-SA"/>
+              </w:rPr>
+            </w:sdtEndPr>
+            <w:sdtContent>
+              <w:r>
+                <w:rPr>
+                  <w:rFonts w:hint="eastAsia" w:ascii="Arial" w:hAnsi="Arial" w:eastAsia="SimHei" w:cstheme="minorBidi"/>
+                </w:rPr>
+                <w:t>5.1 传统语言模型</w:t>
+              </w:r>
+            </w:sdtContent>
+          </w:sdt>
+          <w:r>
+            <w:tab/>
+          </w:r>
+          <w:bookmarkStart w:id="38" w:name="_Toc31501_WPSOffice_Level2Page"/>
+          <w:r>
+            <w:t>7</w:t>
+          </w:r>
+          <w:bookmarkEnd w:id="38"/>
+          <w:r>
+            <w:fldChar w:fldCharType="end"/>
+          </w:r>
+        </w:p>
+        <w:p>
+          <w:pPr>
+            <w:pStyle w:val="10"/>
+            <w:tabs>
+              <w:tab w:val="right" w:leader="dot" w:pos="8306"/>
+            </w:tabs>
+          </w:pPr>
+          <w:r>
+            <w:fldChar w:fldCharType="begin"/>
+          </w:r>
+          <w:r>
+            <w:instrText xml:space="preserve"> HYPERLINK \l _Toc7076_WPSOffice_Level2 </w:instrText>
+          </w:r>
+          <w:r>
+            <w:fldChar w:fldCharType="separate"/>
+          </w:r>
+          <w:sdt>
+            <w:sdtPr>
+              <w:rPr>
+                <w:rFonts w:asciiTheme="minorHAnsi" w:hAnsiTheme="minorHAnsi" w:eastAsiaTheme="minorEastAsia" w:cstheme="minorBidi"/>
+                <w:kern w:val="2"/>
+                <w:sz w:val="21"/>
+                <w:szCs w:val="24"/>
+                <w:lang w:val="en-US" w:eastAsia="zh-CN" w:bidi="ar-SA"/>
+              </w:rPr>
+              <w:id w:val="147481822"/>
+              <w:placeholder>
+                <w:docPart w:val="{8d922179-5dc1-45f8-a967-6d882f534eb9}"/>
+              </w:placeholder>
+            </w:sdtPr>
+            <w:sdtEndPr>
+              <w:rPr>
+                <w:rFonts w:asciiTheme="minorHAnsi" w:hAnsiTheme="minorHAnsi" w:eastAsiaTheme="minorEastAsia" w:cstheme="minorBidi"/>
+                <w:kern w:val="2"/>
+                <w:sz w:val="21"/>
+                <w:szCs w:val="24"/>
+                <w:lang w:val="en-US" w:eastAsia="zh-CN" w:bidi="ar-SA"/>
+              </w:rPr>
+            </w:sdtEndPr>
+            <w:sdtContent>
+              <w:r>
+                <w:rPr>
+                  <w:rFonts w:hint="eastAsia" w:ascii="Arial" w:hAnsi="Arial" w:eastAsia="SimHei" w:cstheme="minorBidi"/>
+                </w:rPr>
+                <w:t>5.2 神经序列模型</w:t>
+              </w:r>
+            </w:sdtContent>
+          </w:sdt>
+          <w:r>
+            <w:tab/>
+          </w:r>
+          <w:bookmarkStart w:id="39" w:name="_Toc7076_WPSOffice_Level2Page"/>
+          <w:r>
+            <w:t>7</w:t>
+          </w:r>
+          <w:bookmarkEnd w:id="39"/>
+          <w:r>
+            <w:fldChar w:fldCharType="end"/>
+          </w:r>
+        </w:p>
+        <w:p>
+          <w:pPr>
+            <w:pStyle w:val="10"/>
+            <w:tabs>
+              <w:tab w:val="right" w:leader="dot" w:pos="8306"/>
+            </w:tabs>
+          </w:pPr>
+          <w:r>
+            <w:fldChar w:fldCharType="begin"/>
+          </w:r>
+          <w:r>
+            <w:instrText xml:space="preserve"> HYPERLINK \l _Toc21848_WPSOffice_Level2 </w:instrText>
+          </w:r>
+          <w:r>
+            <w:fldChar w:fldCharType="separate"/>
+          </w:r>
+          <w:sdt>
+            <w:sdtPr>
+              <w:rPr>
+                <w:rFonts w:asciiTheme="minorHAnsi" w:hAnsiTheme="minorHAnsi" w:eastAsiaTheme="minorEastAsia" w:cstheme="minorBidi"/>
+                <w:kern w:val="2"/>
+                <w:sz w:val="21"/>
+                <w:szCs w:val="24"/>
+                <w:lang w:val="en-US" w:eastAsia="zh-CN" w:bidi="ar-SA"/>
+              </w:rPr>
+              <w:id w:val="147481822"/>
+              <w:placeholder>
+                <w:docPart w:val="{a940e89b-57eb-489d-b8dd-ad711e2d60b0}"/>
+              </w:placeholder>
+            </w:sdtPr>
+            <w:sdtEndPr>
+              <w:rPr>
+                <w:rFonts w:asciiTheme="minorHAnsi" w:hAnsiTheme="minorHAnsi" w:eastAsiaTheme="minorEastAsia" w:cstheme="minorBidi"/>
+                <w:kern w:val="2"/>
+                <w:sz w:val="21"/>
+                <w:szCs w:val="24"/>
+                <w:lang w:val="en-US" w:eastAsia="zh-CN" w:bidi="ar-SA"/>
+              </w:rPr>
+            </w:sdtEndPr>
+            <w:sdtContent>
+              <w:r>
+                <w:rPr>
+                  <w:rFonts w:hint="eastAsia" w:ascii="Arial" w:hAnsi="Arial" w:eastAsia="SimHei" w:cstheme="minorBidi"/>
+                </w:rPr>
+                <w:t>5.3 语言模型评估</w:t>
+              </w:r>
+            </w:sdtContent>
+          </w:sdt>
+          <w:r>
+            <w:tab/>
+          </w:r>
+          <w:bookmarkStart w:id="40" w:name="_Toc21848_WPSOffice_Level2Page"/>
+          <w:r>
+            <w:t>7</w:t>
+          </w:r>
+          <w:bookmarkEnd w:id="40"/>
+          <w:r>
+            <w:fldChar w:fldCharType="end"/>
+          </w:r>
+        </w:p>
+        <w:p>
+          <w:pPr>
+            <w:pStyle w:val="9"/>
+            <w:tabs>
+              <w:tab w:val="right" w:leader="dot" w:pos="8306"/>
+            </w:tabs>
+          </w:pPr>
+          <w:r>
+            <w:fldChar w:fldCharType="begin"/>
+          </w:r>
+          <w:r>
+            <w:instrText xml:space="preserve"> HYPERLINK \l _Toc19471_WPSOffice_Level1 </w:instrText>
+          </w:r>
+          <w:r>
+            <w:fldChar w:fldCharType="separate"/>
+          </w:r>
+          <w:sdt>
+            <w:sdtPr>
+              <w:rPr>
+                <w:rFonts w:asciiTheme="minorHAnsi" w:hAnsiTheme="minorHAnsi" w:eastAsiaTheme="minorEastAsia" w:cstheme="minorBidi"/>
+                <w:kern w:val="2"/>
+                <w:sz w:val="21"/>
+                <w:szCs w:val="24"/>
+                <w:lang w:val="en-US" w:eastAsia="zh-CN" w:bidi="ar-SA"/>
+              </w:rPr>
+              <w:id w:val="147481822"/>
+              <w:placeholder>
+                <w:docPart w:val="{9da0d54d-c4fe-488d-b4bb-ac98fb7e245e}"/>
+              </w:placeholder>
+            </w:sdtPr>
+            <w:sdtEndPr>
+              <w:rPr>
+                <w:rFonts w:asciiTheme="minorHAnsi" w:hAnsiTheme="minorHAnsi" w:eastAsiaTheme="minorEastAsia" w:cstheme="minorBidi"/>
+                <w:kern w:val="2"/>
+                <w:sz w:val="21"/>
+                <w:szCs w:val="24"/>
+                <w:lang w:val="en-US" w:eastAsia="zh-CN" w:bidi="ar-SA"/>
+              </w:rPr>
+            </w:sdtEndPr>
+            <w:sdtContent>
+              <w:r>
+                <w:rPr>
+                  <w:rFonts w:hint="eastAsia" w:ascii="Arial" w:hAnsi="Arial" w:eastAsia="SimHei" w:cstheme="minorBidi"/>
+                </w:rPr>
+                <w:t>六、知识图谱</w:t>
+              </w:r>
+            </w:sdtContent>
+          </w:sdt>
+          <w:r>
+            <w:tab/>
+          </w:r>
+          <w:bookmarkStart w:id="41" w:name="_Toc19471_WPSOffice_Level1Page"/>
+          <w:r>
+            <w:t>7</w:t>
+          </w:r>
+          <w:bookmarkEnd w:id="41"/>
+          <w:r>
+            <w:fldChar w:fldCharType="end"/>
+          </w:r>
+        </w:p>
+        <w:p>
+          <w:pPr>
+            <w:pStyle w:val="10"/>
+            <w:tabs>
+              <w:tab w:val="right" w:leader="dot" w:pos="8306"/>
+            </w:tabs>
+          </w:pPr>
+          <w:r>
+            <w:fldChar w:fldCharType="begin"/>
+          </w:r>
+          <w:r>
+            <w:instrText xml:space="preserve"> HYPERLINK \l _Toc389_WPSOffice_Level2 </w:instrText>
+          </w:r>
+          <w:r>
+            <w:fldChar w:fldCharType="separate"/>
+          </w:r>
+          <w:sdt>
+            <w:sdtPr>
+              <w:rPr>
+                <w:rFonts w:asciiTheme="minorHAnsi" w:hAnsiTheme="minorHAnsi" w:eastAsiaTheme="minorEastAsia" w:cstheme="minorBidi"/>
+                <w:kern w:val="2"/>
+                <w:sz w:val="21"/>
+                <w:szCs w:val="24"/>
+                <w:lang w:val="en-US" w:eastAsia="zh-CN" w:bidi="ar-SA"/>
+              </w:rPr>
+              <w:id w:val="147481822"/>
+              <w:placeholder>
+                <w:docPart w:val="{35ca80d2-e213-477b-a49d-6cfce3cba49b}"/>
               </w:placeholder>
             </w:sdtPr>
             <w:sdtEndPr>
@@ -1394,18 +2594,18 @@
           <w:r>
             <w:tab/>
           </w:r>
-          <w:bookmarkStart w:id="22" w:name="_Toc3235_WPSOffice_Level2Page"/>
-          <w:r>
-            <w:t>4</w:t>
-          </w:r>
-          <w:bookmarkEnd w:id="22"/>
+          <w:bookmarkStart w:id="42" w:name="_Toc389_WPSOffice_Level2Page"/>
+          <w:r>
+            <w:t>8</w:t>
+          </w:r>
+          <w:bookmarkEnd w:id="42"/>
           <w:r>
             <w:fldChar w:fldCharType="end"/>
           </w:r>
         </w:p>
         <w:p>
           <w:pPr>
-            <w:pStyle w:val="9"/>
+            <w:pStyle w:val="10"/>
             <w:tabs>
               <w:tab w:val="right" w:leader="dot" w:pos="8306"/>
             </w:tabs>
@@ -1414,7 +2614,7 @@
             <w:fldChar w:fldCharType="begin"/>
           </w:r>
           <w:r>
-            <w:instrText xml:space="preserve"> HYPERLINK \l _Toc5651_WPSOffice_Level2 </w:instrText>
+            <w:instrText xml:space="preserve"> HYPERLINK \l _Toc11791_WPSOffice_Level2 </w:instrText>
           </w:r>
           <w:r>
             <w:fldChar w:fldCharType="separate"/>
@@ -1428,9 +2628,9 @@
                 <w:szCs w:val="24"/>
                 <w:lang w:val="en-US" w:eastAsia="zh-CN" w:bidi="ar-SA"/>
               </w:rPr>
-              <w:id w:val="147467361"/>
+              <w:id w:val="147481822"/>
               <w:placeholder>
-                <w:docPart w:val="{4b69f0f1-0650-4c93-884c-1cba24491c28}"/>
+                <w:docPart w:val="{db36d6d7-b83b-429e-83f0-64abbe2bdfaa}"/>
               </w:placeholder>
             </w:sdtPr>
             <w:sdtEndPr>
@@ -1454,18 +2654,18 @@
           <w:r>
             <w:tab/>
           </w:r>
-          <w:bookmarkStart w:id="23" w:name="_Toc5651_WPSOffice_Level2Page"/>
-          <w:r>
-            <w:t>4</w:t>
-          </w:r>
-          <w:bookmarkEnd w:id="23"/>
+          <w:bookmarkStart w:id="43" w:name="_Toc11791_WPSOffice_Level2Page"/>
+          <w:r>
+            <w:t>8</w:t>
+          </w:r>
+          <w:bookmarkEnd w:id="43"/>
           <w:r>
             <w:fldChar w:fldCharType="end"/>
           </w:r>
         </w:p>
         <w:p>
           <w:pPr>
-            <w:pStyle w:val="9"/>
+            <w:pStyle w:val="10"/>
             <w:tabs>
               <w:tab w:val="right" w:leader="dot" w:pos="8306"/>
             </w:tabs>
@@ -1474,7 +2674,7 @@
             <w:fldChar w:fldCharType="begin"/>
           </w:r>
           <w:r>
-            <w:instrText xml:space="preserve"> HYPERLINK \l _Toc6937_WPSOffice_Level2 </w:instrText>
+            <w:instrText xml:space="preserve"> HYPERLINK \l _Toc7793_WPSOffice_Level2 </w:instrText>
           </w:r>
           <w:r>
             <w:fldChar w:fldCharType="separate"/>
@@ -1488,9 +2688,9 @@
                 <w:szCs w:val="24"/>
                 <w:lang w:val="en-US" w:eastAsia="zh-CN" w:bidi="ar-SA"/>
               </w:rPr>
-              <w:id w:val="147467361"/>
+              <w:id w:val="147481822"/>
               <w:placeholder>
-                <w:docPart w:val="{6dbbc7bf-ab2b-463b-ba76-c809451a8cd8}"/>
+                <w:docPart w:val="{eb1b8536-024d-4eac-a7fc-30dec675ade8}"/>
               </w:placeholder>
             </w:sdtPr>
             <w:sdtEndPr>
@@ -1514,18 +2714,18 @@
           <w:r>
             <w:tab/>
           </w:r>
-          <w:bookmarkStart w:id="24" w:name="_Toc6937_WPSOffice_Level2Page"/>
-          <w:r>
-            <w:t>4</w:t>
-          </w:r>
-          <w:bookmarkEnd w:id="24"/>
+          <w:bookmarkStart w:id="44" w:name="_Toc7793_WPSOffice_Level2Page"/>
+          <w:r>
+            <w:t>8</w:t>
+          </w:r>
+          <w:bookmarkEnd w:id="44"/>
           <w:r>
             <w:fldChar w:fldCharType="end"/>
           </w:r>
         </w:p>
         <w:p>
           <w:pPr>
-            <w:pStyle w:val="9"/>
+            <w:pStyle w:val="10"/>
             <w:tabs>
               <w:tab w:val="right" w:leader="dot" w:pos="8306"/>
             </w:tabs>
@@ -1534,7 +2734,7 @@
             <w:fldChar w:fldCharType="begin"/>
           </w:r>
           <w:r>
-            <w:instrText xml:space="preserve"> HYPERLINK \l _Toc18741_WPSOffice_Level2 </w:instrText>
+            <w:instrText xml:space="preserve"> HYPERLINK \l _Toc4031_WPSOffice_Level2 </w:instrText>
           </w:r>
           <w:r>
             <w:fldChar w:fldCharType="separate"/>
@@ -1548,9 +2748,9 @@
                 <w:szCs w:val="24"/>
                 <w:lang w:val="en-US" w:eastAsia="zh-CN" w:bidi="ar-SA"/>
               </w:rPr>
-              <w:id w:val="147467361"/>
+              <w:id w:val="147481822"/>
               <w:placeholder>
-                <w:docPart w:val="{cae8af58-f2ed-4157-bb17-34d8e9d1b015}"/>
+                <w:docPart w:val="{2ba25324-97a5-4827-876d-55ce4a2b063e}"/>
               </w:placeholder>
             </w:sdtPr>
             <w:sdtEndPr>
@@ -1574,18 +2774,18 @@
           <w:r>
             <w:tab/>
           </w:r>
-          <w:bookmarkStart w:id="25" w:name="_Toc18741_WPSOffice_Level2Page"/>
-          <w:r>
-            <w:t>4</w:t>
-          </w:r>
-          <w:bookmarkEnd w:id="25"/>
+          <w:bookmarkStart w:id="45" w:name="_Toc4031_WPSOffice_Level2Page"/>
+          <w:r>
+            <w:t>8</w:t>
+          </w:r>
+          <w:bookmarkEnd w:id="45"/>
           <w:r>
             <w:fldChar w:fldCharType="end"/>
           </w:r>
         </w:p>
         <w:p>
           <w:pPr>
-            <w:pStyle w:val="9"/>
+            <w:pStyle w:val="10"/>
             <w:tabs>
               <w:tab w:val="right" w:leader="dot" w:pos="8306"/>
             </w:tabs>
@@ -1594,7 +2794,7 @@
             <w:fldChar w:fldCharType="begin"/>
           </w:r>
           <w:r>
-            <w:instrText xml:space="preserve"> HYPERLINK \l _Toc25547_WPSOffice_Level2 </w:instrText>
+            <w:instrText xml:space="preserve"> HYPERLINK \l _Toc18215_WPSOffice_Level2 </w:instrText>
           </w:r>
           <w:r>
             <w:fldChar w:fldCharType="separate"/>
@@ -1608,9 +2808,9 @@
                 <w:szCs w:val="24"/>
                 <w:lang w:val="en-US" w:eastAsia="zh-CN" w:bidi="ar-SA"/>
               </w:rPr>
-              <w:id w:val="147467361"/>
+              <w:id w:val="147481822"/>
               <w:placeholder>
-                <w:docPart w:val="{8ded0ed0-c352-456a-a00c-2842185a90fa}"/>
+                <w:docPart w:val="{95ff0ad5-ca87-4917-ae0a-105a3d61e3e0}"/>
               </w:placeholder>
             </w:sdtPr>
             <w:sdtEndPr>
@@ -1634,18 +2834,18 @@
           <w:r>
             <w:tab/>
           </w:r>
-          <w:bookmarkStart w:id="26" w:name="_Toc25547_WPSOffice_Level2Page"/>
-          <w:r>
-            <w:t>4</w:t>
-          </w:r>
-          <w:bookmarkEnd w:id="26"/>
+          <w:bookmarkStart w:id="46" w:name="_Toc18215_WPSOffice_Level2Page"/>
+          <w:r>
+            <w:t>8</w:t>
+          </w:r>
+          <w:bookmarkEnd w:id="46"/>
           <w:r>
             <w:fldChar w:fldCharType="end"/>
           </w:r>
         </w:p>
         <w:p>
           <w:pPr>
-            <w:pStyle w:val="9"/>
+            <w:pStyle w:val="10"/>
             <w:tabs>
               <w:tab w:val="right" w:leader="dot" w:pos="8306"/>
             </w:tabs>
@@ -1654,7 +2854,7 @@
             <w:fldChar w:fldCharType="begin"/>
           </w:r>
           <w:r>
-            <w:instrText xml:space="preserve"> HYPERLINK \l _Toc20474_WPSOffice_Level2 </w:instrText>
+            <w:instrText xml:space="preserve"> HYPERLINK \l _Toc18155_WPSOffice_Level2 </w:instrText>
           </w:r>
           <w:r>
             <w:fldChar w:fldCharType="separate"/>
@@ -1668,9 +2868,9 @@
                 <w:szCs w:val="24"/>
                 <w:lang w:val="en-US" w:eastAsia="zh-CN" w:bidi="ar-SA"/>
               </w:rPr>
-              <w:id w:val="147467361"/>
+              <w:id w:val="147481822"/>
               <w:placeholder>
-                <w:docPart w:val="{8eea83d2-eb20-44de-9e5a-555d277e5177}"/>
+                <w:docPart w:val="{54daf2df-632d-4aa9-b8f1-c5e9b306a06d}"/>
               </w:placeholder>
             </w:sdtPr>
             <w:sdtEndPr>
@@ -1694,18 +2894,18 @@
           <w:r>
             <w:tab/>
           </w:r>
-          <w:bookmarkStart w:id="27" w:name="_Toc20474_WPSOffice_Level2Page"/>
-          <w:r>
-            <w:t>4</w:t>
-          </w:r>
-          <w:bookmarkEnd w:id="27"/>
+          <w:bookmarkStart w:id="47" w:name="_Toc18155_WPSOffice_Level2Page"/>
+          <w:r>
+            <w:t>8</w:t>
+          </w:r>
+          <w:bookmarkEnd w:id="47"/>
           <w:r>
             <w:fldChar w:fldCharType="end"/>
           </w:r>
         </w:p>
         <w:p>
           <w:pPr>
-            <w:pStyle w:val="9"/>
+            <w:pStyle w:val="10"/>
             <w:tabs>
               <w:tab w:val="right" w:leader="dot" w:pos="8306"/>
             </w:tabs>
@@ -1714,7 +2914,7 @@
             <w:fldChar w:fldCharType="begin"/>
           </w:r>
           <w:r>
-            <w:instrText xml:space="preserve"> HYPERLINK \l _Toc6030_WPSOffice_Level2 </w:instrText>
+            <w:instrText xml:space="preserve"> HYPERLINK \l _Toc15832_WPSOffice_Level2 </w:instrText>
           </w:r>
           <w:r>
             <w:fldChar w:fldCharType="separate"/>
@@ -1728,9 +2928,9 @@
                 <w:szCs w:val="24"/>
                 <w:lang w:val="en-US" w:eastAsia="zh-CN" w:bidi="ar-SA"/>
               </w:rPr>
-              <w:id w:val="147467361"/>
+              <w:id w:val="147481822"/>
               <w:placeholder>
-                <w:docPart w:val="{22eb7eb7-95d6-452f-96cd-1e40157108b4}"/>
+                <w:docPart w:val="{2159c2c6-110c-4585-ae66-2d90f0351568}"/>
               </w:placeholder>
             </w:sdtPr>
             <w:sdtEndPr>
@@ -1754,11 +2954,71 @@
           <w:r>
             <w:tab/>
           </w:r>
-          <w:bookmarkStart w:id="28" w:name="_Toc6030_WPSOffice_Level2Page"/>
-          <w:r>
-            <w:t>4</w:t>
-          </w:r>
-          <w:bookmarkEnd w:id="28"/>
+          <w:bookmarkStart w:id="48" w:name="_Toc15832_WPSOffice_Level2Page"/>
+          <w:r>
+            <w:t>8</w:t>
+          </w:r>
+          <w:bookmarkEnd w:id="48"/>
+          <w:r>
+            <w:fldChar w:fldCharType="end"/>
+          </w:r>
+        </w:p>
+        <w:p>
+          <w:pPr>
+            <w:pStyle w:val="11"/>
+            <w:tabs>
+              <w:tab w:val="right" w:leader="dot" w:pos="8306"/>
+            </w:tabs>
+          </w:pPr>
+          <w:r>
+            <w:fldChar w:fldCharType="begin"/>
+          </w:r>
+          <w:r>
+            <w:instrText xml:space="preserve"> HYPERLINK \l _Toc7793_WPSOffice_Level3 </w:instrText>
+          </w:r>
+          <w:r>
+            <w:fldChar w:fldCharType="separate"/>
+          </w:r>
+          <w:sdt>
+            <w:sdtPr>
+              <w:rPr>
+                <w:rFonts w:asciiTheme="minorHAnsi" w:hAnsiTheme="minorHAnsi" w:eastAsiaTheme="minorEastAsia" w:cstheme="minorBidi"/>
+                <w:kern w:val="2"/>
+                <w:sz w:val="21"/>
+                <w:szCs w:val="24"/>
+                <w:lang w:val="en-US" w:eastAsia="zh-CN" w:bidi="ar-SA"/>
+              </w:rPr>
+              <w:id w:val="147481822"/>
+              <w:placeholder>
+                <w:docPart w:val="{d068b34d-4024-4dde-9401-0da17cb01c89}"/>
+              </w:placeholder>
+            </w:sdtPr>
+            <w:sdtEndPr>
+              <w:rPr>
+                <w:rFonts w:asciiTheme="minorHAnsi" w:hAnsiTheme="minorHAnsi" w:eastAsiaTheme="minorEastAsia" w:cstheme="minorBidi"/>
+                <w:kern w:val="2"/>
+                <w:sz w:val="21"/>
+                <w:szCs w:val="24"/>
+                <w:lang w:val="en-US" w:eastAsia="zh-CN" w:bidi="ar-SA"/>
+              </w:rPr>
+            </w:sdtEndPr>
+            <w:sdtContent>
+              <w:r>
+                <w:rPr>
+                  <w:rFonts w:hint="eastAsia" w:ascii="Arial" w:hAnsi="Arial" w:eastAsia="SimHei" w:cstheme="minorBidi"/>
+                </w:rPr>
+                <w:t>6.7.1 图数据库</w:t>
+              </w:r>
+            </w:sdtContent>
+          </w:sdt>
+          <w:r>
+            <w:tab/>
+          </w:r>
+          <w:bookmarkStart w:id="49" w:name="_Toc7793_WPSOffice_Level3Page"/>
+          <w:r>
+            <w:t>8</w:t>
+          </w:r>
+          <w:bookmarkEnd w:id="49"/>
           <w:r>
             <w:fldChar w:fldCharType="end"/>
           </w:r>
@@ -1774,7 +3034,7 @@
             <w:fldChar w:fldCharType="begin"/>
           </w:r>
           <w:r>
-            <w:instrText xml:space="preserve"> HYPERLINK \l _Toc3617_WPSOffice_Level3 </w:instrText>
+            <w:instrText xml:space="preserve"> HYPERLINK \l _Toc32208_WPSOffice_Level2 </w:instrText>
           </w:r>
           <w:r>
             <w:fldChar w:fldCharType="separate"/>
@@ -1788,69 +3048,9 @@
                 <w:szCs w:val="24"/>
                 <w:lang w:val="en-US" w:eastAsia="zh-CN" w:bidi="ar-SA"/>
               </w:rPr>
-              <w:id w:val="147467361"/>
+              <w:id w:val="147481822"/>
               <w:placeholder>
-                <w:docPart w:val="{c2214799-e131-418d-8011-6c502f0db8c7}"/>
-              </w:placeholder>
-            </w:sdtPr>
-            <w:sdtEndPr>
-              <w:rPr>
-                <w:rFonts w:asciiTheme="minorHAnsi" w:hAnsiTheme="minorHAnsi" w:eastAsiaTheme="minorEastAsia" w:cstheme="minorBidi"/>
-                <w:kern w:val="2"/>
-                <w:sz w:val="21"/>
-                <w:szCs w:val="24"/>
-                <w:lang w:val="en-US" w:eastAsia="zh-CN" w:bidi="ar-SA"/>
-              </w:rPr>
-            </w:sdtEndPr>
-            <w:sdtContent>
-              <w:r>
-                <w:rPr>
-                  <w:rFonts w:hint="eastAsia" w:ascii="Arial" w:hAnsi="Arial" w:eastAsia="黑体" w:cstheme="minorBidi"/>
-                </w:rPr>
-                <w:t>6.7.1 图数据库</w:t>
-              </w:r>
-            </w:sdtContent>
-          </w:sdt>
-          <w:r>
-            <w:tab/>
-          </w:r>
-          <w:bookmarkStart w:id="29" w:name="_Toc3617_WPSOffice_Level3Page"/>
-          <w:r>
-            <w:t>4</w:t>
-          </w:r>
-          <w:bookmarkEnd w:id="29"/>
-          <w:r>
-            <w:fldChar w:fldCharType="end"/>
-          </w:r>
-        </w:p>
-        <w:p>
-          <w:pPr>
-            <w:pStyle w:val="9"/>
-            <w:tabs>
-              <w:tab w:val="right" w:leader="dot" w:pos="8306"/>
-            </w:tabs>
-          </w:pPr>
-          <w:r>
-            <w:fldChar w:fldCharType="begin"/>
-          </w:r>
-          <w:r>
-            <w:instrText xml:space="preserve"> HYPERLINK \l _Toc7321_WPSOffice_Level2 </w:instrText>
-          </w:r>
-          <w:r>
-            <w:fldChar w:fldCharType="separate"/>
-          </w:r>
-          <w:sdt>
-            <w:sdtPr>
-              <w:rPr>
-                <w:rFonts w:asciiTheme="minorHAnsi" w:hAnsiTheme="minorHAnsi" w:eastAsiaTheme="minorEastAsia" w:cstheme="minorBidi"/>
-                <w:kern w:val="2"/>
-                <w:sz w:val="21"/>
-                <w:szCs w:val="24"/>
-                <w:lang w:val="en-US" w:eastAsia="zh-CN" w:bidi="ar-SA"/>
-              </w:rPr>
-              <w:id w:val="147467361"/>
-              <w:placeholder>
-                <w:docPart w:val="{5a6f1537-de01-40e3-aa8d-ff713a25f44a}"/>
+                <w:docPart w:val="{8e0eec7e-53e4-49e6-87de-b05da3eb38e3}"/>
               </w:placeholder>
             </w:sdtPr>
             <w:sdtEndPr>
@@ -1874,18 +3074,18 @@
           <w:r>
             <w:tab/>
           </w:r>
-          <w:bookmarkStart w:id="30" w:name="_Toc7321_WPSOffice_Level2Page"/>
-          <w:r>
-            <w:t>4</w:t>
-          </w:r>
-          <w:bookmarkEnd w:id="30"/>
+          <w:bookmarkStart w:id="50" w:name="_Toc32208_WPSOffice_Level2Page"/>
+          <w:r>
+            <w:t>8</w:t>
+          </w:r>
+          <w:bookmarkEnd w:id="50"/>
           <w:r>
             <w:fldChar w:fldCharType="end"/>
           </w:r>
         </w:p>
         <w:p>
           <w:pPr>
-            <w:pStyle w:val="9"/>
+            <w:pStyle w:val="10"/>
             <w:tabs>
               <w:tab w:val="right" w:leader="dot" w:pos="8306"/>
             </w:tabs>
@@ -1894,7 +3094,7 @@
             <w:fldChar w:fldCharType="begin"/>
           </w:r>
           <w:r>
-            <w:instrText xml:space="preserve"> HYPERLINK \l _Toc14734_WPSOffice_Level2 </w:instrText>
+            <w:instrText xml:space="preserve"> HYPERLINK \l _Toc31068_WPSOffice_Level2 </w:instrText>
           </w:r>
           <w:r>
             <w:fldChar w:fldCharType="separate"/>
@@ -1908,9 +3108,9 @@
                 <w:szCs w:val="24"/>
                 <w:lang w:val="en-US" w:eastAsia="zh-CN" w:bidi="ar-SA"/>
               </w:rPr>
-              <w:id w:val="147467361"/>
+              <w:id w:val="147481822"/>
               <w:placeholder>
-                <w:docPart w:val="{e1777825-1276-41e8-a528-33b7752e5024}"/>
+                <w:docPart w:val="{d085315b-9f27-4c2c-a05a-d12ff1c7e7d2}"/>
               </w:placeholder>
             </w:sdtPr>
             <w:sdtEndPr>
@@ -1934,71 +3134,11 @@
           <w:r>
             <w:tab/>
           </w:r>
-          <w:bookmarkStart w:id="31" w:name="_Toc14734_WPSOffice_Level2Page"/>
-          <w:r>
-            <w:t>4</w:t>
-          </w:r>
-          <w:bookmarkEnd w:id="31"/>
-          <w:r>
-            <w:fldChar w:fldCharType="end"/>
-          </w:r>
-        </w:p>
-        <w:p>
-          <w:pPr>
-            <w:pStyle w:val="8"/>
-            <w:tabs>
-              <w:tab w:val="right" w:leader="dot" w:pos="8306"/>
-            </w:tabs>
-          </w:pPr>
-          <w:r>
-            <w:fldChar w:fldCharType="begin"/>
-          </w:r>
-          <w:r>
-            <w:instrText xml:space="preserve"> HYPERLINK \l _Toc9209_WPSOffice_Level1 </w:instrText>
-          </w:r>
-          <w:r>
-            <w:fldChar w:fldCharType="separate"/>
-          </w:r>
-          <w:sdt>
-            <w:sdtPr>
-              <w:rPr>
-                <w:rFonts w:asciiTheme="minorHAnsi" w:hAnsiTheme="minorHAnsi" w:eastAsiaTheme="minorEastAsia" w:cstheme="minorBidi"/>
-                <w:kern w:val="2"/>
-                <w:sz w:val="21"/>
-                <w:szCs w:val="24"/>
-                <w:lang w:val="en-US" w:eastAsia="zh-CN" w:bidi="ar-SA"/>
-              </w:rPr>
-              <w:id w:val="147467361"/>
-              <w:placeholder>
-                <w:docPart w:val="{7a06ff99-f092-4c68-85b6-3985ac9922b0}"/>
-              </w:placeholder>
-            </w:sdtPr>
-            <w:sdtEndPr>
-              <w:rPr>
-                <w:rFonts w:asciiTheme="minorHAnsi" w:hAnsiTheme="minorHAnsi" w:eastAsiaTheme="minorEastAsia" w:cstheme="minorBidi"/>
-                <w:kern w:val="2"/>
-                <w:sz w:val="21"/>
-                <w:szCs w:val="24"/>
-                <w:lang w:val="en-US" w:eastAsia="zh-CN" w:bidi="ar-SA"/>
-              </w:rPr>
-            </w:sdtEndPr>
-            <w:sdtContent>
-              <w:r>
-                <w:rPr>
-                  <w:rFonts w:hint="eastAsia" w:ascii="Arial" w:hAnsi="Arial" w:eastAsia="黑体" w:cstheme="minorBidi"/>
-                </w:rPr>
-                <w:t>七、项目</w:t>
-              </w:r>
-            </w:sdtContent>
-          </w:sdt>
-          <w:r>
-            <w:tab/>
-          </w:r>
-          <w:bookmarkStart w:id="32" w:name="_Toc9209_WPSOffice_Level1Page"/>
-          <w:r>
-            <w:t>4</w:t>
-          </w:r>
-          <w:bookmarkEnd w:id="32"/>
+          <w:bookmarkStart w:id="51" w:name="_Toc31068_WPSOffice_Level2Page"/>
+          <w:r>
+            <w:t>8</w:t>
+          </w:r>
+          <w:bookmarkEnd w:id="51"/>
           <w:r>
             <w:fldChar w:fldCharType="end"/>
           </w:r>
@@ -2014,7 +3154,7 @@
             <w:fldChar w:fldCharType="begin"/>
           </w:r>
           <w:r>
-            <w:instrText xml:space="preserve"> HYPERLINK \l _Toc24611_WPSOffice_Level2 </w:instrText>
+            <w:instrText xml:space="preserve"> HYPERLINK \l _Toc31812_WPSOffice_Level1 </w:instrText>
           </w:r>
           <w:r>
             <w:fldChar w:fldCharType="separate"/>
@@ -2028,9 +3168,69 @@
                 <w:szCs w:val="24"/>
                 <w:lang w:val="en-US" w:eastAsia="zh-CN" w:bidi="ar-SA"/>
               </w:rPr>
-              <w:id w:val="147467361"/>
+              <w:id w:val="147481822"/>
               <w:placeholder>
-                <w:docPart w:val="{48677ade-e5a8-4c09-a301-140f03cec826}"/>
+                <w:docPart w:val="{a5dc4fc0-47d3-4c80-bdf6-ab3241701cba}"/>
+              </w:placeholder>
+            </w:sdtPr>
+            <w:sdtEndPr>
+              <w:rPr>
+                <w:rFonts w:asciiTheme="minorHAnsi" w:hAnsiTheme="minorHAnsi" w:eastAsiaTheme="minorEastAsia" w:cstheme="minorBidi"/>
+                <w:kern w:val="2"/>
+                <w:sz w:val="21"/>
+                <w:szCs w:val="24"/>
+                <w:lang w:val="en-US" w:eastAsia="zh-CN" w:bidi="ar-SA"/>
+              </w:rPr>
+            </w:sdtEndPr>
+            <w:sdtContent>
+              <w:r>
+                <w:rPr>
+                  <w:rFonts w:hint="eastAsia" w:ascii="Arial" w:hAnsi="Arial" w:eastAsia="SimHei" w:cstheme="minorBidi"/>
+                </w:rPr>
+                <w:t>七、项目</w:t>
+              </w:r>
+            </w:sdtContent>
+          </w:sdt>
+          <w:r>
+            <w:tab/>
+          </w:r>
+          <w:bookmarkStart w:id="52" w:name="_Toc31812_WPSOffice_Level1Page"/>
+          <w:r>
+            <w:t>8</w:t>
+          </w:r>
+          <w:bookmarkEnd w:id="52"/>
+          <w:r>
+            <w:fldChar w:fldCharType="end"/>
+          </w:r>
+        </w:p>
+        <w:p>
+          <w:pPr>
+            <w:pStyle w:val="10"/>
+            <w:tabs>
+              <w:tab w:val="right" w:leader="dot" w:pos="8306"/>
+            </w:tabs>
+          </w:pPr>
+          <w:r>
+            <w:fldChar w:fldCharType="begin"/>
+          </w:r>
+          <w:r>
+            <w:instrText xml:space="preserve"> HYPERLINK \l _Toc5964_WPSOffice_Level2 </w:instrText>
+          </w:r>
+          <w:r>
+            <w:fldChar w:fldCharType="separate"/>
+          </w:r>
+          <w:sdt>
+            <w:sdtPr>
+              <w:rPr>
+                <w:rFonts w:asciiTheme="minorHAnsi" w:hAnsiTheme="minorHAnsi" w:eastAsiaTheme="minorEastAsia" w:cstheme="minorBidi"/>
+                <w:kern w:val="2"/>
+                <w:sz w:val="21"/>
+                <w:szCs w:val="24"/>
+                <w:lang w:val="en-US" w:eastAsia="zh-CN" w:bidi="ar-SA"/>
+              </w:rPr>
+              <w:id w:val="147481822"/>
+              <w:placeholder>
+                <w:docPart w:val="{0f17ce0e-8d66-4fc9-b931-aa6639ec2f33}"/>
               </w:placeholder>
             </w:sdtPr>
             <w:sdtEndPr>
@@ -2054,18 +3254,18 @@
           <w:r>
             <w:tab/>
           </w:r>
-          <w:bookmarkStart w:id="33" w:name="_Toc24611_WPSOffice_Level2Page"/>
-          <w:r>
-            <w:t>5</w:t>
-          </w:r>
-          <w:bookmarkEnd w:id="33"/>
+          <w:bookmarkStart w:id="53" w:name="_Toc5964_WPSOffice_Level2Page"/>
+          <w:r>
+            <w:t>8</w:t>
+          </w:r>
+          <w:bookmarkEnd w:id="53"/>
           <w:r>
             <w:fldChar w:fldCharType="end"/>
           </w:r>
         </w:p>
         <w:p>
           <w:pPr>
-            <w:pStyle w:val="9"/>
+            <w:pStyle w:val="11"/>
             <w:tabs>
               <w:tab w:val="right" w:leader="dot" w:pos="8306"/>
             </w:tabs>
@@ -2074,7 +3274,7 @@
             <w:fldChar w:fldCharType="begin"/>
           </w:r>
           <w:r>
-            <w:instrText xml:space="preserve"> HYPERLINK \l _Toc12030_WPSOffice_Level2 </w:instrText>
+            <w:instrText xml:space="preserve"> HYPERLINK \l _Toc4031_WPSOffice_Level3 </w:instrText>
           </w:r>
           <w:r>
             <w:fldChar w:fldCharType="separate"/>
@@ -2088,9 +3288,129 @@
                 <w:szCs w:val="24"/>
                 <w:lang w:val="en-US" w:eastAsia="zh-CN" w:bidi="ar-SA"/>
               </w:rPr>
-              <w:id w:val="147467361"/>
+              <w:id w:val="147481822"/>
               <w:placeholder>
-                <w:docPart w:val="{34c98042-830e-468f-926a-8c2ac967cfdf}"/>
+                <w:docPart w:val="{1fa46eae-a31d-4a2e-9ad8-460da4c3c1a4}"/>
+              </w:placeholder>
+            </w:sdtPr>
+            <w:sdtEndPr>
+              <w:rPr>
+                <w:rFonts w:asciiTheme="minorHAnsi" w:hAnsiTheme="minorHAnsi" w:eastAsiaTheme="minorEastAsia" w:cstheme="minorBidi"/>
+                <w:kern w:val="2"/>
+                <w:sz w:val="21"/>
+                <w:szCs w:val="24"/>
+                <w:lang w:val="en-US" w:eastAsia="zh-CN" w:bidi="ar-SA"/>
+              </w:rPr>
+            </w:sdtEndPr>
+            <w:sdtContent>
+              <w:r>
+                <w:rPr>
+                  <w:rFonts w:hint="eastAsia" w:ascii="Arial" w:hAnsi="Arial" w:eastAsia="SimHei" w:cstheme="minorBidi"/>
+                </w:rPr>
+                <w:t>7.1.1 项目说明</w:t>
+              </w:r>
+            </w:sdtContent>
+          </w:sdt>
+          <w:r>
+            <w:tab/>
+          </w:r>
+          <w:bookmarkStart w:id="54" w:name="_Toc4031_WPSOffice_Level3Page"/>
+          <w:r>
+            <w:t>8</w:t>
+          </w:r>
+          <w:bookmarkEnd w:id="54"/>
+          <w:r>
+            <w:fldChar w:fldCharType="end"/>
+          </w:r>
+        </w:p>
+        <w:p>
+          <w:pPr>
+            <w:pStyle w:val="11"/>
+            <w:tabs>
+              <w:tab w:val="right" w:leader="dot" w:pos="8306"/>
+            </w:tabs>
+          </w:pPr>
+          <w:r>
+            <w:fldChar w:fldCharType="begin"/>
+          </w:r>
+          <w:r>
+            <w:instrText xml:space="preserve"> HYPERLINK \l _Toc18215_WPSOffice_Level3 </w:instrText>
+          </w:r>
+          <w:r>
+            <w:fldChar w:fldCharType="separate"/>
+          </w:r>
+          <w:sdt>
+            <w:sdtPr>
+              <w:rPr>
+                <w:rFonts w:asciiTheme="minorHAnsi" w:hAnsiTheme="minorHAnsi" w:eastAsiaTheme="minorEastAsia" w:cstheme="minorBidi"/>
+                <w:kern w:val="2"/>
+                <w:sz w:val="21"/>
+                <w:szCs w:val="24"/>
+                <w:lang w:val="en-US" w:eastAsia="zh-CN" w:bidi="ar-SA"/>
+              </w:rPr>
+              <w:id w:val="147481822"/>
+              <w:placeholder>
+                <w:docPart w:val="{3e8d1fa9-aaec-45c3-9d01-82d818a7de4e}"/>
+              </w:placeholder>
+            </w:sdtPr>
+            <w:sdtEndPr>
+              <w:rPr>
+                <w:rFonts w:asciiTheme="minorHAnsi" w:hAnsiTheme="minorHAnsi" w:eastAsiaTheme="minorEastAsia" w:cstheme="minorBidi"/>
+                <w:kern w:val="2"/>
+                <w:sz w:val="21"/>
+                <w:szCs w:val="24"/>
+                <w:lang w:val="en-US" w:eastAsia="zh-CN" w:bidi="ar-SA"/>
+              </w:rPr>
+            </w:sdtEndPr>
+            <w:sdtContent>
+              <w:r>
+                <w:rPr>
+                  <w:rFonts w:hint="eastAsia" w:ascii="Arial" w:hAnsi="Arial" w:eastAsia="SimHei" w:cstheme="minorBidi"/>
+                </w:rPr>
+                <w:t>7.1.2 实现思路</w:t>
+              </w:r>
+            </w:sdtContent>
+          </w:sdt>
+          <w:r>
+            <w:tab/>
+          </w:r>
+          <w:bookmarkStart w:id="55" w:name="_Toc18215_WPSOffice_Level3Page"/>
+          <w:r>
+            <w:t>9</w:t>
+          </w:r>
+          <w:bookmarkEnd w:id="55"/>
+          <w:r>
+            <w:fldChar w:fldCharType="end"/>
+          </w:r>
+        </w:p>
+        <w:p>
+          <w:pPr>
+            <w:pStyle w:val="10"/>
+            <w:tabs>
+              <w:tab w:val="right" w:leader="dot" w:pos="8306"/>
+            </w:tabs>
+          </w:pPr>
+          <w:r>
+            <w:fldChar w:fldCharType="begin"/>
+          </w:r>
+          <w:r>
+            <w:instrText xml:space="preserve"> HYPERLINK \l _Toc753_WPSOffice_Level2 </w:instrText>
+          </w:r>
+          <w:r>
+            <w:fldChar w:fldCharType="separate"/>
+          </w:r>
+          <w:sdt>
+            <w:sdtPr>
+              <w:rPr>
+                <w:rFonts w:asciiTheme="minorHAnsi" w:hAnsiTheme="minorHAnsi" w:eastAsiaTheme="minorEastAsia" w:cstheme="minorBidi"/>
+                <w:kern w:val="2"/>
+                <w:sz w:val="21"/>
+                <w:szCs w:val="24"/>
+                <w:lang w:val="en-US" w:eastAsia="zh-CN" w:bidi="ar-SA"/>
+              </w:rPr>
+              <w:id w:val="147481822"/>
+              <w:placeholder>
+                <w:docPart w:val="{79181810-f0b6-498f-98ae-c699e8234a6d}"/>
               </w:placeholder>
             </w:sdtPr>
             <w:sdtEndPr>
@@ -2114,18 +3434,18 @@
           <w:r>
             <w:tab/>
           </w:r>
-          <w:bookmarkStart w:id="34" w:name="_Toc12030_WPSOffice_Level2Page"/>
-          <w:r>
-            <w:t>5</w:t>
-          </w:r>
-          <w:bookmarkEnd w:id="34"/>
+          <w:bookmarkStart w:id="56" w:name="_Toc753_WPSOffice_Level2Page"/>
+          <w:r>
+            <w:t>10</w:t>
+          </w:r>
+          <w:bookmarkEnd w:id="56"/>
           <w:r>
             <w:fldChar w:fldCharType="end"/>
           </w:r>
         </w:p>
         <w:p>
           <w:pPr>
-            <w:pStyle w:val="9"/>
+            <w:pStyle w:val="11"/>
             <w:tabs>
               <w:tab w:val="right" w:leader="dot" w:pos="8306"/>
             </w:tabs>
@@ -2134,7 +3454,7 @@
             <w:fldChar w:fldCharType="begin"/>
           </w:r>
           <w:r>
-            <w:instrText xml:space="preserve"> HYPERLINK \l _Toc2510_WPSOffice_Level2 </w:instrText>
+            <w:instrText xml:space="preserve"> HYPERLINK \l _Toc18155_WPSOffice_Level3 </w:instrText>
           </w:r>
           <w:r>
             <w:fldChar w:fldCharType="separate"/>
@@ -2148,9 +3468,189 @@
                 <w:szCs w:val="24"/>
                 <w:lang w:val="en-US" w:eastAsia="zh-CN" w:bidi="ar-SA"/>
               </w:rPr>
-              <w:id w:val="147467361"/>
+              <w:id w:val="147481822"/>
               <w:placeholder>
-                <w:docPart w:val="{4dcf93fc-d179-461e-8f94-d8c66c81568d}"/>
+                <w:docPart w:val="{66288fbf-0b6b-425d-aa5f-908f7b57dde9}"/>
+              </w:placeholder>
+            </w:sdtPr>
+            <w:sdtEndPr>
+              <w:rPr>
+                <w:rFonts w:asciiTheme="minorHAnsi" w:hAnsiTheme="minorHAnsi" w:eastAsiaTheme="minorEastAsia" w:cstheme="minorBidi"/>
+                <w:kern w:val="2"/>
+                <w:sz w:val="21"/>
+                <w:szCs w:val="24"/>
+                <w:lang w:val="en-US" w:eastAsia="zh-CN" w:bidi="ar-SA"/>
+              </w:rPr>
+            </w:sdtEndPr>
+            <w:sdtContent>
+              <w:r>
+                <w:rPr>
+                  <w:rFonts w:hint="eastAsia" w:ascii="Arial" w:hAnsi="Arial" w:eastAsia="SimHei" w:cstheme="minorBidi"/>
+                </w:rPr>
+                <w:t>7.2.1 项目说明</w:t>
+              </w:r>
+            </w:sdtContent>
+          </w:sdt>
+          <w:r>
+            <w:tab/>
+          </w:r>
+          <w:bookmarkStart w:id="57" w:name="_Toc18155_WPSOffice_Level3Page"/>
+          <w:r>
+            <w:t>10</w:t>
+          </w:r>
+          <w:bookmarkEnd w:id="57"/>
+          <w:r>
+            <w:fldChar w:fldCharType="end"/>
+          </w:r>
+        </w:p>
+        <w:p>
+          <w:pPr>
+            <w:pStyle w:val="11"/>
+            <w:tabs>
+              <w:tab w:val="right" w:leader="dot" w:pos="8306"/>
+            </w:tabs>
+          </w:pPr>
+          <w:r>
+            <w:fldChar w:fldCharType="begin"/>
+          </w:r>
+          <w:r>
+            <w:instrText xml:space="preserve"> HYPERLINK \l _Toc15832_WPSOffice_Level3 </w:instrText>
+          </w:r>
+          <w:r>
+            <w:fldChar w:fldCharType="separate"/>
+          </w:r>
+          <w:sdt>
+            <w:sdtPr>
+              <w:rPr>
+                <w:rFonts w:asciiTheme="minorHAnsi" w:hAnsiTheme="minorHAnsi" w:eastAsiaTheme="minorEastAsia" w:cstheme="minorBidi"/>
+                <w:kern w:val="2"/>
+                <w:sz w:val="21"/>
+                <w:szCs w:val="24"/>
+                <w:lang w:val="en-US" w:eastAsia="zh-CN" w:bidi="ar-SA"/>
+              </w:rPr>
+              <w:id w:val="147481822"/>
+              <w:placeholder>
+                <w:docPart w:val="{20eedc0b-be3e-4303-b976-3add4eb84f4e}"/>
+              </w:placeholder>
+            </w:sdtPr>
+            <w:sdtEndPr>
+              <w:rPr>
+                <w:rFonts w:asciiTheme="minorHAnsi" w:hAnsiTheme="minorHAnsi" w:eastAsiaTheme="minorEastAsia" w:cstheme="minorBidi"/>
+                <w:kern w:val="2"/>
+                <w:sz w:val="21"/>
+                <w:szCs w:val="24"/>
+                <w:lang w:val="en-US" w:eastAsia="zh-CN" w:bidi="ar-SA"/>
+              </w:rPr>
+            </w:sdtEndPr>
+            <w:sdtContent>
+              <w:r>
+                <w:rPr>
+                  <w:rFonts w:hint="eastAsia" w:ascii="Arial" w:hAnsi="Arial" w:eastAsia="SimHei" w:cstheme="minorBidi"/>
+                </w:rPr>
+                <w:t>7.2.2 实现思路</w:t>
+              </w:r>
+            </w:sdtContent>
+          </w:sdt>
+          <w:r>
+            <w:tab/>
+          </w:r>
+          <w:bookmarkStart w:id="58" w:name="_Toc15832_WPSOffice_Level3Page"/>
+          <w:r>
+            <w:t>10</w:t>
+          </w:r>
+          <w:bookmarkEnd w:id="58"/>
+          <w:r>
+            <w:fldChar w:fldCharType="end"/>
+          </w:r>
+        </w:p>
+        <w:p>
+          <w:pPr>
+            <w:pStyle w:val="11"/>
+            <w:tabs>
+              <w:tab w:val="right" w:leader="dot" w:pos="8306"/>
+            </w:tabs>
+          </w:pPr>
+          <w:r>
+            <w:fldChar w:fldCharType="begin"/>
+          </w:r>
+          <w:r>
+            <w:instrText xml:space="preserve"> HYPERLINK \l _Toc32208_WPSOffice_Level3 </w:instrText>
+          </w:r>
+          <w:r>
+            <w:fldChar w:fldCharType="separate"/>
+          </w:r>
+          <w:sdt>
+            <w:sdtPr>
+              <w:rPr>
+                <w:rFonts w:asciiTheme="minorHAnsi" w:hAnsiTheme="minorHAnsi" w:eastAsiaTheme="minorEastAsia" w:cstheme="minorBidi"/>
+                <w:kern w:val="2"/>
+                <w:sz w:val="21"/>
+                <w:szCs w:val="24"/>
+                <w:lang w:val="en-US" w:eastAsia="zh-CN" w:bidi="ar-SA"/>
+              </w:rPr>
+              <w:id w:val="147481822"/>
+              <w:placeholder>
+                <w:docPart w:val="{a38b53e8-cdec-472a-b812-b989446df600}"/>
+              </w:placeholder>
+            </w:sdtPr>
+            <w:sdtEndPr>
+              <w:rPr>
+                <w:rFonts w:asciiTheme="minorHAnsi" w:hAnsiTheme="minorHAnsi" w:eastAsiaTheme="minorEastAsia" w:cstheme="minorBidi"/>
+                <w:kern w:val="2"/>
+                <w:sz w:val="21"/>
+                <w:szCs w:val="24"/>
+                <w:lang w:val="en-US" w:eastAsia="zh-CN" w:bidi="ar-SA"/>
+              </w:rPr>
+            </w:sdtEndPr>
+            <w:sdtContent>
+              <w:r>
+                <w:rPr>
+                  <w:rFonts w:hint="eastAsia" w:ascii="Arial" w:hAnsi="Arial" w:eastAsia="SimHei" w:cstheme="minorBidi"/>
+                </w:rPr>
+                <w:t>7.2.4 总结</w:t>
+              </w:r>
+            </w:sdtContent>
+          </w:sdt>
+          <w:r>
+            <w:tab/>
+          </w:r>
+          <w:bookmarkStart w:id="59" w:name="_Toc32208_WPSOffice_Level3Page"/>
+          <w:r>
+            <w:t>10</w:t>
+          </w:r>
+          <w:bookmarkEnd w:id="59"/>
+          <w:r>
+            <w:fldChar w:fldCharType="end"/>
+          </w:r>
+        </w:p>
+        <w:p>
+          <w:pPr>
+            <w:pStyle w:val="10"/>
+            <w:tabs>
+              <w:tab w:val="right" w:leader="dot" w:pos="8306"/>
+            </w:tabs>
+          </w:pPr>
+          <w:r>
+            <w:fldChar w:fldCharType="begin"/>
+          </w:r>
+          <w:r>
+            <w:instrText xml:space="preserve"> HYPERLINK \l _Toc18967_WPSOffice_Level2 </w:instrText>
+          </w:r>
+          <w:r>
+            <w:fldChar w:fldCharType="separate"/>
+          </w:r>
+          <w:sdt>
+            <w:sdtPr>
+              <w:rPr>
+                <w:rFonts w:asciiTheme="minorHAnsi" w:hAnsiTheme="minorHAnsi" w:eastAsiaTheme="minorEastAsia" w:cstheme="minorBidi"/>
+                <w:kern w:val="2"/>
+                <w:sz w:val="21"/>
+                <w:szCs w:val="24"/>
+                <w:lang w:val="en-US" w:eastAsia="zh-CN" w:bidi="ar-SA"/>
+              </w:rPr>
+              <w:id w:val="147481822"/>
+              <w:placeholder>
+                <w:docPart w:val="{d2f1bb84-1c34-41bb-89cd-05af87f60ef8}"/>
               </w:placeholder>
             </w:sdtPr>
             <w:sdtEndPr>
@@ -2174,18 +3674,18 @@
           <w:r>
             <w:tab/>
           </w:r>
-          <w:bookmarkStart w:id="35" w:name="_Toc2510_WPSOffice_Level2Page"/>
-          <w:r>
-            <w:t>5</w:t>
-          </w:r>
-          <w:bookmarkEnd w:id="35"/>
+          <w:bookmarkStart w:id="60" w:name="_Toc18967_WPSOffice_Level2Page"/>
+          <w:r>
+            <w:t>11</w:t>
+          </w:r>
+          <w:bookmarkEnd w:id="60"/>
           <w:r>
             <w:fldChar w:fldCharType="end"/>
           </w:r>
         </w:p>
         <w:p>
           <w:pPr>
-            <w:pStyle w:val="10"/>
+            <w:pStyle w:val="11"/>
             <w:tabs>
               <w:tab w:val="right" w:leader="dot" w:pos="8306"/>
             </w:tabs>
@@ -2194,7 +3694,7 @@
             <w:fldChar w:fldCharType="begin"/>
           </w:r>
           <w:r>
-            <w:instrText xml:space="preserve"> HYPERLINK \l _Toc29404_WPSOffice_Level3 </w:instrText>
+            <w:instrText xml:space="preserve"> HYPERLINK \l _Toc31068_WPSOffice_Level3 </w:instrText>
           </w:r>
           <w:r>
             <w:fldChar w:fldCharType="separate"/>
@@ -2208,9 +3708,9 @@
                 <w:szCs w:val="24"/>
                 <w:lang w:val="en-US" w:eastAsia="zh-CN" w:bidi="ar-SA"/>
               </w:rPr>
-              <w:id w:val="147467361"/>
+              <w:id w:val="147481822"/>
               <w:placeholder>
-                <w:docPart w:val="{7105c0f4-dfdf-48af-b140-f9ef767fa428}"/>
+                <w:docPart w:val="{dc686d66-2104-48e3-98d5-35515bd0b126}"/>
               </w:placeholder>
             </w:sdtPr>
             <w:sdtEndPr>
@@ -2225,27 +3725,27 @@
             <w:sdtContent>
               <w:r>
                 <w:rPr>
-                  <w:rFonts w:hint="eastAsia" w:ascii="Arial" w:hAnsi="Arial" w:eastAsia="黑体" w:cstheme="minorBidi"/>
+                  <w:rFonts w:hint="eastAsia" w:ascii="Arial" w:hAnsi="Arial" w:eastAsia="SimHei" w:cstheme="minorBidi"/>
                 </w:rPr>
-                <w:t>7.3.1 实体抽取</w:t>
+                <w:t>7.3.1 项目描述</w:t>
               </w:r>
             </w:sdtContent>
           </w:sdt>
           <w:r>
             <w:tab/>
           </w:r>
-          <w:bookmarkStart w:id="36" w:name="_Toc29404_WPSOffice_Level3Page"/>
-          <w:r>
-            <w:t>5</w:t>
-          </w:r>
-          <w:bookmarkEnd w:id="36"/>
+          <w:bookmarkStart w:id="61" w:name="_Toc31068_WPSOffice_Level3Page"/>
+          <w:r>
+            <w:t>11</w:t>
+          </w:r>
+          <w:bookmarkEnd w:id="61"/>
           <w:r>
             <w:fldChar w:fldCharType="end"/>
           </w:r>
         </w:p>
         <w:p>
           <w:pPr>
-            <w:pStyle w:val="10"/>
+            <w:pStyle w:val="11"/>
             <w:tabs>
               <w:tab w:val="right" w:leader="dot" w:pos="8306"/>
             </w:tabs>
@@ -2254,7 +3754,7 @@
             <w:fldChar w:fldCharType="begin"/>
           </w:r>
           <w:r>
-            <w:instrText xml:space="preserve"> HYPERLINK \l _Toc17512_WPSOffice_Level3 </w:instrText>
+            <w:instrText xml:space="preserve"> HYPERLINK \l _Toc5964_WPSOffice_Level3 </w:instrText>
           </w:r>
           <w:r>
             <w:fldChar w:fldCharType="separate"/>
@@ -2268,9 +3768,9 @@
                 <w:szCs w:val="24"/>
                 <w:lang w:val="en-US" w:eastAsia="zh-CN" w:bidi="ar-SA"/>
               </w:rPr>
-              <w:id w:val="147467361"/>
+              <w:id w:val="147481822"/>
               <w:placeholder>
-                <w:docPart w:val="{703b14ed-6f12-4f18-baf3-d0789676944d}"/>
+                <w:docPart w:val="{635c1699-dfb5-4f51-bc6b-3c7a0c03ddbc}"/>
               </w:placeholder>
             </w:sdtPr>
             <w:sdtEndPr>
@@ -2285,27 +3785,27 @@
             <w:sdtContent>
               <w:r>
                 <w:rPr>
-                  <w:rFonts w:hint="eastAsia" w:ascii="Arial" w:hAnsi="Arial" w:eastAsia="黑体" w:cstheme="minorBidi"/>
+                  <w:rFonts w:hint="eastAsia" w:ascii="Arial" w:hAnsi="Arial" w:eastAsia="SimHei" w:cstheme="minorBidi"/>
                 </w:rPr>
-                <w:t>7.3.2 事件抽取</w:t>
+                <w:t>7.3.2 子任务</w:t>
               </w:r>
             </w:sdtContent>
           </w:sdt>
           <w:r>
             <w:tab/>
           </w:r>
-          <w:bookmarkStart w:id="37" w:name="_Toc17512_WPSOffice_Level3Page"/>
-          <w:r>
-            <w:t>5</w:t>
-          </w:r>
-          <w:bookmarkEnd w:id="37"/>
+          <w:bookmarkStart w:id="62" w:name="_Toc5964_WPSOffice_Level3Page"/>
+          <w:r>
+            <w:t>11</w:t>
+          </w:r>
+          <w:bookmarkEnd w:id="62"/>
           <w:r>
             <w:fldChar w:fldCharType="end"/>
           </w:r>
         </w:p>
         <w:p>
           <w:pPr>
-            <w:pStyle w:val="9"/>
+            <w:pStyle w:val="11"/>
             <w:tabs>
               <w:tab w:val="right" w:leader="dot" w:pos="8306"/>
             </w:tabs>
@@ -2314,7 +3814,7 @@
             <w:fldChar w:fldCharType="begin"/>
           </w:r>
           <w:r>
-            <w:instrText xml:space="preserve"> HYPERLINK \l _Toc13737_WPSOffice_Level2 </w:instrText>
+            <w:instrText xml:space="preserve"> HYPERLINK \l _Toc753_WPSOffice_Level3 </w:instrText>
           </w:r>
           <w:r>
             <w:fldChar w:fldCharType="separate"/>
@@ -2328,9 +3828,9 @@
                 <w:szCs w:val="24"/>
                 <w:lang w:val="en-US" w:eastAsia="zh-CN" w:bidi="ar-SA"/>
               </w:rPr>
-              <w:id w:val="147467361"/>
+              <w:id w:val="147481822"/>
               <w:placeholder>
-                <w:docPart w:val="{c721af8e-6f1e-47e3-b2ec-6580b30e05ea}"/>
+                <w:docPart w:val="{7b1eec46-4cf6-4144-aaeb-151122f5f2ef}"/>
               </w:placeholder>
             </w:sdtPr>
             <w:sdtEndPr>
@@ -2345,20 +3845,20 @@
             <w:sdtContent>
               <w:r>
                 <w:rPr>
-                  <w:rFonts w:hint="eastAsia" w:asciiTheme="minorHAnsi" w:hAnsiTheme="minorHAnsi" w:eastAsiaTheme="minorEastAsia" w:cstheme="minorBidi"/>
+                  <w:rFonts w:hint="eastAsia" w:ascii="Arial" w:hAnsi="Arial" w:eastAsia="SimHei" w:cstheme="minorBidi"/>
                 </w:rPr>
-                <w:t>7.4 基于深度学的的人机对话</w:t>
+                <w:t>7.3.3 技术架构</w:t>
               </w:r>
             </w:sdtContent>
           </w:sdt>
           <w:r>
             <w:tab/>
           </w:r>
-          <w:bookmarkStart w:id="38" w:name="_Toc13737_WPSOffice_Level2Page"/>
-          <w:r>
-            <w:t>5</w:t>
-          </w:r>
-          <w:bookmarkEnd w:id="38"/>
+          <w:bookmarkStart w:id="63" w:name="_Toc753_WPSOffice_Level3Page"/>
+          <w:r>
+            <w:t>11</w:t>
+          </w:r>
+          <w:bookmarkEnd w:id="63"/>
           <w:r>
             <w:fldChar w:fldCharType="end"/>
           </w:r>
@@ -2384,95 +3884,487 @@
     </w:p>
     <w:p>
       <w:pPr>
-        <w:pStyle w:val="4"/>
+        <w:rPr>
+          <w:rFonts w:hint="eastAsia"/>
+          <w:lang w:val="en-US" w:eastAsia="zh-CN"/>
+        </w:rPr>
+      </w:pPr>
+    </w:p>
+    <w:p>
+      <w:pPr>
+        <w:rPr>
+          <w:rFonts w:hint="eastAsia"/>
+          <w:lang w:val="en-US" w:eastAsia="zh-CN"/>
+        </w:rPr>
+      </w:pPr>
+    </w:p>
+    <w:p>
+      <w:pPr>
+        <w:rPr>
+          <w:rFonts w:hint="eastAsia"/>
+          <w:lang w:val="en-US" w:eastAsia="zh-CN"/>
+        </w:rPr>
+      </w:pPr>
+    </w:p>
+    <w:p>
+      <w:pPr>
+        <w:rPr>
+          <w:rFonts w:hint="eastAsia"/>
+          <w:lang w:val="en-US" w:eastAsia="zh-CN"/>
+        </w:rPr>
+      </w:pPr>
+    </w:p>
+    <w:p>
+      <w:pPr>
+        <w:rPr>
+          <w:rFonts w:hint="eastAsia"/>
+          <w:lang w:val="en-US" w:eastAsia="zh-CN"/>
+        </w:rPr>
+      </w:pPr>
+    </w:p>
+    <w:p>
+      <w:pPr>
+        <w:rPr>
+          <w:rFonts w:hint="eastAsia"/>
+          <w:lang w:val="en-US" w:eastAsia="zh-CN"/>
+        </w:rPr>
+      </w:pPr>
+    </w:p>
+    <w:p>
+      <w:pPr>
+        <w:rPr>
+          <w:rFonts w:hint="eastAsia"/>
+          <w:lang w:val="en-US" w:eastAsia="zh-CN"/>
+        </w:rPr>
+      </w:pPr>
+    </w:p>
+    <w:p>
+      <w:pPr>
+        <w:rPr>
+          <w:rFonts w:hint="eastAsia"/>
+          <w:lang w:val="en-US" w:eastAsia="zh-CN"/>
+        </w:rPr>
+      </w:pPr>
+    </w:p>
+    <w:p>
+      <w:pPr>
+        <w:rPr>
+          <w:rFonts w:hint="eastAsia"/>
+          <w:lang w:val="en-US" w:eastAsia="zh-CN"/>
+        </w:rPr>
+      </w:pPr>
+    </w:p>
+    <w:p>
+      <w:pPr>
+        <w:rPr>
+          <w:rFonts w:hint="eastAsia"/>
+          <w:lang w:val="en-US" w:eastAsia="zh-CN"/>
+        </w:rPr>
+      </w:pPr>
+    </w:p>
+    <w:p>
+      <w:pPr>
+        <w:rPr>
+          <w:rFonts w:hint="eastAsia"/>
+          <w:lang w:val="en-US" w:eastAsia="zh-CN"/>
+        </w:rPr>
+      </w:pPr>
+    </w:p>
+    <w:p>
+      <w:pPr>
+        <w:rPr>
+          <w:rFonts w:hint="eastAsia"/>
+          <w:lang w:val="en-US" w:eastAsia="zh-CN"/>
+        </w:rPr>
+      </w:pPr>
+    </w:p>
+    <w:p>
+      <w:pPr>
+        <w:rPr>
+          <w:rFonts w:hint="eastAsia"/>
+          <w:lang w:val="en-US" w:eastAsia="zh-CN"/>
+        </w:rPr>
+      </w:pPr>
+    </w:p>
+    <w:p>
+      <w:pPr>
+        <w:rPr>
+          <w:rFonts w:hint="eastAsia"/>
+          <w:lang w:val="en-US" w:eastAsia="zh-CN"/>
+        </w:rPr>
+      </w:pPr>
+    </w:p>
+    <w:p>
+      <w:pPr>
+        <w:rPr>
+          <w:rFonts w:hint="eastAsia"/>
+          <w:lang w:val="en-US" w:eastAsia="zh-CN"/>
+        </w:rPr>
+      </w:pPr>
+    </w:p>
+    <w:p>
+      <w:pPr>
+        <w:rPr>
+          <w:rFonts w:hint="eastAsia"/>
+          <w:lang w:val="en-US" w:eastAsia="zh-CN"/>
+        </w:rPr>
+      </w:pPr>
+    </w:p>
+    <w:p>
+      <w:pPr>
+        <w:rPr>
+          <w:rFonts w:hint="eastAsia"/>
+          <w:lang w:val="en-US" w:eastAsia="zh-CN"/>
+        </w:rPr>
+      </w:pPr>
+    </w:p>
+    <w:p>
+      <w:pPr>
+        <w:rPr>
+          <w:rFonts w:hint="eastAsia"/>
+          <w:lang w:val="en-US" w:eastAsia="zh-CN"/>
+        </w:rPr>
+      </w:pPr>
+    </w:p>
+    <w:p>
+      <w:pPr>
+        <w:rPr>
+          <w:rFonts w:hint="eastAsia"/>
+          <w:lang w:val="en-US" w:eastAsia="zh-CN"/>
+        </w:rPr>
+      </w:pPr>
+    </w:p>
+    <w:p>
+      <w:pPr>
+        <w:pStyle w:val="2"/>
+        <w:rPr>
+          <w:rFonts w:hint="eastAsia"/>
+          <w:lang w:val="en-US" w:eastAsia="zh-CN"/>
+        </w:rPr>
+      </w:pPr>
+      <w:bookmarkStart w:id="64" w:name="_Toc30461_WPSOffice_Level1"/>
+      <w:r>
+        <w:rPr>
+          <w:rFonts w:hint="eastAsia"/>
+          <w:lang w:val="en-US" w:eastAsia="zh-CN"/>
+        </w:rPr>
+        <w:t>说明</w:t>
+      </w:r>
+      <w:bookmarkEnd w:id="64"/>
+    </w:p>
+    <w:p>
+      <w:pPr>
+        <w:ind w:firstLine="420" w:firstLineChars="0"/>
+        <w:rPr>
+          <w:rFonts w:hint="eastAsia"/>
+          <w:lang w:val="en-US" w:eastAsia="zh-CN"/>
+        </w:rPr>
+      </w:pPr>
+      <w:r>
+        <w:rPr>
+          <w:rFonts w:hint="eastAsia"/>
+          <w:lang w:val="en-US" w:eastAsia="zh-CN"/>
+        </w:rPr>
+        <w:t>自然语言处理（Nature Language Process, NLP）是大数据(数据挖掘)下的细分领域，目前随着企业数据量的增大、数据维度的增加以及企业业务的增多，人们越来越重视非结构化数据的处理，（此处我们主要针对文本数据）。由于汉语言属于意形语言，博大精深，目前自然语言处理中还有很多任务的准确性还有待提高，比如语义分析等，很多学者还在不断钻研，每年新发的论文也很多。这也是目前很多高校实验室的重点研究方向。</w:t>
+      </w:r>
+    </w:p>
+    <w:p>
+      <w:pPr>
+        <w:ind w:firstLine="420" w:firstLineChars="0"/>
+        <w:rPr>
+          <w:rFonts w:hint="eastAsia"/>
+          <w:lang w:val="en-US" w:eastAsia="zh-CN"/>
+        </w:rPr>
+      </w:pPr>
+      <w:r>
+        <w:rPr>
+          <w:rFonts w:hint="eastAsia"/>
+          <w:lang w:val="en-US" w:eastAsia="zh-CN"/>
+        </w:rPr>
+        <w:t>本课程讲从自然语言处理的起源、相关概念以及针对汉语的特殊情况(如英语不需要分词，中文在某些情景中有分词需要)和目前自然语言技术在工业界的应用展开说明。然后再结合这些应用进行技术的细分讲解和工程的具体实现。</w:t>
+      </w:r>
+    </w:p>
+    <w:p>
+      <w:pPr>
+        <w:ind w:firstLine="420" w:firstLineChars="0"/>
+        <w:rPr>
+          <w:rFonts w:hint="eastAsia"/>
+          <w:lang w:val="en-US" w:eastAsia="zh-CN"/>
+        </w:rPr>
+      </w:pPr>
+      <w:r>
+        <w:rPr>
+          <w:rFonts w:hint="eastAsia"/>
+          <w:lang w:val="en-US" w:eastAsia="zh-CN"/>
+        </w:rPr>
+        <w:t>以下章节目录仅仅为本课程的知识点罗列，并且只做了简要说明，在此文档中没有做出详细说明。</w:t>
+      </w:r>
+    </w:p>
+    <w:p>
+      <w:pPr>
+        <w:ind w:firstLine="420" w:firstLineChars="0"/>
+        <w:rPr>
+          <w:rFonts w:hint="eastAsia"/>
+          <w:lang w:val="en-US" w:eastAsia="zh-CN"/>
+        </w:rPr>
+      </w:pPr>
+      <w:r>
+        <w:rPr>
+          <w:rFonts w:hint="eastAsia"/>
+          <w:lang w:val="en-US" w:eastAsia="zh-CN"/>
+        </w:rPr>
+        <w:t>课程整体结构如下图：</w:t>
+      </w:r>
+    </w:p>
+    <w:p>
+      <w:pPr>
+        <w:ind w:firstLine="420" w:firstLineChars="0"/>
+        <w:jc w:val="center"/>
+        <w:rPr>
+          <w:rFonts w:hint="eastAsia"/>
+          <w:lang w:val="en-US" w:eastAsia="zh-CN"/>
+        </w:rPr>
+      </w:pPr>
+      <w:r>
+        <w:rPr>
+          <w:rFonts w:hint="eastAsia"/>
+          <w:lang w:val="en-US" w:eastAsia="zh-CN"/>
+        </w:rPr>
+        <w:drawing>
+          <wp:inline distT="0" distB="0" distL="114300" distR="114300">
+            <wp:extent cx="4256405" cy="2179955"/>
+            <wp:effectExtent l="0" t="0" r="10795" b="10795"/>
+            <wp:docPr id="2" name="图片 2" descr="1540087877(1)"/>
+            <wp:cNvGraphicFramePr>
+              <a:graphicFrameLocks xmlns:a="http://schemas.openxmlformats.org/drawingml/2006/main" noChangeAspect="1"/>
+            </wp:cNvGraphicFramePr>
+            <a:graphic xmlns:a="http://schemas.openxmlformats.org/drawingml/2006/main">
+              <a:graphicData uri="http://schemas.openxmlformats.org/drawingml/2006/picture">
+                <pic:pic xmlns:pic="http://schemas.openxmlformats.org/drawingml/2006/picture">
+                  <pic:nvPicPr>
+                    <pic:cNvPr id="2" name="图片 2" descr="1540087877(1)"/>
+                    <pic:cNvPicPr>
+                      <a:picLocks noChangeAspect="1"/>
+                    </pic:cNvPicPr>
+                  </pic:nvPicPr>
+                  <pic:blipFill>
+                    <a:blip r:embed="rId4"/>
+                    <a:stretch>
+                      <a:fillRect/>
+                    </a:stretch>
+                  </pic:blipFill>
+                  <pic:spPr>
+                    <a:xfrm>
+                      <a:off x="0" y="0"/>
+                      <a:ext cx="4256405" cy="2179955"/>
+                    </a:xfrm>
+                    <a:prstGeom prst="rect">
+                      <a:avLst/>
+                    </a:prstGeom>
+                  </pic:spPr>
+                </pic:pic>
+              </a:graphicData>
+            </a:graphic>
+          </wp:inline>
+        </w:drawing>
+      </w:r>
+    </w:p>
+    <w:p>
+      <w:pPr>
         <w:numPr>
           <w:ilvl w:val="0"/>
           <w:numId w:val="1"/>
         </w:numPr>
-        <w:outlineLvl w:val="2"/>
-        <w:rPr>
-          <w:rFonts w:hint="eastAsia"/>
-          <w:lang w:val="en-US" w:eastAsia="zh-CN"/>
-        </w:rPr>
-      </w:pPr>
-      <w:bookmarkStart w:id="39" w:name="_Toc21518_WPSOffice_Level1"/>
-      <w:r>
-        <w:rPr>
-          <w:rFonts w:hint="eastAsia"/>
-          <w:lang w:val="en-US" w:eastAsia="zh-CN"/>
-        </w:rPr>
-        <w:t>自然语言处理相关概述</w:t>
-      </w:r>
-      <w:bookmarkEnd w:id="39"/>
-    </w:p>
-    <w:p>
-      <w:pPr>
-        <w:pStyle w:val="4"/>
-        <w:rPr>
-          <w:rFonts w:hint="eastAsia"/>
-          <w:lang w:val="en-US" w:eastAsia="zh-CN"/>
-        </w:rPr>
-      </w:pPr>
-      <w:bookmarkStart w:id="40" w:name="_Toc1456_WPSOffice_Level2"/>
-      <w:r>
-        <w:rPr>
-          <w:rFonts w:hint="eastAsia"/>
-          <w:lang w:val="en-US" w:eastAsia="zh-CN"/>
-        </w:rPr>
-        <w:t>1.1 自然语言处理概念</w:t>
-      </w:r>
-      <w:bookmarkEnd w:id="40"/>
-    </w:p>
-    <w:p>
-      <w:pPr>
-        <w:pStyle w:val="4"/>
-        <w:rPr>
-          <w:rFonts w:hint="eastAsia"/>
-          <w:lang w:val="en-US" w:eastAsia="zh-CN"/>
-        </w:rPr>
-      </w:pPr>
-      <w:bookmarkStart w:id="41" w:name="_Toc3894_WPSOffice_Level2"/>
-      <w:r>
-        <w:rPr>
-          <w:rFonts w:hint="eastAsia"/>
-          <w:lang w:val="en-US" w:eastAsia="zh-CN"/>
-        </w:rPr>
-        <w:t>1.2 自然语言处理发展历程与现状</w:t>
-      </w:r>
-      <w:bookmarkEnd w:id="41"/>
-    </w:p>
-    <w:p>
-      <w:pPr>
-        <w:pStyle w:val="4"/>
-        <w:rPr>
-          <w:rFonts w:hint="eastAsia"/>
-          <w:lang w:val="en-US" w:eastAsia="zh-CN"/>
-        </w:rPr>
-      </w:pPr>
-      <w:bookmarkStart w:id="42" w:name="_Toc3617_WPSOffice_Level2"/>
-      <w:r>
-        <w:rPr>
-          <w:rFonts w:hint="eastAsia"/>
-          <w:lang w:val="en-US" w:eastAsia="zh-CN"/>
-        </w:rPr>
-        <w:t>1.3 自然语言处理目前业界发展状况</w:t>
-      </w:r>
-      <w:bookmarkEnd w:id="42"/>
-    </w:p>
-    <w:p>
-      <w:pPr>
-        <w:pStyle w:val="3"/>
+        <w:jc w:val="both"/>
+        <w:rPr>
+          <w:rFonts w:hint="eastAsia"/>
+          <w:lang w:val="en-US" w:eastAsia="zh-CN"/>
+        </w:rPr>
+      </w:pPr>
+      <w:r>
+        <w:rPr>
+          <w:rFonts w:hint="eastAsia"/>
+          <w:lang w:val="en-US" w:eastAsia="zh-CN"/>
+        </w:rPr>
+        <w:t>最底层介绍语料库和语言知识库。</w:t>
+      </w:r>
+    </w:p>
+    <w:p>
+      <w:pPr>
         <w:numPr>
           <w:ilvl w:val="0"/>
           <w:numId w:val="1"/>
         </w:numPr>
+        <w:jc w:val="both"/>
+        <w:rPr>
+          <w:rFonts w:hint="eastAsia"/>
+          <w:lang w:val="en-US" w:eastAsia="zh-CN"/>
+        </w:rPr>
+      </w:pPr>
+      <w:r>
+        <w:rPr>
+          <w:rFonts w:hint="eastAsia"/>
+          <w:lang w:val="en-US" w:eastAsia="zh-CN"/>
+        </w:rPr>
+        <w:t>NLP中的词法分析、句法分析、语义分析。</w:t>
+      </w:r>
+    </w:p>
+    <w:p>
+      <w:pPr>
+        <w:numPr>
+          <w:ilvl w:val="0"/>
+          <w:numId w:val="1"/>
+        </w:numPr>
+        <w:jc w:val="both"/>
+        <w:rPr>
+          <w:rFonts w:hint="eastAsia"/>
+          <w:lang w:val="en-US" w:eastAsia="zh-CN"/>
+        </w:rPr>
+      </w:pPr>
+      <w:r>
+        <w:rPr>
+          <w:rFonts w:hint="eastAsia"/>
+          <w:lang w:val="en-US" w:eastAsia="zh-CN"/>
+        </w:rPr>
+        <w:t>将上述的模型输出结果以Restful风格以接口化形式封装。</w:t>
+      </w:r>
+    </w:p>
+    <w:p>
+      <w:pPr>
+        <w:numPr>
+          <w:ilvl w:val="0"/>
+          <w:numId w:val="1"/>
+        </w:numPr>
+        <w:jc w:val="both"/>
+        <w:rPr>
+          <w:rFonts w:hint="eastAsia"/>
+          <w:lang w:val="en-US" w:eastAsia="zh-CN"/>
+        </w:rPr>
+      </w:pPr>
+      <w:r>
+        <w:rPr>
+          <w:rFonts w:hint="eastAsia"/>
+          <w:lang w:val="en-US" w:eastAsia="zh-CN"/>
+        </w:rPr>
+        <w:t>本课程主要编程语言采用python，深度学习框架采用tensorflow。</w:t>
+      </w:r>
+    </w:p>
+    <w:p>
+      <w:pPr>
+        <w:ind w:firstLine="420" w:firstLineChars="0"/>
+        <w:rPr>
+          <w:rFonts w:hint="eastAsia"/>
+          <w:lang w:val="en-US" w:eastAsia="zh-CN"/>
+        </w:rPr>
+      </w:pPr>
+    </w:p>
+    <w:p>
+      <w:pPr>
+        <w:pStyle w:val="4"/>
+        <w:numPr>
+          <w:ilvl w:val="0"/>
+          <w:numId w:val="2"/>
+        </w:numPr>
+        <w:outlineLvl w:val="2"/>
+        <w:rPr>
+          <w:rFonts w:hint="eastAsia"/>
+          <w:lang w:val="en-US" w:eastAsia="zh-CN"/>
+        </w:rPr>
+      </w:pPr>
+      <w:bookmarkStart w:id="65" w:name="_Toc2154_WPSOffice_Level1"/>
+      <w:r>
+        <w:rPr>
+          <w:rFonts w:hint="eastAsia"/>
+          <w:lang w:val="en-US" w:eastAsia="zh-CN"/>
+        </w:rPr>
+        <w:t>自然语言处理相关概述</w:t>
+      </w:r>
+      <w:bookmarkEnd w:id="65"/>
+    </w:p>
+    <w:p>
+      <w:pPr>
+        <w:ind w:firstLine="420" w:firstLineChars="0"/>
+        <w:rPr>
+          <w:rFonts w:hint="eastAsia"/>
+          <w:lang w:val="en-US" w:eastAsia="zh-CN"/>
+        </w:rPr>
+      </w:pPr>
+      <w:r>
+        <w:rPr>
+          <w:rFonts w:hint="eastAsia"/>
+          <w:lang w:val="en-US" w:eastAsia="zh-CN"/>
+        </w:rPr>
+        <w:t>本章主要介绍自然语言处理的发展过程以及相关概念以及目前NLP技术在中文领域的发展状况、目前所在的局限性进行说明。让同学们对NLP有一个比较宏观且较为深入的认识。</w:t>
+      </w:r>
+    </w:p>
+    <w:p>
+      <w:pPr>
+        <w:pStyle w:val="4"/>
+        <w:rPr>
+          <w:rFonts w:hint="eastAsia"/>
+          <w:lang w:val="en-US" w:eastAsia="zh-CN"/>
+        </w:rPr>
+      </w:pPr>
+      <w:bookmarkStart w:id="66" w:name="_Toc2154_WPSOffice_Level2"/>
+      <w:r>
+        <w:rPr>
+          <w:rFonts w:hint="eastAsia"/>
+          <w:lang w:val="en-US" w:eastAsia="zh-CN"/>
+        </w:rPr>
+        <w:t>1.1 自然语言处理概念</w:t>
+      </w:r>
+      <w:bookmarkEnd w:id="66"/>
+    </w:p>
+    <w:p>
+      <w:pPr>
+        <w:pStyle w:val="4"/>
+        <w:rPr>
+          <w:rFonts w:hint="eastAsia"/>
+          <w:lang w:val="en-US" w:eastAsia="zh-CN"/>
+        </w:rPr>
+      </w:pPr>
+      <w:bookmarkStart w:id="67" w:name="_Toc27560_WPSOffice_Level2"/>
+      <w:r>
+        <w:rPr>
+          <w:rFonts w:hint="eastAsia"/>
+          <w:lang w:val="en-US" w:eastAsia="zh-CN"/>
+        </w:rPr>
+        <w:t>1.2 自然语言处理发展历程与现状</w:t>
+      </w:r>
+      <w:bookmarkEnd w:id="67"/>
+    </w:p>
+    <w:p>
+      <w:pPr>
+        <w:pStyle w:val="4"/>
+        <w:rPr>
+          <w:rFonts w:hint="eastAsia"/>
+          <w:lang w:val="en-US" w:eastAsia="zh-CN"/>
+        </w:rPr>
+      </w:pPr>
+      <w:bookmarkStart w:id="68" w:name="_Toc31184_WPSOffice_Level2"/>
+      <w:r>
+        <w:rPr>
+          <w:rFonts w:hint="eastAsia"/>
+          <w:lang w:val="en-US" w:eastAsia="zh-CN"/>
+        </w:rPr>
+        <w:t>1.3 自然语言处理目前业界发展状况</w:t>
+      </w:r>
+      <w:bookmarkEnd w:id="68"/>
+    </w:p>
+    <w:p>
+      <w:pPr>
+        <w:pStyle w:val="3"/>
+        <w:numPr>
+          <w:ilvl w:val="0"/>
+          <w:numId w:val="2"/>
+        </w:numPr>
         <w:ind w:left="0" w:leftChars="0" w:firstLine="0" w:firstLineChars="0"/>
         <w:rPr>
           <w:rFonts w:hint="eastAsia"/>
           <w:lang w:val="en-US" w:eastAsia="zh-CN"/>
         </w:rPr>
       </w:pPr>
-      <w:bookmarkStart w:id="43" w:name="_Toc1456_WPSOffice_Level1"/>
+      <w:bookmarkStart w:id="69" w:name="_Toc27560_WPSOffice_Level1"/>
       <w:r>
         <w:rPr>
           <w:rFonts w:hint="eastAsia"/>
@@ -2480,7 +4372,121 @@
         </w:rPr>
         <w:t>自然语言处理与数学</w:t>
       </w:r>
-      <w:bookmarkEnd w:id="43"/>
+      <w:bookmarkEnd w:id="69"/>
+    </w:p>
+    <w:p>
+      <w:pPr>
+        <w:ind w:firstLine="420" w:firstLineChars="0"/>
+        <w:rPr>
+          <w:rFonts w:hint="eastAsia"/>
+          <w:lang w:val="en-US" w:eastAsia="zh-CN"/>
+        </w:rPr>
+      </w:pPr>
+      <w:r>
+        <w:rPr>
+          <w:rFonts w:hint="eastAsia"/>
+          <w:lang w:val="en-US" w:eastAsia="zh-CN"/>
+        </w:rPr>
+        <w:t>本章介绍自然语言处理技术中运用到的数学知识，由于NLP技术对数学基本功要求较高，且数学是一门及其繁杂且深奥的学科。所以在这里并不是讲解所有运用到的数学知识，而是着重讲解NLP中运用比较多且比较难理解的概率图模型(</w:t>
+      </w:r>
+      <w:r>
+        <w:rPr>
+          <w:rFonts w:ascii="Arial" w:hAnsi="Arial" w:eastAsia="SimSun" w:cs="Arial"/>
+          <w:b w:val="0"/>
+          <w:i w:val="0"/>
+          <w:caps w:val="0"/>
+          <w:color w:val="333333"/>
+          <w:spacing w:val="0"/>
+          <w:sz w:val="19"/>
+          <w:szCs w:val="19"/>
+          <w:u w:val="single"/>
+          <w:shd w:val="clear" w:fill="FFFFFF"/>
+        </w:rPr>
+        <w:fldChar w:fldCharType="begin"/>
+      </w:r>
+      <w:r>
+        <w:rPr>
+          <w:rFonts w:ascii="Arial" w:hAnsi="Arial" w:eastAsia="SimSun" w:cs="Arial"/>
+          <w:b w:val="0"/>
+          <w:i w:val="0"/>
+          <w:caps w:val="0"/>
+          <w:color w:val="333333"/>
+          <w:spacing w:val="0"/>
+          <w:sz w:val="19"/>
+          <w:szCs w:val="19"/>
+          <w:u w:val="single"/>
+          <w:shd w:val="clear" w:fill="FFFFFF"/>
+        </w:rPr>
+        <w:instrText xml:space="preserve"> HYPERLINK "http://www.baidu.com/link?url=y26LTgmUjfPxUSDt8USg40CqI9EaCrjl00fPEN1e0x54_c5XB5j-ctAYCy-oi1idqlgPkMS43Ae4qJPQ3mU6zh7bQY0Fwxwi4Js3OgiWjRA4K-6jWr_A60yr0lhyKPDZdqyaT64_ZdQ5xvV8SA5YM_" \t "https://www.baidu.com/_blank" </w:instrText>
+      </w:r>
+      <w:r>
+        <w:rPr>
+          <w:rFonts w:ascii="Arial" w:hAnsi="Arial" w:eastAsia="SimSun" w:cs="Arial"/>
+          <w:b w:val="0"/>
+          <w:i w:val="0"/>
+          <w:caps w:val="0"/>
+          <w:color w:val="333333"/>
+          <w:spacing w:val="0"/>
+          <w:sz w:val="19"/>
+          <w:szCs w:val="19"/>
+          <w:u w:val="single"/>
+          <w:shd w:val="clear" w:fill="FFFFFF"/>
+        </w:rPr>
+        <w:fldChar w:fldCharType="separate"/>
+      </w:r>
+      <w:r>
+        <w:rPr>
+          <w:rStyle w:val="7"/>
+          <w:rFonts w:hint="default" w:ascii="Arial" w:hAnsi="Arial" w:eastAsia="SimSun" w:cs="Arial"/>
+          <w:b w:val="0"/>
+          <w:i w:val="0"/>
+          <w:caps w:val="0"/>
+          <w:color w:val="333333"/>
+          <w:spacing w:val="0"/>
+          <w:sz w:val="19"/>
+          <w:szCs w:val="19"/>
+          <w:u w:val="single"/>
+          <w:shd w:val="clear" w:fill="FFFFFF"/>
+        </w:rPr>
+        <w:t>Probabilistic Graphical Models</w:t>
+      </w:r>
+      <w:r>
+        <w:rPr>
+          <w:rFonts w:hint="default" w:ascii="Arial" w:hAnsi="Arial" w:eastAsia="SimSun" w:cs="Arial"/>
+          <w:b w:val="0"/>
+          <w:i w:val="0"/>
+          <w:caps w:val="0"/>
+          <w:color w:val="333333"/>
+          <w:spacing w:val="0"/>
+          <w:sz w:val="19"/>
+          <w:szCs w:val="19"/>
+          <w:u w:val="single"/>
+          <w:shd w:val="clear" w:fill="FFFFFF"/>
+        </w:rPr>
+        <w:fldChar w:fldCharType="end"/>
+      </w:r>
+      <w:r>
+        <w:rPr>
+          <w:rFonts w:hint="eastAsia"/>
+          <w:lang w:val="en-US" w:eastAsia="zh-CN"/>
+        </w:rPr>
+        <w:t>)。</w:t>
+      </w:r>
+    </w:p>
+    <w:p>
+      <w:pPr>
+        <w:rPr>
+          <w:rFonts w:hint="eastAsia"/>
+          <w:lang w:val="en-US" w:eastAsia="zh-CN"/>
+        </w:rPr>
+      </w:pPr>
+      <w:r>
+        <w:rPr>
+          <w:rFonts w:hint="eastAsia"/>
+          <w:lang w:val="en-US" w:eastAsia="zh-CN"/>
+        </w:rPr>
+        <w:t>主要包括隐马尔科夫模型、高斯隐马尔科夫模型、条件随机场这三种模型的原理、公式推导及性能的优劣势比较。</w:t>
+      </w:r>
     </w:p>
     <w:p>
       <w:pPr>
@@ -2490,7 +4496,7 @@
           <w:lang w:val="en-US" w:eastAsia="zh-CN"/>
         </w:rPr>
       </w:pPr>
-      <w:bookmarkStart w:id="44" w:name="_Toc29404_WPSOffice_Level2"/>
+      <w:bookmarkStart w:id="70" w:name="_Toc8223_WPSOffice_Level2"/>
       <w:r>
         <w:rPr>
           <w:rFonts w:hint="eastAsia"/>
@@ -2498,7 +4504,7 @@
         </w:rPr>
         <w:t>2.1 隐马尔科夫模型 (HMM)</w:t>
       </w:r>
-      <w:bookmarkEnd w:id="44"/>
+      <w:bookmarkEnd w:id="70"/>
     </w:p>
     <w:p>
       <w:pPr>
@@ -2508,7 +4514,7 @@
           <w:lang w:val="en-US" w:eastAsia="zh-CN"/>
         </w:rPr>
       </w:pPr>
-      <w:bookmarkStart w:id="45" w:name="_Toc17512_WPSOffice_Level2"/>
+      <w:bookmarkStart w:id="71" w:name="_Toc4497_WPSOffice_Level2"/>
       <w:r>
         <w:rPr>
           <w:rFonts w:hint="eastAsia"/>
@@ -2518,42 +4524,42 @@
       </w:r>
       <w:r>
         <w:rPr>
-          <w:rFonts w:ascii="宋体" w:hAnsi="宋体" w:eastAsia="宋体" w:cs="宋体"/>
+          <w:rFonts w:ascii="SimSun" w:hAnsi="SimSun" w:eastAsia="SimSun" w:cs="SimSun"/>
+          <w:kern w:val="0"/>
+          <w:sz w:val="32"/>
+          <w:szCs w:val="32"/>
+          <w:lang w:val="en-US" w:eastAsia="zh-CN" w:bidi="ar"/>
+        </w:rPr>
+        <w:t>最大熵马尔科夫模型</w:t>
+      </w:r>
+      <w:r>
+        <w:rPr>
+          <w:rFonts w:hint="eastAsia" w:ascii="SimSun" w:hAnsi="SimSun" w:eastAsia="SimSun" w:cs="SimSun"/>
           <w:kern w:val="0"/>
           <w:sz w:val="21"/>
           <w:szCs w:val="21"/>
           <w:lang w:val="en-US" w:eastAsia="zh-CN" w:bidi="ar"/>
         </w:rPr>
-        <w:t>最大熵马尔科夫模型</w:t>
-      </w:r>
-      <w:r>
-        <w:rPr>
-          <w:rFonts w:hint="eastAsia" w:ascii="宋体" w:hAnsi="宋体" w:eastAsia="宋体" w:cs="宋体"/>
+        <w:t>（</w:t>
+      </w:r>
+      <w:r>
+        <w:rPr>
+          <w:rFonts w:hint="eastAsia"/>
+          <w:lang w:val="en-US" w:eastAsia="zh-CN"/>
+        </w:rPr>
+        <w:t>MEMM</w:t>
+      </w:r>
+      <w:r>
+        <w:rPr>
+          <w:rFonts w:hint="eastAsia" w:ascii="SimSun" w:hAnsi="SimSun" w:eastAsia="SimSun" w:cs="SimSun"/>
           <w:kern w:val="0"/>
           <w:sz w:val="21"/>
           <w:szCs w:val="21"/>
           <w:lang w:val="en-US" w:eastAsia="zh-CN" w:bidi="ar"/>
         </w:rPr>
-        <w:t>（</w:t>
-      </w:r>
-      <w:r>
-        <w:rPr>
-          <w:rFonts w:hint="eastAsia"/>
-          <w:lang w:val="en-US" w:eastAsia="zh-CN"/>
-        </w:rPr>
-        <w:t>MEMM</w:t>
-      </w:r>
-      <w:r>
-        <w:rPr>
-          <w:rFonts w:hint="eastAsia" w:ascii="宋体" w:hAnsi="宋体" w:eastAsia="宋体" w:cs="宋体"/>
-          <w:kern w:val="0"/>
-          <w:sz w:val="21"/>
-          <w:szCs w:val="21"/>
-          <w:lang w:val="en-US" w:eastAsia="zh-CN" w:bidi="ar"/>
-        </w:rPr>
         <w:t>）</w:t>
       </w:r>
-      <w:bookmarkEnd w:id="45"/>
+      <w:bookmarkEnd w:id="71"/>
     </w:p>
     <w:p>
       <w:pPr>
@@ -2563,7 +4569,7 @@
           <w:lang w:val="en-US" w:eastAsia="zh-CN"/>
         </w:rPr>
       </w:pPr>
-      <w:bookmarkStart w:id="46" w:name="_Toc9209_WPSOffice_Level2"/>
+      <w:bookmarkStart w:id="72" w:name="_Toc19471_WPSOffice_Level2"/>
       <w:r>
         <w:rPr>
           <w:rFonts w:hint="eastAsia"/>
@@ -2571,7 +4577,7 @@
         </w:rPr>
         <w:t>2.3 条件随机场 (CRF)</w:t>
       </w:r>
-      <w:bookmarkEnd w:id="46"/>
+      <w:bookmarkEnd w:id="72"/>
     </w:p>
     <w:p>
       <w:pPr>
@@ -2581,7 +4587,7 @@
           <w:lang w:val="en-US" w:eastAsia="zh-CN"/>
         </w:rPr>
       </w:pPr>
-      <w:bookmarkStart w:id="47" w:name="_Toc3894_WPSOffice_Level1"/>
+      <w:bookmarkStart w:id="73" w:name="_Toc31184_WPSOffice_Level1"/>
       <w:r>
         <w:rPr>
           <w:rFonts w:hint="eastAsia"/>
@@ -2589,7 +4595,31 @@
         </w:rPr>
         <w:t>三、自然语言处理与深度学习</w:t>
       </w:r>
-      <w:bookmarkEnd w:id="47"/>
+      <w:bookmarkEnd w:id="73"/>
+    </w:p>
+    <w:p>
+      <w:pPr>
+        <w:ind w:firstLine="420" w:firstLineChars="0"/>
+        <w:rPr>
+          <w:rFonts w:hint="eastAsia"/>
+          <w:lang w:val="en-US" w:eastAsia="zh-CN"/>
+        </w:rPr>
+      </w:pPr>
+      <w:r>
+        <w:rPr>
+          <w:rFonts w:hint="eastAsia"/>
+          <w:lang w:val="en-US" w:eastAsia="zh-CN"/>
+        </w:rPr>
+        <w:t>本章说明目前最火热的深度学习在NLP领域的应用。包括卷积神经网络（CNN）、循环神经网络（RNN）及其变种网络（LSTM、bi-LSTM）等。主要讲解神经网络的结构、公式推导、各个模型层的原理。同时，会在后续的内容中穿插说明各种模型细节（比如Attention机制）以及参数优化方法。</w:t>
+      </w:r>
+    </w:p>
+    <w:p>
+      <w:pPr>
+        <w:rPr>
+          <w:rFonts w:hint="eastAsia"/>
+          <w:lang w:val="en-US" w:eastAsia="zh-CN"/>
+        </w:rPr>
+      </w:pPr>
     </w:p>
     <w:p>
       <w:pPr>
@@ -2599,7 +4629,7 @@
           <w:lang w:val="en-US" w:eastAsia="zh-CN"/>
         </w:rPr>
       </w:pPr>
-      <w:bookmarkStart w:id="48" w:name="_Toc20054_WPSOffice_Level2"/>
+      <w:bookmarkStart w:id="74" w:name="_Toc31812_WPSOffice_Level2"/>
       <w:r>
         <w:rPr>
           <w:rFonts w:hint="eastAsia"/>
@@ -2607,7 +4637,7 @@
         </w:rPr>
         <w:t>3.1 CNN</w:t>
       </w:r>
-      <w:bookmarkEnd w:id="48"/>
+      <w:bookmarkEnd w:id="74"/>
     </w:p>
     <w:p>
       <w:pPr>
@@ -2617,7 +4647,7 @@
           <w:lang w:val="en-US" w:eastAsia="zh-CN"/>
         </w:rPr>
       </w:pPr>
-      <w:bookmarkStart w:id="49" w:name="_Toc25346_WPSOffice_Level2"/>
+      <w:bookmarkStart w:id="75" w:name="_Toc26630_WPSOffice_Level2"/>
       <w:r>
         <w:rPr>
           <w:rFonts w:hint="eastAsia"/>
@@ -2625,7 +4655,7 @@
         </w:rPr>
         <w:t>3.2 RNN及其变种网络</w:t>
       </w:r>
-      <w:bookmarkEnd w:id="49"/>
+      <w:bookmarkEnd w:id="75"/>
     </w:p>
     <w:p>
       <w:pPr>
@@ -2635,7 +4665,7 @@
           <w:lang w:val="en-US" w:eastAsia="zh-CN"/>
         </w:rPr>
       </w:pPr>
-      <w:bookmarkStart w:id="50" w:name="_Toc23782_WPSOffice_Level2"/>
+      <w:bookmarkStart w:id="76" w:name="_Toc7504_WPSOffice_Level2"/>
       <w:r>
         <w:rPr>
           <w:rFonts w:hint="eastAsia"/>
@@ -2643,7 +4673,7 @@
         </w:rPr>
         <w:t>3.3 lstm + crf模型架构介绍</w:t>
       </w:r>
-      <w:bookmarkEnd w:id="50"/>
+      <w:bookmarkEnd w:id="76"/>
     </w:p>
     <w:p>
       <w:pPr>
@@ -2658,7 +4688,7 @@
           <w:lang w:val="en-US" w:eastAsia="zh-CN"/>
         </w:rPr>
       </w:pPr>
-      <w:bookmarkStart w:id="51" w:name="_Toc3617_WPSOffice_Level1"/>
+      <w:bookmarkStart w:id="77" w:name="_Toc8223_WPSOffice_Level1"/>
       <w:r>
         <w:rPr>
           <w:rFonts w:hint="eastAsia"/>
@@ -2666,7 +4696,32 @@
         </w:rPr>
         <w:t>四、自然语言处理基础技术说明</w:t>
       </w:r>
-      <w:bookmarkEnd w:id="51"/>
+      <w:bookmarkEnd w:id="77"/>
+    </w:p>
+    <w:p>
+      <w:pPr>
+        <w:ind w:firstLine="420" w:firstLineChars="0"/>
+        <w:rPr>
+          <w:rFonts w:hint="eastAsia"/>
+          <w:lang w:val="en-US" w:eastAsia="zh-CN"/>
+        </w:rPr>
+      </w:pPr>
+      <w:r>
+        <w:rPr>
+          <w:rFonts w:hint="eastAsia"/>
+          <w:lang w:val="en-US" w:eastAsia="zh-CN"/>
+        </w:rPr>
+        <w:t>本章主要自然语言处理的技术细节。包括语言知识库、语料库的制作、开源语料库的获取。然后从词法分析、句法分析、语义分析三个大的方面详细介绍NLP的各个知识点。这一章是本课程最核心的部分。</w:t>
+      </w:r>
+    </w:p>
+    <w:p>
+      <w:pPr>
+        <w:ind w:firstLine="420" w:firstLineChars="0"/>
+        <w:rPr>
+          <w:rFonts w:hint="eastAsia"/>
+          <w:lang w:val="en-US" w:eastAsia="zh-CN"/>
+        </w:rPr>
+      </w:pPr>
     </w:p>
     <w:p>
       <w:pPr>
@@ -2676,7 +4731,7 @@
           <w:lang w:val="en-US" w:eastAsia="zh-CN"/>
         </w:rPr>
       </w:pPr>
-      <w:bookmarkStart w:id="52" w:name="_Toc11766_WPSOffice_Level2"/>
+      <w:bookmarkStart w:id="78" w:name="_Toc2737_WPSOffice_Level2"/>
       <w:r>
         <w:rPr>
           <w:rFonts w:hint="eastAsia"/>
@@ -2684,7 +4739,7 @@
         </w:rPr>
         <w:t>4.1 语料库与语言知识库</w:t>
       </w:r>
-      <w:bookmarkEnd w:id="52"/>
+      <w:bookmarkEnd w:id="78"/>
     </w:p>
     <w:p>
       <w:pPr>
@@ -2694,7 +4749,7 @@
           <w:lang w:val="en-US" w:eastAsia="zh-CN"/>
         </w:rPr>
       </w:pPr>
-      <w:bookmarkStart w:id="53" w:name="_Toc2883_WPSOffice_Level2"/>
+      <w:bookmarkStart w:id="79" w:name="_Toc30214_WPSOffice_Level2"/>
       <w:r>
         <w:rPr>
           <w:rFonts w:hint="eastAsia"/>
@@ -2702,7 +4757,7 @@
         </w:rPr>
         <w:t>4.2 词法分析</w:t>
       </w:r>
-      <w:bookmarkEnd w:id="53"/>
+      <w:bookmarkEnd w:id="79"/>
     </w:p>
     <w:p>
       <w:pPr>
@@ -2712,7 +4767,7 @@
           <w:lang w:val="en-US" w:eastAsia="zh-CN"/>
         </w:rPr>
       </w:pPr>
-      <w:bookmarkStart w:id="54" w:name="_Toc1456_WPSOffice_Level3"/>
+      <w:bookmarkStart w:id="80" w:name="_Toc2154_WPSOffice_Level3"/>
       <w:r>
         <w:rPr>
           <w:rFonts w:hint="eastAsia"/>
@@ -2720,7 +4775,7 @@
         </w:rPr>
         <w:t>4.2.1 中文分词</w:t>
       </w:r>
-      <w:bookmarkEnd w:id="54"/>
+      <w:bookmarkEnd w:id="80"/>
     </w:p>
     <w:p>
       <w:pPr>
@@ -2730,7 +4785,7 @@
           <w:lang w:val="en-US" w:eastAsia="zh-CN"/>
         </w:rPr>
       </w:pPr>
-      <w:bookmarkStart w:id="55" w:name="_Toc3894_WPSOffice_Level3"/>
+      <w:bookmarkStart w:id="81" w:name="_Toc27560_WPSOffice_Level3"/>
       <w:r>
         <w:rPr>
           <w:rFonts w:hint="eastAsia"/>
@@ -2738,7 +4793,68 @@
         </w:rPr>
         <w:t>4.2.2 词性标注</w:t>
       </w:r>
-      <w:bookmarkEnd w:id="55"/>
+      <w:bookmarkEnd w:id="81"/>
+    </w:p>
+    <w:p>
+      <w:pPr>
+        <w:pStyle w:val="5"/>
+        <w:rPr>
+          <w:rFonts w:hint="eastAsia"/>
+          <w:lang w:val="en-US" w:eastAsia="zh-CN"/>
+        </w:rPr>
+      </w:pPr>
+      <w:bookmarkStart w:id="82" w:name="_Toc31184_WPSOffice_Level3"/>
+      <w:r>
+        <w:rPr>
+          <w:rFonts w:hint="eastAsia"/>
+          <w:lang w:val="en-US" w:eastAsia="zh-CN"/>
+        </w:rPr>
+        <w:t>4.2.3 命名体识别</w:t>
+      </w:r>
+      <w:bookmarkEnd w:id="82"/>
+    </w:p>
+    <w:p>
+      <w:pPr>
+        <w:pStyle w:val="5"/>
+        <w:rPr>
+          <w:rFonts w:hint="eastAsia"/>
+          <w:lang w:val="en-US" w:eastAsia="zh-CN"/>
+        </w:rPr>
+      </w:pPr>
+      <w:bookmarkStart w:id="83" w:name="_Toc8223_WPSOffice_Level3"/>
+      <w:r>
+        <w:rPr>
+          <w:rFonts w:hint="eastAsia"/>
+          <w:lang w:val="en-US" w:eastAsia="zh-CN"/>
+        </w:rPr>
+        <w:t>4.2.4 同义词识别</w:t>
+      </w:r>
+      <w:bookmarkEnd w:id="83"/>
+    </w:p>
+    <w:p>
+      <w:pPr>
+        <w:pStyle w:val="5"/>
+        <w:rPr>
+          <w:rFonts w:hint="eastAsia"/>
+          <w:lang w:val="en-US" w:eastAsia="zh-CN"/>
+        </w:rPr>
+      </w:pPr>
+      <w:bookmarkStart w:id="84" w:name="_Toc4497_WPSOffice_Level3"/>
+      <w:r>
+        <w:rPr>
+          <w:rFonts w:hint="eastAsia"/>
+          <w:lang w:val="en-US" w:eastAsia="zh-CN"/>
+        </w:rPr>
+        <w:t>4.2.5 汉字拼音转换</w:t>
+      </w:r>
+      <w:bookmarkEnd w:id="84"/>
+      <w:r>
+        <w:rPr>
+          <w:rFonts w:hint="eastAsia"/>
+          <w:lang w:val="en-US" w:eastAsia="zh-CN"/>
+        </w:rPr>
+        <w:t xml:space="preserve"> </w:t>
+      </w:r>
     </w:p>
     <w:p>
       <w:pPr>
@@ -2748,7 +4864,7 @@
           <w:lang w:val="en-US" w:eastAsia="zh-CN"/>
         </w:rPr>
       </w:pPr>
-      <w:bookmarkStart w:id="56" w:name="_Toc7122_WPSOffice_Level2"/>
+      <w:bookmarkStart w:id="85" w:name="_Toc18445_WPSOffice_Level2"/>
       <w:r>
         <w:rPr>
           <w:rFonts w:hint="eastAsia"/>
@@ -2756,7 +4872,97 @@
         </w:rPr>
         <w:t>4.3 句法分析</w:t>
       </w:r>
-      <w:bookmarkEnd w:id="56"/>
+      <w:bookmarkEnd w:id="85"/>
+    </w:p>
+    <w:p>
+      <w:pPr>
+        <w:pStyle w:val="5"/>
+        <w:rPr>
+          <w:rFonts w:hint="eastAsia"/>
+          <w:lang w:val="en-US" w:eastAsia="zh-CN"/>
+        </w:rPr>
+      </w:pPr>
+      <w:bookmarkStart w:id="86" w:name="_Toc19471_WPSOffice_Level3"/>
+      <w:r>
+        <w:rPr>
+          <w:rFonts w:hint="eastAsia"/>
+          <w:lang w:val="en-US" w:eastAsia="zh-CN"/>
+        </w:rPr>
+        <w:t>4.3.1 完全句法分析</w:t>
+      </w:r>
+      <w:bookmarkEnd w:id="86"/>
+    </w:p>
+    <w:p>
+      <w:pPr>
+        <w:pStyle w:val="5"/>
+        <w:rPr>
+          <w:rFonts w:hint="eastAsia"/>
+          <w:lang w:val="en-US" w:eastAsia="zh-CN"/>
+        </w:rPr>
+      </w:pPr>
+      <w:bookmarkStart w:id="87" w:name="_Toc31812_WPSOffice_Level3"/>
+      <w:r>
+        <w:rPr>
+          <w:rFonts w:hint="eastAsia"/>
+          <w:lang w:val="en-US" w:eastAsia="zh-CN"/>
+        </w:rPr>
+        <w:t>4.3.2 浅层句法分析</w:t>
+      </w:r>
+      <w:bookmarkEnd w:id="87"/>
+    </w:p>
+    <w:p>
+      <w:pPr>
+        <w:pStyle w:val="5"/>
+        <w:rPr>
+          <w:rFonts w:hint="eastAsia"/>
+          <w:lang w:val="en-US" w:eastAsia="zh-CN"/>
+        </w:rPr>
+      </w:pPr>
+      <w:bookmarkStart w:id="88" w:name="_Toc26630_WPSOffice_Level3"/>
+      <w:r>
+        <w:rPr>
+          <w:rFonts w:hint="eastAsia"/>
+          <w:lang w:val="en-US" w:eastAsia="zh-CN"/>
+        </w:rPr>
+        <w:t>4.3.3 依存句法分析</w:t>
+      </w:r>
+      <w:bookmarkEnd w:id="88"/>
+    </w:p>
+    <w:p>
+      <w:pPr>
+        <w:pStyle w:val="5"/>
+        <w:rPr>
+          <w:rFonts w:hint="eastAsia"/>
+          <w:lang w:val="en-US" w:eastAsia="zh-CN"/>
+        </w:rPr>
+      </w:pPr>
+      <w:bookmarkStart w:id="89" w:name="_Toc7504_WPSOffice_Level3"/>
+      <w:r>
+        <w:rPr>
+          <w:rFonts w:hint="eastAsia"/>
+          <w:lang w:val="en-US" w:eastAsia="zh-CN"/>
+        </w:rPr>
+        <w:t>4.3.4 歧义问题</w:t>
+      </w:r>
+      <w:bookmarkEnd w:id="89"/>
+    </w:p>
+    <w:p>
+      <w:pPr>
+        <w:pStyle w:val="5"/>
+        <w:rPr>
+          <w:rFonts w:hint="eastAsia"/>
+          <w:lang w:val="en-US" w:eastAsia="zh-CN"/>
+        </w:rPr>
+      </w:pPr>
+      <w:bookmarkStart w:id="90" w:name="_Toc2737_WPSOffice_Level3"/>
+      <w:r>
+        <w:rPr>
+          <w:rFonts w:hint="eastAsia"/>
+          <w:lang w:val="en-US" w:eastAsia="zh-CN"/>
+        </w:rPr>
+        <w:t>4.3.5 其他句法概念详解</w:t>
+      </w:r>
+      <w:bookmarkEnd w:id="90"/>
     </w:p>
     <w:p>
       <w:pPr>
@@ -2766,7 +4972,7 @@
           <w:lang w:val="en-US" w:eastAsia="zh-CN"/>
         </w:rPr>
       </w:pPr>
-      <w:bookmarkStart w:id="57" w:name="_Toc25328_WPSOffice_Level2"/>
+      <w:bookmarkStart w:id="91" w:name="_Toc19094_WPSOffice_Level2"/>
       <w:r>
         <w:rPr>
           <w:rFonts w:hint="eastAsia"/>
@@ -2774,7 +4980,151 @@
         </w:rPr>
         <w:t>4.4 语义分析</w:t>
       </w:r>
-      <w:bookmarkEnd w:id="57"/>
+      <w:bookmarkEnd w:id="91"/>
+    </w:p>
+    <w:p>
+      <w:pPr>
+        <w:pStyle w:val="5"/>
+        <w:rPr>
+          <w:rFonts w:hint="eastAsia"/>
+          <w:lang w:val="en-US" w:eastAsia="zh-CN"/>
+        </w:rPr>
+      </w:pPr>
+      <w:bookmarkStart w:id="92" w:name="_Toc30214_WPSOffice_Level3"/>
+      <w:r>
+        <w:rPr>
+          <w:rFonts w:hint="eastAsia"/>
+          <w:lang w:val="en-US" w:eastAsia="zh-CN"/>
+        </w:rPr>
+        <w:t>4.4.1 词义消歧</w:t>
+      </w:r>
+      <w:bookmarkEnd w:id="92"/>
+    </w:p>
+    <w:p>
+      <w:pPr>
+        <w:pStyle w:val="5"/>
+        <w:rPr>
+          <w:rFonts w:hint="eastAsia"/>
+          <w:lang w:val="en-US" w:eastAsia="zh-CN"/>
+        </w:rPr>
+      </w:pPr>
+      <w:bookmarkStart w:id="93" w:name="_Toc18445_WPSOffice_Level3"/>
+      <w:r>
+        <w:rPr>
+          <w:rFonts w:hint="eastAsia"/>
+          <w:lang w:val="en-US" w:eastAsia="zh-CN"/>
+        </w:rPr>
+        <w:t>4.4.2 共指消解</w:t>
+      </w:r>
+      <w:bookmarkEnd w:id="93"/>
+    </w:p>
+    <w:p>
+      <w:pPr>
+        <w:pStyle w:val="5"/>
+        <w:rPr>
+          <w:rFonts w:hint="eastAsia"/>
+          <w:lang w:val="en-US" w:eastAsia="zh-CN"/>
+        </w:rPr>
+      </w:pPr>
+      <w:bookmarkStart w:id="94" w:name="_Toc19094_WPSOffice_Level3"/>
+      <w:r>
+        <w:rPr>
+          <w:rFonts w:hint="eastAsia"/>
+          <w:lang w:val="en-US" w:eastAsia="zh-CN"/>
+        </w:rPr>
+        <w:t>4.4.3 语义角色标注</w:t>
+      </w:r>
+      <w:bookmarkEnd w:id="94"/>
+    </w:p>
+    <w:p>
+      <w:pPr>
+        <w:pStyle w:val="5"/>
+        <w:rPr>
+          <w:rFonts w:hint="eastAsia"/>
+          <w:lang w:val="en-US" w:eastAsia="zh-CN"/>
+        </w:rPr>
+      </w:pPr>
+      <w:bookmarkStart w:id="95" w:name="_Toc31501_WPSOffice_Level3"/>
+      <w:r>
+        <w:rPr>
+          <w:rFonts w:hint="eastAsia"/>
+          <w:lang w:val="en-US" w:eastAsia="zh-CN"/>
+        </w:rPr>
+        <w:t>4.4.4 语句边界消歧</w:t>
+      </w:r>
+      <w:bookmarkEnd w:id="95"/>
+    </w:p>
+    <w:p>
+      <w:pPr>
+        <w:pStyle w:val="5"/>
+        <w:rPr>
+          <w:rFonts w:hint="eastAsia"/>
+          <w:lang w:val="en-US" w:eastAsia="zh-CN"/>
+        </w:rPr>
+      </w:pPr>
+      <w:bookmarkStart w:id="96" w:name="_Toc7076_WPSOffice_Level3"/>
+      <w:r>
+        <w:rPr>
+          <w:rFonts w:hint="eastAsia"/>
+          <w:lang w:val="en-US" w:eastAsia="zh-CN"/>
+        </w:rPr>
+        <w:t>4.4.5 深层语义分析</w:t>
+      </w:r>
+      <w:bookmarkEnd w:id="96"/>
+    </w:p>
+    <w:p>
+      <w:pPr>
+        <w:pStyle w:val="5"/>
+        <w:rPr>
+          <w:rFonts w:hint="eastAsia"/>
+          <w:lang w:val="en-US" w:eastAsia="zh-CN"/>
+        </w:rPr>
+      </w:pPr>
+      <w:bookmarkStart w:id="97" w:name="_Toc21848_WPSOffice_Level3"/>
+      <w:r>
+        <w:rPr>
+          <w:rFonts w:hint="eastAsia"/>
+          <w:lang w:val="en-US" w:eastAsia="zh-CN"/>
+        </w:rPr>
+        <w:t>4.4.6 语义相似度计算</w:t>
+      </w:r>
+      <w:bookmarkEnd w:id="97"/>
+    </w:p>
+    <w:p>
+      <w:pPr>
+        <w:pStyle w:val="5"/>
+        <w:rPr>
+          <w:rFonts w:hint="eastAsia"/>
+          <w:lang w:val="en-US" w:eastAsia="zh-CN"/>
+        </w:rPr>
+      </w:pPr>
+      <w:bookmarkStart w:id="98" w:name="_Toc389_WPSOffice_Level3"/>
+      <w:r>
+        <w:rPr>
+          <w:rFonts w:hint="eastAsia"/>
+          <w:lang w:val="en-US" w:eastAsia="zh-CN"/>
+        </w:rPr>
+        <w:t>4.4.7 语义依存分析</w:t>
+      </w:r>
+      <w:bookmarkEnd w:id="98"/>
+    </w:p>
+    <w:p>
+      <w:pPr>
+        <w:pStyle w:val="5"/>
+        <w:rPr>
+          <w:rFonts w:hint="eastAsia"/>
+          <w:lang w:val="en-US" w:eastAsia="zh-CN"/>
+        </w:rPr>
+      </w:pPr>
+      <w:bookmarkStart w:id="99" w:name="_Toc11791_WPSOffice_Level3"/>
+      <w:r>
+        <w:rPr>
+          <w:rFonts w:hint="eastAsia"/>
+          <w:lang w:val="en-US" w:eastAsia="zh-CN"/>
+        </w:rPr>
+        <w:t>4.4.8 依存句法分析和语义依存分析比较</w:t>
+      </w:r>
+      <w:bookmarkEnd w:id="99"/>
     </w:p>
     <w:p>
       <w:pPr>
@@ -2788,22 +5138,85 @@
           <w:lang w:val="en-US" w:eastAsia="zh-CN"/>
         </w:rPr>
       </w:pPr>
-      <w:bookmarkStart w:id="58" w:name="_Toc29404_WPSOffice_Level1"/>
-      <w:r>
-        <w:rPr>
-          <w:rFonts w:hint="eastAsia"/>
-          <w:lang w:val="en-US" w:eastAsia="zh-CN"/>
-        </w:rPr>
-        <w:t>五、语言模型&amp;神经语言模型</w:t>
-      </w:r>
-      <w:bookmarkEnd w:id="58"/>
-      <w:r>
-        <w:rPr>
-          <w:rFonts w:hint="eastAsia"/>
-          <w:lang w:val="en-US" w:eastAsia="zh-CN"/>
-        </w:rPr>
-        <w:t xml:space="preserve"> </w:t>
-      </w:r>
+      <w:bookmarkStart w:id="100" w:name="_Toc4497_WPSOffice_Level1"/>
+      <w:r>
+        <w:rPr>
+          <w:rFonts w:hint="eastAsia"/>
+          <w:lang w:val="en-US" w:eastAsia="zh-CN"/>
+        </w:rPr>
+        <w:t>五、语言模型</w:t>
+      </w:r>
+      <w:bookmarkEnd w:id="100"/>
+    </w:p>
+    <w:p>
+      <w:pPr>
+        <w:ind w:firstLine="420" w:firstLineChars="0"/>
+        <w:rPr>
+          <w:rFonts w:hint="eastAsia"/>
+          <w:lang w:val="en-US" w:eastAsia="zh-CN"/>
+        </w:rPr>
+      </w:pPr>
+      <w:r>
+        <w:rPr>
+          <w:rFonts w:hint="eastAsia"/>
+          <w:lang w:val="en-US" w:eastAsia="zh-CN"/>
+        </w:rPr>
+        <w:t>本章主要介绍语言模型。包括传统的n-gram语言模型、深度学习语言模型二者的对比关系包括word2vec、doc2vec、cw2vec、glave等等重要知识点。</w:t>
+      </w:r>
+    </w:p>
+    <w:p>
+      <w:pPr>
+        <w:pStyle w:val="3"/>
+        <w:rPr>
+          <w:rFonts w:hint="eastAsia"/>
+          <w:lang w:val="en-US" w:eastAsia="zh-CN"/>
+        </w:rPr>
+      </w:pPr>
+      <w:bookmarkStart w:id="101" w:name="_Toc31501_WPSOffice_Level2"/>
+      <w:r>
+        <w:rPr>
+          <w:rFonts w:hint="eastAsia"/>
+          <w:lang w:val="en-US" w:eastAsia="zh-CN"/>
+        </w:rPr>
+        <w:t>5.1 传统语言模型</w:t>
+      </w:r>
+      <w:bookmarkEnd w:id="101"/>
+    </w:p>
+    <w:p>
+      <w:pPr>
+        <w:pStyle w:val="3"/>
+        <w:rPr>
+          <w:rFonts w:hint="eastAsia"/>
+          <w:lang w:val="en-US" w:eastAsia="zh-CN"/>
+        </w:rPr>
+      </w:pPr>
+      <w:bookmarkStart w:id="102" w:name="_Toc7076_WPSOffice_Level2"/>
+      <w:r>
+        <w:rPr>
+          <w:rFonts w:hint="eastAsia"/>
+          <w:lang w:val="en-US" w:eastAsia="zh-CN"/>
+        </w:rPr>
+        <w:t>5.2 神经序列模型</w:t>
+      </w:r>
+      <w:bookmarkEnd w:id="102"/>
+    </w:p>
+    <w:p>
+      <w:pPr>
+        <w:pStyle w:val="3"/>
+        <w:rPr>
+          <w:rFonts w:hint="eastAsia"/>
+          <w:lang w:val="en-US" w:eastAsia="zh-CN"/>
+        </w:rPr>
+      </w:pPr>
+      <w:bookmarkStart w:id="103" w:name="_Toc21848_WPSOffice_Level2"/>
+      <w:r>
+        <w:rPr>
+          <w:rFonts w:hint="eastAsia"/>
+          <w:lang w:val="en-US" w:eastAsia="zh-CN"/>
+        </w:rPr>
+        <w:t>5.3 语言模型评估</w:t>
+      </w:r>
+      <w:bookmarkEnd w:id="103"/>
     </w:p>
     <w:p>
       <w:pPr>
@@ -2818,7 +5231,7 @@
           <w:lang w:val="en-US" w:eastAsia="zh-CN"/>
         </w:rPr>
       </w:pPr>
-      <w:bookmarkStart w:id="59" w:name="_Toc17512_WPSOffice_Level1"/>
+      <w:bookmarkStart w:id="104" w:name="_Toc19471_WPSOffice_Level1"/>
       <w:r>
         <w:rPr>
           <w:rFonts w:hint="eastAsia"/>
@@ -2826,7 +5239,39 @@
         </w:rPr>
         <w:t>六、知识图谱</w:t>
       </w:r>
-      <w:bookmarkEnd w:id="59"/>
+      <w:bookmarkEnd w:id="104"/>
+    </w:p>
+    <w:p>
+      <w:pPr>
+        <w:ind w:firstLine="420" w:firstLineChars="0"/>
+        <w:rPr>
+          <w:rFonts w:hint="eastAsia" w:asciiTheme="majorEastAsia" w:hAnsiTheme="majorEastAsia" w:eastAsiaTheme="majorEastAsia" w:cstheme="majorEastAsia"/>
+          <w:lang w:val="en-US" w:eastAsia="zh-CN"/>
+        </w:rPr>
+      </w:pPr>
+      <w:r>
+        <w:rPr>
+          <w:rFonts w:hint="eastAsia" w:asciiTheme="majorEastAsia" w:hAnsiTheme="majorEastAsia" w:eastAsiaTheme="majorEastAsia" w:cstheme="majorEastAsia"/>
+          <w:lang w:val="en-US" w:eastAsia="zh-CN"/>
+        </w:rPr>
+        <w:t>计算机的诞生给我们的生活带来了很多方便，但是我们都知道，计算机的计算原理是二进制的，只认识0和1，所以计算机的发展一直面临这样的困境--无法获取文本的语义信息。尽管近年来AI发展迅速，但是计算机的“智能化”离我们的要求还差距甚远。如我们输入“罗纳尔多”(在没有互联网的情况下)，计算机并不能理解我输入的内容是什么，这时想要使机器理解我们输入的真实意义，就需要我们对可描述的实体(Entity)进行建模，填充一系列属性，拓展它和其他实体的联系，即构建机器的先验知识。此时，知识图谱(Knowledge Graph)应运而生。</w:t>
+      </w:r>
+    </w:p>
+    <w:p>
+      <w:pPr>
+        <w:ind w:firstLine="420" w:firstLineChars="0"/>
+        <w:rPr>
+          <w:rFonts w:hint="eastAsia" w:asciiTheme="majorEastAsia" w:hAnsiTheme="majorEastAsia" w:eastAsiaTheme="majorEastAsia" w:cstheme="majorEastAsia"/>
+          <w:lang w:val="en-US" w:eastAsia="zh-CN"/>
+        </w:rPr>
+      </w:pPr>
+      <w:r>
+        <w:rPr>
+          <w:rFonts w:hint="eastAsia" w:asciiTheme="majorEastAsia" w:hAnsiTheme="majorEastAsia" w:eastAsiaTheme="majorEastAsia" w:cstheme="majorEastAsia"/>
+          <w:lang w:val="en-US" w:eastAsia="zh-CN"/>
+        </w:rPr>
+        <w:t>本章将从数据获取（爬虫）、知识建模、知识抽取、知识融合、知识推理知识存储（主要介绍图数据库Neo4J）等等方面详细介绍知识图谱的构建和应用。</w:t>
+      </w:r>
     </w:p>
     <w:p>
       <w:pPr>
@@ -2836,7 +5281,7 @@
           <w:lang w:val="en-US" w:eastAsia="zh-CN"/>
         </w:rPr>
       </w:pPr>
-      <w:bookmarkStart w:id="60" w:name="_Toc3235_WPSOffice_Level2"/>
+      <w:bookmarkStart w:id="105" w:name="_Toc389_WPSOffice_Level2"/>
       <w:r>
         <w:rPr>
           <w:rFonts w:hint="eastAsia"/>
@@ -2844,7 +5289,7 @@
         </w:rPr>
         <w:t>6.1 知识图谱概述</w:t>
       </w:r>
-      <w:bookmarkEnd w:id="60"/>
+      <w:bookmarkEnd w:id="105"/>
     </w:p>
     <w:p>
       <w:pPr>
@@ -2854,7 +5299,7 @@
           <w:lang w:val="en-US" w:eastAsia="zh-CN"/>
         </w:rPr>
       </w:pPr>
-      <w:bookmarkStart w:id="61" w:name="_Toc5651_WPSOffice_Level2"/>
+      <w:bookmarkStart w:id="106" w:name="_Toc11791_WPSOffice_Level2"/>
       <w:r>
         <w:rPr>
           <w:rFonts w:hint="eastAsia"/>
@@ -2862,7 +5307,7 @@
         </w:rPr>
         <w:t>6.2 知识建模</w:t>
       </w:r>
-      <w:bookmarkEnd w:id="61"/>
+      <w:bookmarkEnd w:id="106"/>
     </w:p>
     <w:p>
       <w:pPr>
@@ -2872,7 +5317,7 @@
           <w:lang w:val="en-US" w:eastAsia="zh-CN"/>
         </w:rPr>
       </w:pPr>
-      <w:bookmarkStart w:id="62" w:name="_Toc6937_WPSOffice_Level2"/>
+      <w:bookmarkStart w:id="107" w:name="_Toc7793_WPSOffice_Level2"/>
       <w:r>
         <w:rPr>
           <w:rFonts w:hint="eastAsia"/>
@@ -2880,7 +5325,7 @@
         </w:rPr>
         <w:t>6.3 知识抽取</w:t>
       </w:r>
-      <w:bookmarkEnd w:id="62"/>
+      <w:bookmarkEnd w:id="107"/>
     </w:p>
     <w:p>
       <w:pPr>
@@ -2890,7 +5335,7 @@
           <w:lang w:val="en-US" w:eastAsia="zh-CN"/>
         </w:rPr>
       </w:pPr>
-      <w:bookmarkStart w:id="63" w:name="_Toc18741_WPSOffice_Level2"/>
+      <w:bookmarkStart w:id="108" w:name="_Toc4031_WPSOffice_Level2"/>
       <w:r>
         <w:rPr>
           <w:rFonts w:hint="eastAsia"/>
@@ -2898,7 +5343,7 @@
         </w:rPr>
         <w:t>6.4 知识挖掘</w:t>
       </w:r>
-      <w:bookmarkEnd w:id="63"/>
+      <w:bookmarkEnd w:id="108"/>
     </w:p>
     <w:p>
       <w:pPr>
@@ -2908,7 +5353,7 @@
           <w:lang w:val="en-US" w:eastAsia="zh-CN"/>
         </w:rPr>
       </w:pPr>
-      <w:bookmarkStart w:id="64" w:name="_Toc25547_WPSOffice_Level2"/>
+      <w:bookmarkStart w:id="109" w:name="_Toc18215_WPSOffice_Level2"/>
       <w:r>
         <w:rPr>
           <w:rFonts w:hint="eastAsia"/>
@@ -2916,7 +5361,7 @@
         </w:rPr>
         <w:t>6.5 知识融合</w:t>
       </w:r>
-      <w:bookmarkEnd w:id="64"/>
+      <w:bookmarkEnd w:id="109"/>
     </w:p>
     <w:p>
       <w:pPr>
@@ -2926,7 +5371,7 @@
           <w:lang w:val="en-US" w:eastAsia="zh-CN"/>
         </w:rPr>
       </w:pPr>
-      <w:bookmarkStart w:id="65" w:name="_Toc20474_WPSOffice_Level2"/>
+      <w:bookmarkStart w:id="110" w:name="_Toc18155_WPSOffice_Level2"/>
       <w:r>
         <w:rPr>
           <w:rFonts w:hint="eastAsia"/>
@@ -2934,7 +5379,7 @@
         </w:rPr>
         <w:t>6.6 知识推理</w:t>
       </w:r>
-      <w:bookmarkEnd w:id="65"/>
+      <w:bookmarkEnd w:id="110"/>
     </w:p>
     <w:p>
       <w:pPr>
@@ -2944,7 +5389,7 @@
           <w:lang w:val="en-US" w:eastAsia="zh-CN"/>
         </w:rPr>
       </w:pPr>
-      <w:bookmarkStart w:id="66" w:name="_Toc6030_WPSOffice_Level2"/>
+      <w:bookmarkStart w:id="111" w:name="_Toc15832_WPSOffice_Level2"/>
       <w:r>
         <w:rPr>
           <w:rFonts w:hint="eastAsia"/>
@@ -2952,7 +5397,7 @@
         </w:rPr>
         <w:t>6.7 知识存储</w:t>
       </w:r>
-      <w:bookmarkEnd w:id="66"/>
+      <w:bookmarkEnd w:id="111"/>
     </w:p>
     <w:p>
       <w:pPr>
@@ -2962,7 +5407,7 @@
           <w:lang w:val="en-US" w:eastAsia="zh-CN"/>
         </w:rPr>
       </w:pPr>
-      <w:bookmarkStart w:id="67" w:name="_Toc3617_WPSOffice_Level3"/>
+      <w:bookmarkStart w:id="112" w:name="_Toc7793_WPSOffice_Level3"/>
       <w:r>
         <w:rPr>
           <w:rFonts w:hint="eastAsia"/>
@@ -2970,7 +5415,7 @@
         </w:rPr>
         <w:t>6.7.1 图数据库</w:t>
       </w:r>
-      <w:bookmarkEnd w:id="67"/>
+      <w:bookmarkEnd w:id="112"/>
     </w:p>
     <w:p>
       <w:pPr>
@@ -2980,7 +5425,7 @@
           <w:lang w:val="en-US" w:eastAsia="zh-CN"/>
         </w:rPr>
       </w:pPr>
-      <w:bookmarkStart w:id="68" w:name="_Toc7321_WPSOffice_Level2"/>
+      <w:bookmarkStart w:id="113" w:name="_Toc32208_WPSOffice_Level2"/>
       <w:r>
         <w:rPr>
           <w:rFonts w:hint="eastAsia"/>
@@ -2988,7 +5433,7 @@
         </w:rPr>
         <w:t>6.8 语义搜索</w:t>
       </w:r>
-      <w:bookmarkEnd w:id="68"/>
+      <w:bookmarkEnd w:id="113"/>
     </w:p>
     <w:p>
       <w:pPr>
@@ -2998,7 +5443,7 @@
           <w:lang w:val="en-US" w:eastAsia="zh-CN"/>
         </w:rPr>
       </w:pPr>
-      <w:bookmarkStart w:id="69" w:name="_Toc14734_WPSOffice_Level2"/>
+      <w:bookmarkStart w:id="114" w:name="_Toc31068_WPSOffice_Level2"/>
       <w:r>
         <w:rPr>
           <w:rFonts w:hint="eastAsia"/>
@@ -3006,7 +5451,7 @@
         </w:rPr>
         <w:t>6.9 知识图谱应用</w:t>
       </w:r>
-      <w:bookmarkEnd w:id="69"/>
+      <w:bookmarkEnd w:id="114"/>
     </w:p>
     <w:p>
       <w:pPr>
@@ -3020,7 +5465,7 @@
           <w:lang w:val="en-US" w:eastAsia="zh-CN"/>
         </w:rPr>
       </w:pPr>
-      <w:bookmarkStart w:id="70" w:name="_Toc9209_WPSOffice_Level1"/>
+      <w:bookmarkStart w:id="115" w:name="_Toc31812_WPSOffice_Level1"/>
       <w:r>
         <w:rPr>
           <w:rFonts w:hint="eastAsia"/>
@@ -3028,7 +5473,7 @@
         </w:rPr>
         <w:t>七、项目</w:t>
       </w:r>
-      <w:bookmarkEnd w:id="70"/>
+      <w:bookmarkEnd w:id="115"/>
     </w:p>
     <w:p>
       <w:pPr>
@@ -3038,7 +5483,7 @@
           <w:lang w:val="en-US" w:eastAsia="zh-CN"/>
         </w:rPr>
       </w:pPr>
-      <w:bookmarkStart w:id="71" w:name="_Toc24611_WPSOffice_Level2"/>
+      <w:bookmarkStart w:id="116" w:name="_Toc5964_WPSOffice_Level2"/>
       <w:r>
         <w:rPr>
           <w:rFonts w:hint="eastAsia"/>
@@ -3046,43 +5491,7 @@
         </w:rPr>
         <w:t>7.1 多标签文本分类</w:t>
       </w:r>
-      <w:bookmarkEnd w:id="71"/>
-    </w:p>
-    <w:p>
-      <w:pPr>
-        <w:pStyle w:val="4"/>
-        <w:rPr>
-          <w:rFonts w:hint="eastAsia"/>
-          <w:lang w:val="en-US" w:eastAsia="zh-CN"/>
-        </w:rPr>
-      </w:pPr>
-      <w:bookmarkStart w:id="72" w:name="_Toc12030_WPSOffice_Level2"/>
-      <w:r>
-        <w:rPr>
-          <w:rFonts w:hint="eastAsia"/>
-          <w:lang w:val="en-US" w:eastAsia="zh-CN"/>
-        </w:rPr>
-        <w:t>7.2 写诗机器人</w:t>
-      </w:r>
-      <w:bookmarkEnd w:id="72"/>
-    </w:p>
-    <w:p>
-      <w:pPr>
-        <w:pStyle w:val="4"/>
-        <w:rPr>
-          <w:rFonts w:hint="eastAsia"/>
-          <w:lang w:val="en-US" w:eastAsia="zh-CN"/>
-        </w:rPr>
-      </w:pPr>
-      <w:bookmarkStart w:id="73" w:name="_Toc2510_WPSOffice_Level2"/>
-      <w:r>
-        <w:rPr>
-          <w:rFonts w:hint="eastAsia"/>
-          <w:lang w:val="en-US" w:eastAsia="zh-CN"/>
-        </w:rPr>
-        <w:t>7.3 信息抽取</w:t>
-      </w:r>
-      <w:bookmarkEnd w:id="73"/>
+      <w:bookmarkEnd w:id="116"/>
     </w:p>
     <w:p>
       <w:pPr>
@@ -3092,126 +5501,80 @@
           <w:lang w:val="en-US" w:eastAsia="zh-CN"/>
         </w:rPr>
       </w:pPr>
-      <w:bookmarkStart w:id="74" w:name="_Toc29404_WPSOffice_Level3"/>
-      <w:r>
-        <w:rPr>
-          <w:rFonts w:hint="eastAsia"/>
-          <w:lang w:val="en-US" w:eastAsia="zh-CN"/>
-        </w:rPr>
-        <w:t xml:space="preserve">7.3.1 </w:t>
-      </w:r>
-      <w:bookmarkEnd w:id="74"/>
-      <w:r>
-        <w:rPr>
-          <w:rFonts w:hint="eastAsia"/>
-          <w:lang w:val="en-US" w:eastAsia="zh-CN"/>
-        </w:rPr>
-        <w:t>项目描述</w:t>
-      </w:r>
+      <w:bookmarkStart w:id="117" w:name="_Toc4031_WPSOffice_Level3"/>
+      <w:r>
+        <w:rPr>
+          <w:rFonts w:hint="eastAsia"/>
+          <w:lang w:val="en-US" w:eastAsia="zh-CN"/>
+        </w:rPr>
+        <w:t>7.1.1 项目说明</w:t>
+      </w:r>
+      <w:bookmarkEnd w:id="117"/>
     </w:p>
     <w:p>
       <w:pPr>
         <w:ind w:firstLine="420" w:firstLineChars="0"/>
         <w:rPr>
-          <w:rFonts w:hint="eastAsia" w:ascii="宋体" w:hAnsi="宋体" w:eastAsia="宋体" w:cs="宋体"/>
-          <w:sz w:val="24"/>
-          <w:szCs w:val="24"/>
-          <w:lang w:val="en-US" w:eastAsia="zh-CN"/>
-        </w:rPr>
-      </w:pPr>
-      <w:r>
-        <w:rPr>
-          <w:rFonts w:hint="eastAsia" w:ascii="宋体" w:hAnsi="宋体" w:eastAsia="宋体" w:cs="宋体"/>
-          <w:sz w:val="24"/>
-          <w:szCs w:val="24"/>
-          <w:lang w:val="en-US" w:eastAsia="zh-CN"/>
-        </w:rPr>
-        <w:t>信息抽取是自然语言处理中一个非常重要模块，目前在工业界已经有很广泛的应用。</w:t>
-      </w:r>
+          <w:rFonts w:hint="eastAsia"/>
+          <w:lang w:val="en-US" w:eastAsia="zh-CN"/>
+        </w:rPr>
+      </w:pPr>
+      <w:r>
+        <w:rPr>
+          <w:rFonts w:hint="eastAsia"/>
+          <w:lang w:val="en-US" w:eastAsia="zh-CN"/>
+        </w:rPr>
+        <w:t>分类问题是机器学习中所面临的比较普遍的问题，在我们的生活中很多问题也可以归结为分类问题。文本分类也就是根据文本的内容将其分为合适的类别，比如读新闻的时候可以看到其明显的分类为社会新闻、财经新闻等等。他是NLP领域一个很重要的问题。文本分类主要应用于信息检索、机器翻译、自动文摘、信息过滤、邮件分类等下游任务中。所以说文本分类的准确高低也直接影响到后续工作的准确性。</w:t>
+      </w:r>
+    </w:p>
+    <w:p>
+      <w:pPr>
+        <w:pStyle w:val="5"/>
+        <w:rPr>
+          <w:rFonts w:hint="eastAsia"/>
+          <w:lang w:val="en-US" w:eastAsia="zh-CN"/>
+        </w:rPr>
+      </w:pPr>
+      <w:bookmarkStart w:id="118" w:name="_Toc18215_WPSOffice_Level3"/>
+      <w:r>
+        <w:rPr>
+          <w:rFonts w:hint="eastAsia"/>
+          <w:lang w:val="en-US" w:eastAsia="zh-CN"/>
+        </w:rPr>
+        <w:t>7.1.2 实现思路</w:t>
+      </w:r>
+      <w:bookmarkEnd w:id="118"/>
     </w:p>
     <w:p>
       <w:pPr>
         <w:ind w:firstLine="420" w:firstLineChars="0"/>
         <w:rPr>
-          <w:rFonts w:hint="eastAsia" w:ascii="宋体" w:hAnsi="宋体" w:eastAsia="宋体" w:cs="宋体"/>
-          <w:sz w:val="24"/>
-          <w:szCs w:val="24"/>
-          <w:lang w:val="en-US" w:eastAsia="zh-CN"/>
-        </w:rPr>
-      </w:pPr>
-      <w:r>
-        <w:rPr>
-          <w:rFonts w:hint="eastAsia" w:ascii="宋体" w:hAnsi="宋体" w:eastAsia="宋体" w:cs="宋体"/>
-          <w:sz w:val="24"/>
-          <w:szCs w:val="24"/>
-          <w:lang w:val="en-US" w:eastAsia="zh-CN"/>
-        </w:rPr>
-        <w:t>信息抽取是指从文本数据（非结构化）中抽取出特定的事实信息，比如从新闻中抽取出机构</w:t>
-      </w:r>
-      <w:r>
-        <w:rPr>
-          <w:rFonts w:hint="eastAsia" w:ascii="宋体" w:hAnsi="宋体" w:eastAsia="宋体" w:cs="宋体"/>
-          <w:sz w:val="24"/>
-          <w:szCs w:val="24"/>
-          <w:shd w:val="clear" w:color="FFFFFF" w:fill="D9D9D9"/>
-          <w:lang w:val="en-US" w:eastAsia="zh-CN"/>
-        </w:rPr>
-        <w:t>名称（ORG）、人名（PER）、地址（LOC）、时间（TIM）、事件（Event）、人物关系（Relation）</w:t>
-      </w:r>
-      <w:r>
-        <w:rPr>
-          <w:rFonts w:hint="eastAsia" w:ascii="宋体" w:hAnsi="宋体" w:eastAsia="宋体" w:cs="宋体"/>
-          <w:sz w:val="24"/>
-          <w:szCs w:val="24"/>
-          <w:lang w:val="en-US" w:eastAsia="zh-CN"/>
-        </w:rPr>
-        <w:t xml:space="preserve">等等。这些被抽取出来的信息通常以结构化的形式直接存入数据库（或者es等），可以提供用户查询及进一步分析使用，为之后构建知识库、只能问答等提供数据支撑。[这是一个将非结构化数据转化为结构化数据的过程。] </w:t>
+          <w:rFonts w:hint="eastAsia"/>
+          <w:lang w:val="en-US" w:eastAsia="zh-CN"/>
+        </w:rPr>
+      </w:pPr>
+      <w:r>
+        <w:rPr>
+          <w:rFonts w:hint="eastAsia"/>
+          <w:lang w:val="en-US" w:eastAsia="zh-CN"/>
+        </w:rPr>
+        <w:t>分类器基本上都是统计分类方法，基本上大部分机器学习方法都在文本分类中有所应用，比如朴素贝叶斯算法、KNN、SVM、最大熵模型等等，而且SVM的分类准确率也已经达到了95%左右。但是传统机器学习算法不是我们要说明的重点，所以在此忽略。我们这个项目采用深度学习的方法对文本进行分类。</w:t>
       </w:r>
     </w:p>
     <w:p>
       <w:pPr>
         <w:ind w:firstLine="420" w:firstLineChars="0"/>
         <w:rPr>
-          <w:rFonts w:hint="eastAsia" w:ascii="宋体" w:hAnsi="宋体" w:eastAsia="宋体" w:cs="宋体"/>
-          <w:sz w:val="24"/>
-          <w:szCs w:val="24"/>
-          <w:lang w:val="en-US" w:eastAsia="zh-CN"/>
-        </w:rPr>
-      </w:pPr>
-      <w:r>
-        <w:rPr>
-          <w:rFonts w:hint="eastAsia" w:ascii="宋体" w:hAnsi="宋体" w:eastAsia="宋体" w:cs="宋体"/>
-          <w:sz w:val="24"/>
-          <w:szCs w:val="24"/>
-          <w:lang w:val="en-US" w:eastAsia="zh-CN"/>
-        </w:rPr>
-        <w:t>信息抽取对于构建大规模的知识库有着重要的意义，但是目前由于自然语言本身的复杂性、歧义性等特征，而且信息抽取目标只是规模巨大、复杂多样等问题使得信息抽取技术还不是很完善，但是在目前深度学习和只是图谱及语言学的深入研究下，信息抽取技术将会进一步完善和更广阔的前景</w:t>
-      </w:r>
-    </w:p>
-    <w:p>
-      <w:pPr>
-        <w:rPr>
-          <w:rFonts w:hint="eastAsia" w:ascii="宋体" w:hAnsi="宋体" w:eastAsia="宋体" w:cs="宋体"/>
-          <w:sz w:val="24"/>
-          <w:szCs w:val="24"/>
-          <w:lang w:val="en-US" w:eastAsia="zh-CN"/>
-        </w:rPr>
-      </w:pPr>
-    </w:p>
-    <w:p>
-      <w:pPr>
-        <w:pStyle w:val="5"/>
-        <w:rPr>
-          <w:rFonts w:hint="eastAsia"/>
-          <w:lang w:val="en-US" w:eastAsia="zh-CN"/>
-        </w:rPr>
-      </w:pPr>
-      <w:r>
-        <w:rPr>
-          <w:rFonts w:hint="eastAsia"/>
-          <w:lang w:val="en-US" w:eastAsia="zh-CN"/>
-        </w:rPr>
-        <w:t>7.3.2 子任务</w:t>
+          <w:rFonts w:hint="eastAsia"/>
+          <w:lang w:val="en-US" w:eastAsia="zh-CN"/>
+        </w:rPr>
+      </w:pPr>
+      <w:r>
+        <w:rPr>
+          <w:rFonts w:hint="eastAsia"/>
+          <w:lang w:val="en-US" w:eastAsia="zh-CN"/>
+        </w:rPr>
+        <w:t>应用深度学习解决大规模文本分类的问题主要是解决文本表示，然后再利用CNN/RNN等网络结构自动获取特征表达能力，去掉繁杂的人工特征工程，采用End-to-End的思想解决问题。</w:t>
       </w:r>
     </w:p>
     <w:p>
@@ -3222,36 +5585,20 @@
           <w:lang w:val="en-US" w:eastAsia="zh-CN"/>
         </w:rPr>
       </w:pPr>
-      <w:bookmarkStart w:id="77" w:name="_GoBack"/>
-      <w:bookmarkEnd w:id="77"/>
-    </w:p>
-    <w:p>
-      <w:pPr>
-        <w:pStyle w:val="5"/>
-        <w:rPr>
-          <w:rFonts w:hint="eastAsia"/>
-          <w:lang w:val="en-US" w:eastAsia="zh-CN"/>
-        </w:rPr>
-      </w:pPr>
-      <w:bookmarkStart w:id="75" w:name="_Toc17512_WPSOffice_Level3"/>
-      <w:r>
-        <w:rPr>
-          <w:rFonts w:hint="eastAsia"/>
-          <w:lang w:val="en-US" w:eastAsia="zh-CN"/>
-        </w:rPr>
-        <w:t xml:space="preserve">7.3.3 </w:t>
-      </w:r>
-      <w:bookmarkEnd w:id="75"/>
-      <w:r>
-        <w:rPr>
-          <w:rFonts w:hint="eastAsia"/>
-          <w:lang w:val="en-US" w:eastAsia="zh-CN"/>
-        </w:rPr>
-        <w:t>技术架构</w:t>
-      </w:r>
-    </w:p>
-    <w:p>
-      <w:pPr>
+      <w:r>
+        <w:rPr>
+          <w:rFonts w:hint="eastAsia"/>
+          <w:lang w:val="en-US" w:eastAsia="zh-CN"/>
+        </w:rPr>
+        <w:t>主要实现思路：</w:t>
+      </w:r>
+    </w:p>
+    <w:p>
+      <w:pPr>
+        <w:numPr>
+          <w:ilvl w:val="0"/>
+          <w:numId w:val="3"/>
+        </w:numPr>
         <w:ind w:firstLine="420" w:firstLineChars="0"/>
         <w:rPr>
           <w:rFonts w:hint="eastAsia"/>
@@ -3263,7 +5610,47 @@
           <w:rFonts w:hint="eastAsia"/>
           <w:lang w:val="en-US" w:eastAsia="zh-CN"/>
         </w:rPr>
-        <w:t>信息抽取涉及的主要技术包括实体识别、句法分析、篇章分析及知识库等。目前业内使用的主流技术是深度学习 + 统计规则模式。对于部分规律性比较强的数据则可以利用规则的方法来提取，无规律性的数据则用深度学习模型的方法来提取。</w:t>
+        <w:t>数据预处理。本项目采用的是知乎公开的300W条带有标题、问题的描述和问题的话题的数据（经过了脱敏处理）。首先我们要观察数据的特征，将其转化为numpy格式，并且对于不同长度的问题文本，太长的可以适当进行分割截取，太短的进行补空格等。其次对数据进行数据增强，这里采用shuffle和drop两种方法。（重点会讲解一下数据增强的原理和操作方法）。</w:t>
+      </w:r>
+    </w:p>
+    <w:p>
+      <w:pPr>
+        <w:numPr>
+          <w:ilvl w:val="0"/>
+          <w:numId w:val="3"/>
+        </w:numPr>
+        <w:ind w:firstLine="420" w:firstLineChars="0"/>
+        <w:rPr>
+          <w:rFonts w:hint="eastAsia"/>
+          <w:lang w:val="en-US" w:eastAsia="zh-CN"/>
+        </w:rPr>
+      </w:pPr>
+      <w:r>
+        <w:rPr>
+          <w:rFonts w:hint="eastAsia"/>
+          <w:lang w:val="en-US" w:eastAsia="zh-CN"/>
+        </w:rPr>
+        <w:t>文本的分布式表示。其基本思想是将每个词表达成n维稠密、连续的实数向量。与之相对的是one-hot表示。</w:t>
+      </w:r>
+    </w:p>
+    <w:p>
+      <w:pPr>
+        <w:numPr>
+          <w:ilvl w:val="0"/>
+          <w:numId w:val="3"/>
+        </w:numPr>
+        <w:ind w:firstLine="420" w:firstLineChars="0"/>
+        <w:rPr>
+          <w:rFonts w:hint="eastAsia"/>
+          <w:lang w:val="en-US" w:eastAsia="zh-CN"/>
+        </w:rPr>
+      </w:pPr>
+      <w:r>
+        <w:rPr>
+          <w:rFonts w:hint="eastAsia"/>
+          <w:lang w:val="en-US" w:eastAsia="zh-CN"/>
+        </w:rPr>
+        <w:t>构建分类模型。这里我们主要采用 TextRNN + Attention结构。RNN在序列模型中有着很好的表现，它能够更好的表达上下文信息和记忆长期信息（这里会重点讲解一下Memory Network）。针对在文本分类中，双向RNN从某种意义上可以理解为捕获变长的双向n-gram信息。而attention机制（重点讲Attention机制在NLP中的应用）。在我们的文本数据中，下文中某个词的意义是重点受上文中某个词的意义的影响。换句话说也就是 不同的词所占的权重不同。此时加入Attention机制最大的好处就是能够直观的体现出各个句子和词对分类类别的重要性。基本模型图如下所示：</w:t>
       </w:r>
     </w:p>
     <w:p>
@@ -3276,7 +5663,742 @@
       </w:pPr>
       <w:r>
         <w:rPr>
-          <w:rFonts w:ascii="宋体" w:hAnsi="宋体" w:eastAsia="宋体" w:cs="宋体"/>
+          <w:rFonts w:ascii="SimSun" w:hAnsi="SimSun" w:eastAsia="SimSun" w:cs="SimSun"/>
+          <w:kern w:val="0"/>
+          <w:sz w:val="24"/>
+          <w:szCs w:val="24"/>
+          <w:lang w:val="en-US" w:eastAsia="zh-CN" w:bidi="ar"/>
+        </w:rPr>
+        <w:drawing>
+          <wp:inline distT="0" distB="0" distL="114300" distR="114300">
+            <wp:extent cx="4334510" cy="3237230"/>
+            <wp:effectExtent l="0" t="0" r="8890" b="1270"/>
+            <wp:docPr id="3" name="图片 1" descr="IMG_256"/>
+            <wp:cNvGraphicFramePr>
+              <a:graphicFrameLocks xmlns:a="http://schemas.openxmlformats.org/drawingml/2006/main" noChangeAspect="1"/>
+            </wp:cNvGraphicFramePr>
+            <a:graphic xmlns:a="http://schemas.openxmlformats.org/drawingml/2006/main">
+              <a:graphicData uri="http://schemas.openxmlformats.org/drawingml/2006/picture">
+                <pic:pic xmlns:pic="http://schemas.openxmlformats.org/drawingml/2006/picture">
+                  <pic:nvPicPr>
+                    <pic:cNvPr id="3" name="图片 1" descr="IMG_256"/>
+                    <pic:cNvPicPr>
+                      <a:picLocks noChangeAspect="1"/>
+                    </pic:cNvPicPr>
+                  </pic:nvPicPr>
+                  <pic:blipFill>
+                    <a:blip r:embed="rId5"/>
+                    <a:stretch>
+                      <a:fillRect/>
+                    </a:stretch>
+                  </pic:blipFill>
+                  <pic:spPr>
+                    <a:xfrm>
+                      <a:off x="0" y="0"/>
+                      <a:ext cx="4334510" cy="3237230"/>
+                    </a:xfrm>
+                    <a:prstGeom prst="rect">
+                      <a:avLst/>
+                    </a:prstGeom>
+                    <a:noFill/>
+                    <a:ln w="9525">
+                      <a:noFill/>
+                    </a:ln>
+                  </pic:spPr>
+                </pic:pic>
+              </a:graphicData>
+            </a:graphic>
+          </wp:inline>
+        </w:drawing>
+      </w:r>
+    </w:p>
+    <w:p>
+      <w:pPr>
+        <w:numPr>
+          <w:ilvl w:val="0"/>
+          <w:numId w:val="3"/>
+        </w:numPr>
+        <w:ind w:firstLine="420" w:firstLineChars="0"/>
+        <w:rPr>
+          <w:rFonts w:hint="eastAsia"/>
+          <w:lang w:val="en-US" w:eastAsia="zh-CN"/>
+        </w:rPr>
+      </w:pPr>
+      <w:r>
+        <w:rPr>
+          <w:rFonts w:hint="eastAsia"/>
+          <w:lang w:val="en-US" w:eastAsia="zh-CN"/>
+        </w:rPr>
+        <w:t>代码实现，参数调整。</w:t>
+      </w:r>
+    </w:p>
+    <w:p>
+      <w:pPr>
+        <w:numPr>
+          <w:ilvl w:val="0"/>
+          <w:numId w:val="0"/>
+        </w:numPr>
+        <w:rPr>
+          <w:rFonts w:hint="eastAsia"/>
+          <w:lang w:val="en-US" w:eastAsia="zh-CN"/>
+        </w:rPr>
+      </w:pPr>
+    </w:p>
+    <w:p>
+      <w:pPr>
+        <w:pStyle w:val="4"/>
+        <w:rPr>
+          <w:rFonts w:hint="eastAsia"/>
+          <w:lang w:val="en-US" w:eastAsia="zh-CN"/>
+        </w:rPr>
+      </w:pPr>
+      <w:bookmarkStart w:id="119" w:name="_Toc753_WPSOffice_Level2"/>
+      <w:r>
+        <w:rPr>
+          <w:rFonts w:hint="eastAsia"/>
+          <w:lang w:val="en-US" w:eastAsia="zh-CN"/>
+        </w:rPr>
+        <w:t>7.2 写诗机器人</w:t>
+      </w:r>
+      <w:bookmarkEnd w:id="119"/>
+    </w:p>
+    <w:p>
+      <w:pPr>
+        <w:pStyle w:val="5"/>
+        <w:rPr>
+          <w:rFonts w:hint="eastAsia"/>
+          <w:b w:val="0"/>
+          <w:bCs/>
+          <w:lang w:val="en-US" w:eastAsia="zh-CN"/>
+        </w:rPr>
+      </w:pPr>
+      <w:bookmarkStart w:id="120" w:name="_Toc18155_WPSOffice_Level3"/>
+      <w:r>
+        <w:rPr>
+          <w:rFonts w:hint="eastAsia"/>
+          <w:b w:val="0"/>
+          <w:bCs/>
+          <w:lang w:val="en-US" w:eastAsia="zh-CN"/>
+        </w:rPr>
+        <w:t>7.2.1 项目说明</w:t>
+      </w:r>
+      <w:bookmarkEnd w:id="120"/>
+    </w:p>
+    <w:p>
+      <w:pPr>
+        <w:ind w:firstLine="420" w:firstLineChars="0"/>
+        <w:rPr>
+          <w:rFonts w:hint="eastAsia"/>
+          <w:b w:val="0"/>
+          <w:bCs/>
+          <w:lang w:val="en-US" w:eastAsia="zh-CN"/>
+        </w:rPr>
+      </w:pPr>
+      <w:r>
+        <w:rPr>
+          <w:rFonts w:hint="eastAsia"/>
+          <w:b w:val="0"/>
+          <w:bCs/>
+          <w:lang w:val="en-US" w:eastAsia="zh-CN"/>
+        </w:rPr>
+        <w:t>自然语言处理的有意重大功能是文本生成，目前工业界应用最多的就是应用于对话系统。如天猫精灵、siri和笔者目前正在开发的Chatbot_CN客服系统。本项目讲解基于RNN 和 seq2seq模型的文本生成模型--生成唐诗。</w:t>
+      </w:r>
+    </w:p>
+    <w:p>
+      <w:pPr>
+        <w:pStyle w:val="5"/>
+        <w:rPr>
+          <w:rFonts w:hint="eastAsia"/>
+          <w:b w:val="0"/>
+          <w:bCs/>
+          <w:lang w:val="en-US" w:eastAsia="zh-CN"/>
+        </w:rPr>
+      </w:pPr>
+      <w:bookmarkStart w:id="121" w:name="_Toc15832_WPSOffice_Level3"/>
+      <w:r>
+        <w:rPr>
+          <w:rFonts w:hint="eastAsia"/>
+          <w:b w:val="0"/>
+          <w:bCs/>
+          <w:lang w:val="en-US" w:eastAsia="zh-CN"/>
+        </w:rPr>
+        <w:t>7.2.2 实现思路</w:t>
+      </w:r>
+      <w:bookmarkEnd w:id="121"/>
+    </w:p>
+    <w:p>
+      <w:pPr>
+        <w:ind w:firstLine="420" w:firstLineChars="0"/>
+        <w:rPr>
+          <w:rFonts w:hint="eastAsia"/>
+          <w:lang w:val="en-US" w:eastAsia="zh-CN"/>
+        </w:rPr>
+      </w:pPr>
+      <w:r>
+        <w:rPr>
+          <w:rFonts w:hint="eastAsia"/>
+          <w:lang w:val="en-US" w:eastAsia="zh-CN"/>
+        </w:rPr>
+        <w:t>1、数据处理。本项目采用4万首唐诗作为训练数据集。首先我们需要对数据进行处理，进行字符-数字映射和数字-字符映射，然后对原文进行encoder。</w:t>
+      </w:r>
+    </w:p>
+    <w:p>
+      <w:pPr>
+        <w:ind w:firstLine="420" w:firstLineChars="0"/>
+        <w:rPr>
+          <w:rFonts w:hint="eastAsia"/>
+          <w:lang w:val="en-US" w:eastAsia="zh-CN"/>
+        </w:rPr>
+      </w:pPr>
+      <w:r>
+        <w:rPr>
+          <w:rFonts w:hint="eastAsia"/>
+          <w:lang w:val="en-US" w:eastAsia="zh-CN"/>
+        </w:rPr>
+        <w:t>2、构建模型。模型主要分为输入层、LSTM层、输出层、loss（损失函数）、optimizer（优化器）等部分组成。</w:t>
+      </w:r>
+    </w:p>
+    <w:p>
+      <w:pPr>
+        <w:ind w:firstLine="420" w:firstLineChars="0"/>
+        <w:rPr>
+          <w:rFonts w:hint="eastAsia"/>
+          <w:lang w:val="en-US" w:eastAsia="zh-CN"/>
+        </w:rPr>
+      </w:pPr>
+      <w:r>
+        <w:rPr>
+          <w:rFonts w:hint="eastAsia"/>
+          <w:lang w:val="en-US" w:eastAsia="zh-CN"/>
+        </w:rPr>
+        <w:t>3、模型训练。模型构建好以后就可以设置参数，开始进行训练，直到loss收敛。</w:t>
+      </w:r>
+    </w:p>
+    <w:p>
+      <w:pPr>
+        <w:ind w:firstLine="420" w:firstLineChars="0"/>
+        <w:rPr>
+          <w:rFonts w:hint="eastAsia"/>
+          <w:lang w:val="en-US" w:eastAsia="zh-CN"/>
+        </w:rPr>
+      </w:pPr>
+      <w:r>
+        <w:rPr>
+          <w:rFonts w:hint="eastAsia"/>
+          <w:lang w:val="en-US" w:eastAsia="zh-CN"/>
+        </w:rPr>
+        <w:t>4、文本生成。模型训练好以后，我们就可以利用保存下来的参数进行文本生成，当我们输入一首诗的第一个字，他便会自动生成一首诗。输出如下：</w:t>
+      </w:r>
+    </w:p>
+    <w:p>
+      <w:pPr>
+        <w:keepNext w:val="0"/>
+        <w:keepLines w:val="0"/>
+        <w:widowControl/>
+        <w:suppressLineNumbers w:val="0"/>
+        <w:jc w:val="center"/>
+      </w:pPr>
+      <w:r>
+        <w:rPr>
+          <w:rFonts w:ascii="SimSun" w:hAnsi="SimSun" w:eastAsia="SimSun" w:cs="SimSun"/>
+          <w:kern w:val="0"/>
+          <w:sz w:val="24"/>
+          <w:szCs w:val="24"/>
+          <w:lang w:val="en-US" w:eastAsia="zh-CN" w:bidi="ar"/>
+        </w:rPr>
+        <w:drawing>
+          <wp:inline distT="0" distB="0" distL="114300" distR="114300">
+            <wp:extent cx="4363720" cy="1304925"/>
+            <wp:effectExtent l="0" t="0" r="17780" b="9525"/>
+            <wp:docPr id="4" name="图片 1" descr="IMG_256"/>
+            <wp:cNvGraphicFramePr>
+              <a:graphicFrameLocks xmlns:a="http://schemas.openxmlformats.org/drawingml/2006/main" noChangeAspect="1"/>
+            </wp:cNvGraphicFramePr>
+            <a:graphic xmlns:a="http://schemas.openxmlformats.org/drawingml/2006/main">
+              <a:graphicData uri="http://schemas.openxmlformats.org/drawingml/2006/picture">
+                <pic:pic xmlns:pic="http://schemas.openxmlformats.org/drawingml/2006/picture">
+                  <pic:nvPicPr>
+                    <pic:cNvPr id="4" name="图片 1" descr="IMG_256"/>
+                    <pic:cNvPicPr>
+                      <a:picLocks noChangeAspect="1"/>
+                    </pic:cNvPicPr>
+                  </pic:nvPicPr>
+                  <pic:blipFill>
+                    <a:blip r:embed="rId6"/>
+                    <a:stretch>
+                      <a:fillRect/>
+                    </a:stretch>
+                  </pic:blipFill>
+                  <pic:spPr>
+                    <a:xfrm>
+                      <a:off x="0" y="0"/>
+                      <a:ext cx="4363720" cy="1304925"/>
+                    </a:xfrm>
+                    <a:prstGeom prst="rect">
+                      <a:avLst/>
+                    </a:prstGeom>
+                    <a:noFill/>
+                    <a:ln w="9525">
+                      <a:noFill/>
+                    </a:ln>
+                  </pic:spPr>
+                </pic:pic>
+              </a:graphicData>
+            </a:graphic>
+          </wp:inline>
+        </w:drawing>
+      </w:r>
+    </w:p>
+    <w:p>
+      <w:pPr>
+        <w:ind w:firstLine="420" w:firstLineChars="0"/>
+        <w:rPr>
+          <w:rFonts w:hint="eastAsia"/>
+          <w:lang w:val="en-US" w:eastAsia="zh-CN"/>
+        </w:rPr>
+      </w:pPr>
+      <w:r>
+        <w:rPr>
+          <w:rFonts w:hint="eastAsia"/>
+          <w:lang w:val="en-US" w:eastAsia="zh-CN"/>
+        </w:rPr>
+        <w:t>在这里同时要讲一个而非常重要的序列模型：seq2seq。他是对话系统中应用比较广泛。</w:t>
+      </w:r>
+    </w:p>
+    <w:p>
+      <w:pPr>
+        <w:pStyle w:val="5"/>
+        <w:rPr>
+          <w:rFonts w:hint="eastAsia"/>
+          <w:b w:val="0"/>
+          <w:bCs/>
+          <w:lang w:val="en-US" w:eastAsia="zh-CN"/>
+        </w:rPr>
+      </w:pPr>
+      <w:bookmarkStart w:id="122" w:name="_Toc32208_WPSOffice_Level3"/>
+      <w:r>
+        <w:rPr>
+          <w:rFonts w:hint="eastAsia"/>
+          <w:b w:val="0"/>
+          <w:bCs/>
+          <w:lang w:val="en-US" w:eastAsia="zh-CN"/>
+        </w:rPr>
+        <w:t>7.2.4 总结</w:t>
+      </w:r>
+      <w:bookmarkEnd w:id="122"/>
+    </w:p>
+    <w:p>
+      <w:pPr>
+        <w:ind w:firstLine="420" w:firstLineChars="0"/>
+        <w:rPr>
+          <w:rFonts w:hint="eastAsia"/>
+          <w:lang w:val="en-US" w:eastAsia="zh-CN"/>
+        </w:rPr>
+      </w:pPr>
+      <w:r>
+        <w:rPr>
+          <w:rFonts w:hint="eastAsia"/>
+          <w:b w:val="0"/>
+          <w:bCs/>
+          <w:lang w:val="en-US" w:eastAsia="zh-CN"/>
+        </w:rPr>
+        <w:t>这个项目为一个比较简单的文本生成项目，主要目的为熟悉模型的结构和nlp项目的开发流程。后续可以讲解比较复杂的对话系统。</w:t>
+      </w:r>
+    </w:p>
+    <w:p>
+      <w:pPr>
+        <w:rPr>
+          <w:rFonts w:hint="eastAsia"/>
+          <w:lang w:val="en-US" w:eastAsia="zh-CN"/>
+        </w:rPr>
+      </w:pPr>
+    </w:p>
+    <w:p>
+      <w:pPr>
+        <w:pStyle w:val="4"/>
+        <w:rPr>
+          <w:rFonts w:hint="eastAsia"/>
+          <w:lang w:val="en-US" w:eastAsia="zh-CN"/>
+        </w:rPr>
+      </w:pPr>
+      <w:bookmarkStart w:id="123" w:name="_Toc18967_WPSOffice_Level2"/>
+      <w:r>
+        <w:rPr>
+          <w:rFonts w:hint="eastAsia"/>
+          <w:lang w:val="en-US" w:eastAsia="zh-CN"/>
+        </w:rPr>
+        <w:t>7.3 信息抽取</w:t>
+      </w:r>
+      <w:bookmarkEnd w:id="123"/>
+    </w:p>
+    <w:p>
+      <w:pPr>
+        <w:pStyle w:val="5"/>
+        <w:rPr>
+          <w:rFonts w:hint="eastAsia"/>
+          <w:b w:val="0"/>
+          <w:bCs/>
+          <w:lang w:val="en-US" w:eastAsia="zh-CN"/>
+        </w:rPr>
+      </w:pPr>
+      <w:bookmarkStart w:id="124" w:name="_Toc31068_WPSOffice_Level3"/>
+      <w:r>
+        <w:rPr>
+          <w:rFonts w:hint="eastAsia"/>
+          <w:b w:val="0"/>
+          <w:bCs/>
+          <w:lang w:val="en-US" w:eastAsia="zh-CN"/>
+        </w:rPr>
+        <w:t>7.3.1 项目描述</w:t>
+      </w:r>
+      <w:bookmarkEnd w:id="124"/>
+    </w:p>
+    <w:p>
+      <w:pPr>
+        <w:ind w:firstLine="420" w:firstLineChars="0"/>
+        <w:rPr>
+          <w:rFonts w:hint="eastAsia" w:ascii="SimSun" w:hAnsi="SimSun" w:eastAsia="SimSun" w:cs="SimSun"/>
+          <w:sz w:val="24"/>
+          <w:szCs w:val="24"/>
+          <w:lang w:val="en-US" w:eastAsia="zh-CN"/>
+        </w:rPr>
+      </w:pPr>
+      <w:r>
+        <w:rPr>
+          <w:rFonts w:hint="eastAsia" w:ascii="SimSun" w:hAnsi="SimSun" w:eastAsia="SimSun" w:cs="SimSun"/>
+          <w:sz w:val="24"/>
+          <w:szCs w:val="24"/>
+          <w:lang w:val="en-US" w:eastAsia="zh-CN"/>
+        </w:rPr>
+        <w:t>信息抽取是自然语言处理中一个非常重要模块，目前在工业界已经有很广泛的应用。</w:t>
+      </w:r>
+    </w:p>
+    <w:p>
+      <w:pPr>
+        <w:ind w:firstLine="420" w:firstLineChars="0"/>
+        <w:rPr>
+          <w:rFonts w:hint="eastAsia" w:ascii="SimSun" w:hAnsi="SimSun" w:eastAsia="SimSun" w:cs="SimSun"/>
+          <w:sz w:val="24"/>
+          <w:szCs w:val="24"/>
+          <w:lang w:val="en-US" w:eastAsia="zh-CN"/>
+        </w:rPr>
+      </w:pPr>
+      <w:r>
+        <w:rPr>
+          <w:rFonts w:hint="eastAsia" w:ascii="SimSun" w:hAnsi="SimSun" w:eastAsia="SimSun" w:cs="SimSun"/>
+          <w:sz w:val="24"/>
+          <w:szCs w:val="24"/>
+          <w:lang w:val="en-US" w:eastAsia="zh-CN"/>
+        </w:rPr>
+        <w:t>信息抽取是指从文本数据（非结构化）中抽取出特定的事实信息，比如从新闻中抽取出机构</w:t>
+      </w:r>
+      <w:r>
+        <w:rPr>
+          <w:rFonts w:hint="eastAsia" w:ascii="SimSun" w:hAnsi="SimSun" w:eastAsia="SimSun" w:cs="SimSun"/>
+          <w:sz w:val="24"/>
+          <w:szCs w:val="24"/>
+          <w:shd w:val="clear" w:color="FFFFFF" w:fill="D9D9D9"/>
+          <w:lang w:val="en-US" w:eastAsia="zh-CN"/>
+        </w:rPr>
+        <w:t>名称（ORG）、人名（PER）、地址（LOC）、时间（TIM）、事件（Event）、人物关系（Relation）</w:t>
+      </w:r>
+      <w:r>
+        <w:rPr>
+          <w:rFonts w:hint="eastAsia" w:ascii="SimSun" w:hAnsi="SimSun" w:eastAsia="SimSun" w:cs="SimSun"/>
+          <w:sz w:val="24"/>
+          <w:szCs w:val="24"/>
+          <w:lang w:val="en-US" w:eastAsia="zh-CN"/>
+        </w:rPr>
+        <w:t xml:space="preserve">等等。这些被抽取出来的信息通常以结构化的形式直接存入数据库（或者es等），可以提供用户查询及进一步分析使用，为之后构建知识库、只能问答等提供数据支撑。[这是一个将非结构化数据转化为结构化数据的过程。] </w:t>
+      </w:r>
+    </w:p>
+    <w:p>
+      <w:pPr>
+        <w:ind w:firstLine="420" w:firstLineChars="0"/>
+        <w:rPr>
+          <w:rFonts w:hint="eastAsia" w:ascii="SimSun" w:hAnsi="SimSun" w:eastAsia="SimSun" w:cs="SimSun"/>
+          <w:sz w:val="24"/>
+          <w:szCs w:val="24"/>
+          <w:lang w:val="en-US" w:eastAsia="zh-CN"/>
+        </w:rPr>
+      </w:pPr>
+      <w:r>
+        <w:rPr>
+          <w:rFonts w:hint="eastAsia" w:ascii="SimSun" w:hAnsi="SimSun" w:eastAsia="SimSun" w:cs="SimSun"/>
+          <w:sz w:val="24"/>
+          <w:szCs w:val="24"/>
+          <w:lang w:val="en-US" w:eastAsia="zh-CN"/>
+        </w:rPr>
+        <w:t>信息抽取对于构建大规模的知识库有着重要的意义，但是目前由于自然语言本身的复杂性、歧义性等特征，而且信息抽取目标只是规模巨大、复杂多样等问题使得信息抽取技术还不是很完善，但是在目前深度学习和只是图谱及语言学的深入研究下，信息抽取技术将会进一步完善和更广阔的前景。</w:t>
+      </w:r>
+    </w:p>
+    <w:p>
+      <w:pPr>
+        <w:rPr>
+          <w:rFonts w:hint="eastAsia" w:ascii="SimSun" w:hAnsi="SimSun" w:eastAsia="SimSun" w:cs="SimSun"/>
+          <w:sz w:val="24"/>
+          <w:szCs w:val="24"/>
+          <w:lang w:val="en-US" w:eastAsia="zh-CN"/>
+        </w:rPr>
+      </w:pPr>
+    </w:p>
+    <w:p>
+      <w:pPr>
+        <w:pStyle w:val="5"/>
+        <w:rPr>
+          <w:rFonts w:hint="eastAsia"/>
+          <w:lang w:val="en-US" w:eastAsia="zh-CN"/>
+        </w:rPr>
+      </w:pPr>
+      <w:bookmarkStart w:id="125" w:name="_Toc5964_WPSOffice_Level3"/>
+      <w:r>
+        <w:rPr>
+          <w:rFonts w:hint="eastAsia"/>
+          <w:lang w:val="en-US" w:eastAsia="zh-CN"/>
+        </w:rPr>
+        <w:t>7.3.2 子任务</w:t>
+      </w:r>
+      <w:bookmarkEnd w:id="125"/>
+    </w:p>
+    <w:p>
+      <w:pPr>
+        <w:ind w:firstLine="420" w:firstLineChars="0"/>
+        <w:rPr>
+          <w:rFonts w:hint="eastAsia"/>
+          <w:lang w:val="en-US" w:eastAsia="zh-CN"/>
+        </w:rPr>
+      </w:pPr>
+      <w:r>
+        <w:rPr>
+          <w:rFonts w:hint="eastAsia"/>
+          <w:lang w:val="en-US" w:eastAsia="zh-CN"/>
+        </w:rPr>
+        <w:t>信息抽取项目可以细分为以下三个子任务：</w:t>
+      </w:r>
+    </w:p>
+    <w:p>
+      <w:pPr>
+        <w:ind w:firstLine="420" w:firstLineChars="0"/>
+        <w:rPr>
+          <w:rFonts w:hint="eastAsia"/>
+          <w:lang w:val="en-US" w:eastAsia="zh-CN"/>
+        </w:rPr>
+      </w:pPr>
+      <w:r>
+        <w:rPr>
+          <w:rFonts w:hint="eastAsia"/>
+          <w:lang w:val="en-US" w:eastAsia="zh-CN"/>
+        </w:rPr>
+        <w:t>1、实体抽取：包括时间、地点、人名、机构名等。</w:t>
+      </w:r>
+    </w:p>
+    <w:p>
+      <w:pPr>
+        <w:ind w:firstLine="420" w:firstLineChars="0"/>
+        <w:rPr>
+          <w:rFonts w:hint="eastAsia"/>
+          <w:lang w:val="en-US" w:eastAsia="zh-CN"/>
+        </w:rPr>
+      </w:pPr>
+      <w:r>
+        <w:rPr>
+          <w:rFonts w:hint="eastAsia"/>
+          <w:lang w:val="en-US" w:eastAsia="zh-CN"/>
+        </w:rPr>
+        <w:t>2、关系抽取：发现文本中实体的关系，并用三元组表示出来。</w:t>
+      </w:r>
+    </w:p>
+    <w:p>
+      <w:pPr>
+        <w:ind w:firstLine="420" w:firstLineChars="0"/>
+        <w:rPr>
+          <w:rFonts w:hint="eastAsia"/>
+          <w:lang w:val="en-US" w:eastAsia="zh-CN"/>
+        </w:rPr>
+      </w:pPr>
+      <w:r>
+        <w:rPr>
+          <w:rFonts w:hint="eastAsia"/>
+          <w:lang w:val="en-US" w:eastAsia="zh-CN"/>
+        </w:rPr>
+        <w:t>3、事件抽取：抽取出文本中主要发生的事件信息，包括事件主体和事件触发词抽取，并且与上面的实体抽取和关系抽取相结合。</w:t>
+      </w:r>
+    </w:p>
+    <w:p>
+      <w:pPr>
+        <w:ind w:firstLine="420" w:firstLineChars="0"/>
+        <w:rPr>
+          <w:rFonts w:hint="eastAsia"/>
+          <w:lang w:val="en-US" w:eastAsia="zh-CN"/>
+        </w:rPr>
+      </w:pPr>
+      <w:r>
+        <w:rPr>
+          <w:rFonts w:hint="eastAsia"/>
+          <w:lang w:val="en-US" w:eastAsia="zh-CN"/>
+        </w:rPr>
+        <w:t>4、实体消歧：此任务主要消除抽取出的实体之间的歧义问题。如在真实场景中出现“回民街56号”，第一眼觉得这是一个地址，但是在曾经遇到的场景中，这是一家饭店的名字。</w:t>
+      </w:r>
+    </w:p>
+    <w:p>
+      <w:pPr>
+        <w:ind w:firstLine="420" w:firstLineChars="0"/>
+        <w:rPr>
+          <w:rFonts w:hint="eastAsia"/>
+          <w:lang w:val="en-US" w:eastAsia="zh-CN"/>
+        </w:rPr>
+      </w:pPr>
+    </w:p>
+    <w:p>
+      <w:pPr>
+        <w:pStyle w:val="5"/>
+        <w:rPr>
+          <w:rFonts w:hint="eastAsia"/>
+          <w:lang w:val="en-US" w:eastAsia="zh-CN"/>
+        </w:rPr>
+      </w:pPr>
+      <w:bookmarkStart w:id="126" w:name="_Toc753_WPSOffice_Level3"/>
+      <w:r>
+        <w:rPr>
+          <w:rFonts w:hint="eastAsia"/>
+          <w:lang w:val="en-US" w:eastAsia="zh-CN"/>
+        </w:rPr>
+        <w:t>7.3.3 技术架构</w:t>
+      </w:r>
+      <w:bookmarkEnd w:id="126"/>
+    </w:p>
+    <w:p>
+      <w:pPr>
+        <w:ind w:firstLine="420" w:firstLineChars="0"/>
+        <w:rPr>
+          <w:rFonts w:hint="eastAsia"/>
+          <w:lang w:val="en-US" w:eastAsia="zh-CN"/>
+        </w:rPr>
+      </w:pPr>
+      <w:r>
+        <w:rPr>
+          <w:rFonts w:hint="eastAsia"/>
+          <w:lang w:val="en-US" w:eastAsia="zh-CN"/>
+        </w:rPr>
+        <w:t>信息抽取涉及的主要技术包括实体识别、句法分析、篇章分析及知识库等。目前业内使用的主流技术是深度学习 + 统计规则模式。对于部分规律性比较强的数据则可以利用规则的方法来提取，无规律性的数据则用深度学习模型的方法来提取。</w:t>
+      </w:r>
+    </w:p>
+    <w:p>
+      <w:pPr>
+        <w:ind w:firstLine="420" w:firstLineChars="0"/>
+        <w:rPr>
+          <w:rFonts w:hint="eastAsia"/>
+          <w:lang w:val="en-US" w:eastAsia="zh-CN"/>
+        </w:rPr>
+      </w:pPr>
+      <w:r>
+        <w:rPr>
+          <w:rFonts w:hint="eastAsia"/>
+          <w:lang w:val="en-US" w:eastAsia="zh-CN"/>
+        </w:rPr>
+        <w:t>主要实现思路：</w:t>
+      </w:r>
+    </w:p>
+    <w:p>
+      <w:pPr>
+        <w:numPr>
+          <w:ilvl w:val="0"/>
+          <w:numId w:val="4"/>
+        </w:numPr>
+        <w:ind w:firstLine="420" w:firstLineChars="0"/>
+        <w:rPr>
+          <w:rFonts w:hint="eastAsia"/>
+          <w:lang w:val="en-US" w:eastAsia="zh-CN"/>
+        </w:rPr>
+      </w:pPr>
+      <w:r>
+        <w:rPr>
+          <w:rFonts w:hint="eastAsia"/>
+          <w:lang w:val="en-US" w:eastAsia="zh-CN"/>
+        </w:rPr>
+        <w:t>训练语料的准备，由于针对不同行业需要准备不同的训练语料。所以目前企业中都会准备自己特定的语料库。我们首先需要对语料进行标注，利用IOB标注策略。（标签矩阵为B-PER，I-PER等等）。语料的好坏直接影响到模型输出的结果，所以准备一份优质的训练集是非常有必要的。数据标注是一个重复枯燥的工作。</w:t>
+      </w:r>
+    </w:p>
+    <w:p>
+      <w:pPr>
+        <w:numPr>
+          <w:ilvl w:val="0"/>
+          <w:numId w:val="4"/>
+        </w:numPr>
+        <w:ind w:firstLine="420" w:firstLineChars="0"/>
+        <w:rPr>
+          <w:rFonts w:hint="eastAsia"/>
+          <w:lang w:val="en-US" w:eastAsia="zh-CN"/>
+        </w:rPr>
+      </w:pPr>
+      <w:r>
+        <w:rPr>
+          <w:rFonts w:hint="eastAsia"/>
+          <w:lang w:val="en-US" w:eastAsia="zh-CN"/>
+        </w:rPr>
+        <w:t>构建模型。此处的主要模型结构如下图，比模型结构为bi-LSTM + CRF。首先对输入文本进行分布式向量表表示，然后由双向长短期神经网络进行编码和解码，最后由条件随机场的线性链条件随机场解码输出。在事件抽取中，模型会更加复杂，加入了词性标注、句法分析、语义分析、槽填充等相关内容，并且利用到了Bi-TreeLSTM等树形结构。</w:t>
+      </w:r>
+    </w:p>
+    <w:p>
+      <w:pPr>
+        <w:numPr>
+          <w:ilvl w:val="0"/>
+          <w:numId w:val="4"/>
+        </w:numPr>
+        <w:ind w:firstLine="420" w:firstLineChars="0"/>
+        <w:rPr>
+          <w:rFonts w:hint="eastAsia"/>
+          <w:lang w:val="en-US" w:eastAsia="zh-CN"/>
+        </w:rPr>
+      </w:pPr>
+      <w:r>
+        <w:rPr>
+          <w:rFonts w:hint="eastAsia"/>
+          <w:lang w:val="en-US" w:eastAsia="zh-CN"/>
+        </w:rPr>
+        <w:t>模型测评。改效果的测评还是依据准确率、召回率和F1-score来进行评测。</w:t>
+      </w:r>
+    </w:p>
+    <w:p>
+      <w:pPr>
+        <w:numPr>
+          <w:ilvl w:val="0"/>
+          <w:numId w:val="4"/>
+        </w:numPr>
+        <w:ind w:firstLine="420" w:firstLineChars="0"/>
+        <w:rPr>
+          <w:rFonts w:hint="eastAsia"/>
+          <w:lang w:val="en-US" w:eastAsia="zh-CN"/>
+        </w:rPr>
+      </w:pPr>
+      <w:r>
+        <w:rPr>
+          <w:rFonts w:hint="eastAsia"/>
+          <w:lang w:val="en-US" w:eastAsia="zh-CN"/>
+        </w:rPr>
+        <w:t>模型优化。针对模型输出结果的不准确的数据进行分析，适当进行调参及语料库的扩充等等。</w:t>
+      </w:r>
+    </w:p>
+    <w:p>
+      <w:pPr>
+        <w:ind w:firstLine="420" w:firstLineChars="0"/>
+        <w:rPr>
+          <w:rFonts w:hint="eastAsia"/>
+          <w:lang w:val="en-US" w:eastAsia="zh-CN"/>
+        </w:rPr>
+      </w:pPr>
+    </w:p>
+    <w:p>
+      <w:pPr>
+        <w:keepNext w:val="0"/>
+        <w:keepLines w:val="0"/>
+        <w:widowControl/>
+        <w:suppressLineNumbers w:val="0"/>
+        <w:jc w:val="center"/>
+      </w:pPr>
+      <w:r>
+        <w:rPr>
+          <w:rFonts w:ascii="SimSun" w:hAnsi="SimSun" w:eastAsia="SimSun" w:cs="SimSun"/>
           <w:kern w:val="0"/>
           <w:sz w:val="24"/>
           <w:szCs w:val="24"/>
@@ -3300,7 +6422,7 @@
                     </pic:cNvPicPr>
                   </pic:nvPicPr>
                   <pic:blipFill>
-                    <a:blip r:embed="rId4"/>
+                    <a:blip r:embed="rId7"/>
                     <a:stretch>
                       <a:fillRect/>
                     </a:stretch>
@@ -3336,30 +6458,6 @@
     </w:p>
     <w:p>
       <w:pPr>
-        <w:pStyle w:val="4"/>
-        <w:rPr>
-          <w:rFonts w:hint="eastAsia"/>
-          <w:lang w:val="en-US" w:eastAsia="zh-CN"/>
-        </w:rPr>
-        <w:sectPr>
-          <w:pgSz w:w="11906" w:h="16838"/>
-          <w:pgMar w:top="1440" w:right="1800" w:bottom="1440" w:left="1800" w:header="851" w:footer="992" w:gutter="0"/>
-          <w:cols w:space="425" w:num="1"/>
-          <w:docGrid w:type="lines" w:linePitch="312" w:charSpace="0"/>
-        </w:sectPr>
-      </w:pPr>
-      <w:bookmarkStart w:id="76" w:name="_Toc13737_WPSOffice_Level2"/>
-      <w:r>
-        <w:rPr>
-          <w:rFonts w:hint="eastAsia"/>
-          <w:lang w:val="en-US" w:eastAsia="zh-CN"/>
-        </w:rPr>
-        <w:t>7.4 基于深度学的的人机对话</w:t>
-      </w:r>
-      <w:bookmarkEnd w:id="76"/>
-    </w:p>
-    <w:p>
-      <w:pPr>
         <w:rPr>
           <w:rFonts w:hint="eastAsia"/>
           <w:lang w:val="en-US" w:eastAsia="zh-CN"/>
@@ -3393,6 +6491,18 @@
 <file path=word/numbering.xml><?xml version="1.0" encoding="utf-8"?>
 <w:numbering xmlns:wpc="http://schemas.microsoft.com/office/word/2010/wordprocessingCanvas" xmlns:mc="http://schemas.openxmlformats.org/markup-compatibility/2006" xmlns:o="urn:schemas-microsoft-com:office:office" xmlns:r="http://schemas.openxmlformats.org/officeDocument/2006/relationships" xmlns:m="http://schemas.openxmlformats.org/officeDocument/2006/math" xmlns:v="urn:schemas-microsoft-com:vml" xmlns:wp14="http://schemas.microsoft.com/office/word/2010/wordprocessingDrawing" xmlns:wp="http://schemas.openxmlformats.org/drawingml/2006/wordprocessingDrawing" xmlns:w10="urn:schemas-microsoft-com:office:word" xmlns:w="http://schemas.openxmlformats.org/wordprocessingml/2006/main" xmlns:w14="http://schemas.microsoft.com/office/word/2010/wordml" xmlns:wpg="http://schemas.microsoft.com/office/word/2010/wordprocessingGroup" xmlns:wpi="http://schemas.microsoft.com/office/word/2010/wordprocessingInk" xmlns:wne="http://schemas.microsoft.com/office/word/2006/wordml" xmlns:wps="http://schemas.microsoft.com/office/word/2010/wordprocessingShape" mc:Ignorable="w14 wp14">
   <w:abstractNum w:abstractNumId="0">
+    <w:nsid w:val="96055280"/>
+    <w:multiLevelType w:val="singleLevel"/>
+    <w:tmpl w:val="96055280"/>
+    <w:lvl w:ilvl="0" w:tentative="0">
+      <w:start w:val="1"/>
+      <w:numFmt w:val="decimal"/>
+      <w:suff w:val="nothing"/>
+      <w:lvlText w:val="%1、"/>
+      <w:lvlJc w:val="left"/>
+    </w:lvl>
+  </w:abstractNum>
+  <w:abstractNum w:abstractNumId="1">
     <w:nsid w:val="DA1260B4"/>
     <w:multiLevelType w:val="singleLevel"/>
     <w:tmpl w:val="DA1260B4"/>
@@ -3407,7 +6517,40 @@
       </w:rPr>
     </w:lvl>
   </w:abstractNum>
+  <w:abstractNum w:abstractNumId="2">
+    <w:nsid w:val="14660532"/>
+    <w:multiLevelType w:val="singleLevel"/>
+    <w:tmpl w:val="14660532"/>
+    <w:lvl w:ilvl="0" w:tentative="0">
+      <w:start w:val="1"/>
+      <w:numFmt w:val="decimal"/>
+      <w:suff w:val="nothing"/>
+      <w:lvlText w:val="%1、"/>
+      <w:lvlJc w:val="left"/>
+    </w:lvl>
+  </w:abstractNum>
+  <w:abstractNum w:abstractNumId="3">
+    <w:nsid w:val="720D5B6B"/>
+    <w:multiLevelType w:val="singleLevel"/>
+    <w:tmpl w:val="720D5B6B"/>
+    <w:lvl w:ilvl="0" w:tentative="0">
+      <w:start w:val="1"/>
+      <w:numFmt w:val="decimal"/>
+      <w:suff w:val="nothing"/>
+      <w:lvlText w:val="%1、"/>
+      <w:lvlJc w:val="left"/>
+    </w:lvl>
+  </w:abstractNum>
   <w:num w:numId="1">
+    <w:abstractNumId w:val="3"/>
+  </w:num>
+  <w:num w:numId="2">
+    <w:abstractNumId w:val="1"/>
+  </w:num>
+  <w:num w:numId="3">
+    <w:abstractNumId w:val="2"/>
+  </w:num>
+  <w:num w:numId="4">
     <w:abstractNumId w:val="0"/>
   </w:num>
 </w:numbering>
@@ -3418,7 +6561,7 @@
   <w:docDefaults>
     <w:rPrDefault>
       <w:rPr>
-        <w:rFonts w:ascii="Times New Roman" w:hAnsi="Times New Roman" w:eastAsia="宋体" w:cs="Times New Roman"/>
+        <w:rFonts w:ascii="Times New Roman" w:hAnsi="Times New Roman" w:eastAsia="SimSun" w:cs="Times New Roman"/>
       </w:rPr>
     </w:rPrDefault>
   </w:docDefaults>
@@ -3508,7 +6651,7 @@
     <w:lsdException w:unhideWhenUsed="0" w:uiPriority="0" w:semiHidden="0" w:name="Body Text Indent 2"/>
     <w:lsdException w:unhideWhenUsed="0" w:uiPriority="0" w:semiHidden="0" w:name="Body Text Indent 3"/>
     <w:lsdException w:unhideWhenUsed="0" w:uiPriority="0" w:semiHidden="0" w:name="Block Text"/>
-    <w:lsdException w:unhideWhenUsed="0" w:uiPriority="0" w:semiHidden="0" w:name="Hyperlink"/>
+    <w:lsdException w:qFormat="1" w:unhideWhenUsed="0" w:uiPriority="0" w:semiHidden="0" w:name="Hyperlink"/>
     <w:lsdException w:unhideWhenUsed="0" w:uiPriority="0" w:semiHidden="0" w:name="FollowedHyperlink"/>
     <w:lsdException w:qFormat="1" w:unhideWhenUsed="0" w:uiPriority="0" w:semiHidden="0" w:name="Strong"/>
     <w:lsdException w:qFormat="1" w:unhideWhenUsed="0" w:uiPriority="0" w:semiHidden="0" w:name="Emphasis"/>
@@ -3720,7 +6863,7 @@
       <w:outlineLvl w:val="1"/>
     </w:pPr>
     <w:rPr>
-      <w:rFonts w:ascii="Arial" w:hAnsi="Arial" w:eastAsia="黑体"/>
+      <w:rFonts w:ascii="Arial" w:hAnsi="Arial" w:eastAsia="SimHei"/>
       <w:b/>
       <w:sz w:val="32"/>
     </w:rPr>
@@ -3757,7 +6900,7 @@
       <w:outlineLvl w:val="3"/>
     </w:pPr>
     <w:rPr>
-      <w:rFonts w:ascii="Arial" w:hAnsi="Arial" w:eastAsia="黑体"/>
+      <w:rFonts w:ascii="Arial" w:hAnsi="Arial" w:eastAsia="SimHei"/>
       <w:b/>
       <w:sz w:val="28"/>
     </w:rPr>
@@ -3768,7 +6911,7 @@
     <w:qFormat/>
     <w:uiPriority w:val="0"/>
   </w:style>
-  <w:style w:type="table" w:default="1" w:styleId="7">
+  <w:style w:type="table" w:default="1" w:styleId="8">
     <w:name w:val="Normal Table"/>
     <w:semiHidden/>
     <w:qFormat/>
@@ -3783,7 +6926,17 @@
       </w:tblCellMar>
     </w:tblPr>
   </w:style>
-  <w:style w:type="paragraph" w:customStyle="1" w:styleId="8">
+  <w:style w:type="character" w:styleId="7">
+    <w:name w:val="Hyperlink"/>
+    <w:basedOn w:val="6"/>
+    <w:qFormat/>
+    <w:uiPriority w:val="0"/>
+    <w:rPr>
+      <w:color w:val="0000FF"/>
+      <w:u w:val="single"/>
+    </w:rPr>
+  </w:style>
+  <w:style w:type="paragraph" w:customStyle="1" w:styleId="9">
     <w:name w:val="WPSOffice手动目录 1"/>
     <w:qFormat/>
     <w:uiPriority w:val="0"/>
@@ -3791,31 +6944,33 @@
       <w:ind w:leftChars="0"/>
     </w:pPr>
     <w:rPr>
-      <w:rFonts w:ascii="Times New Roman" w:hAnsi="Times New Roman" w:eastAsia="宋体" w:cs="Times New Roman"/>
+      <w:rFonts w:ascii="Times New Roman" w:hAnsi="Times New Roman" w:eastAsia="SimSun" w:cs="Times New Roman"/>
       <w:sz w:val="20"/>
       <w:szCs w:val="20"/>
     </w:rPr>
   </w:style>
-  <w:style w:type="paragraph" w:customStyle="1" w:styleId="9">
+  <w:style w:type="paragraph" w:customStyle="1" w:styleId="10">
     <w:name w:val="WPSOffice手动目录 2"/>
+    <w:qFormat/>
     <w:uiPriority w:val="0"/>
     <w:pPr>
       <w:ind w:leftChars="200"/>
     </w:pPr>
     <w:rPr>
-      <w:rFonts w:ascii="Times New Roman" w:hAnsi="Times New Roman" w:eastAsia="宋体" w:cs="Times New Roman"/>
+      <w:rFonts w:ascii="Times New Roman" w:hAnsi="Times New Roman" w:eastAsia="SimSun" w:cs="Times New Roman"/>
       <w:sz w:val="20"/>
       <w:szCs w:val="20"/>
     </w:rPr>
   </w:style>
-  <w:style w:type="paragraph" w:customStyle="1" w:styleId="10">
+  <w:style w:type="paragraph" w:customStyle="1" w:styleId="11">
     <w:name w:val="WPSOffice手动目录 3"/>
+    <w:qFormat/>
     <w:uiPriority w:val="0"/>
     <w:pPr>
       <w:ind w:leftChars="400"/>
     </w:pPr>
     <w:rPr>
-      <w:rFonts w:ascii="Times New Roman" w:hAnsi="Times New Roman" w:eastAsia="宋体" w:cs="Times New Roman"/>
+      <w:rFonts w:ascii="Times New Roman" w:hAnsi="Times New Roman" w:eastAsia="SimSun" w:cs="Times New Roman"/>
       <w:sz w:val="20"/>
       <w:szCs w:val="20"/>
     </w:rPr>
@@ -3828,7 +6983,7 @@
   <w:docParts>
     <w:docPart>
       <w:docPartPr>
-        <w:name w:val="{3b3ef8a3-d3b4-4fb2-beee-7455b87e11cc}"/>
+        <w:name w:val="{8bfe453b-7cf8-4c19-893b-2f6003aaf836}"/>
         <w:style w:val=""/>
         <w:category>
           <w:name w:val="常规"/>
@@ -3841,7 +6996,7 @@
           <w:behavior w:val="content"/>
         </w:behaviors>
         <w:description w:val=""/>
-        <w:guid w:val="{3b3ef8a3-d3b4-4fb2-beee-7455b87e11cc}"/>
+        <w:guid w:val="{8bfe453b-7cf8-4c19-893b-2f6003aaf836}"/>
       </w:docPartPr>
       <w:docPartBody>
         <w:p>
@@ -3856,7 +7011,7 @@
     </w:docPart>
     <w:docPart>
       <w:docPartPr>
-        <w:name w:val="{d4f6b352-1c08-4cbf-8184-4e00efbb3d92}"/>
+        <w:name w:val="{96080e61-cc03-4120-80f1-b5cb50aa564c}"/>
         <w:style w:val=""/>
         <w:category>
           <w:name w:val="常规"/>
@@ -3869,7 +7024,7 @@
           <w:behavior w:val="content"/>
         </w:behaviors>
         <w:description w:val=""/>
-        <w:guid w:val="{d4f6b352-1c08-4cbf-8184-4e00efbb3d92}"/>
+        <w:guid w:val="{96080e61-cc03-4120-80f1-b5cb50aa564c}"/>
       </w:docPartPr>
       <w:docPartBody>
         <w:p>
@@ -3884,7 +7039,7 @@
     </w:docPart>
     <w:docPart>
       <w:docPartPr>
-        <w:name w:val="{7a7484d0-44f2-4833-a798-9f2e488c73c4}"/>
+        <w:name w:val="{3f479a2b-3dcc-4c2d-95b4-94910456fe85}"/>
         <w:style w:val=""/>
         <w:category>
           <w:name w:val="常规"/>
@@ -3897,7 +7052,7 @@
           <w:behavior w:val="content"/>
         </w:behaviors>
         <w:description w:val=""/>
-        <w:guid w:val="{7a7484d0-44f2-4833-a798-9f2e488c73c4}"/>
+        <w:guid w:val="{3f479a2b-3dcc-4c2d-95b4-94910456fe85}"/>
       </w:docPartPr>
       <w:docPartBody>
         <w:p>
@@ -3912,7 +7067,7 @@
     </w:docPart>
     <w:docPart>
       <w:docPartPr>
-        <w:name w:val="{514cb962-26da-490a-a56d-211a30d2835f}"/>
+        <w:name w:val="{2aa65555-ab6d-4e40-8f7f-358596fa3bf1}"/>
         <w:style w:val=""/>
         <w:category>
           <w:name w:val="常规"/>
@@ -3925,7 +7080,7 @@
           <w:behavior w:val="content"/>
         </w:behaviors>
         <w:description w:val=""/>
-        <w:guid w:val="{514cb962-26da-490a-a56d-211a30d2835f}"/>
+        <w:guid w:val="{2aa65555-ab6d-4e40-8f7f-358596fa3bf1}"/>
       </w:docPartPr>
       <w:docPartBody>
         <w:p>
@@ -3940,7 +7095,7 @@
     </w:docPart>
     <w:docPart>
       <w:docPartPr>
-        <w:name w:val="{6d42b61a-298e-4a84-9ac2-c7adbadf1902}"/>
+        <w:name w:val="{48fb756f-56a7-44f3-9b20-14a1ea365907}"/>
         <w:style w:val=""/>
         <w:category>
           <w:name w:val="常规"/>
@@ -3953,7 +7108,7 @@
           <w:behavior w:val="content"/>
         </w:behaviors>
         <w:description w:val=""/>
-        <w:guid w:val="{6d42b61a-298e-4a84-9ac2-c7adbadf1902}"/>
+        <w:guid w:val="{48fb756f-56a7-44f3-9b20-14a1ea365907}"/>
       </w:docPartPr>
       <w:docPartBody>
         <w:p>
@@ -3968,7 +7123,7 @@
     </w:docPart>
     <w:docPart>
       <w:docPartPr>
-        <w:name w:val="{02b8590a-c1b0-4757-a737-0051ee3549ab}"/>
+        <w:name w:val="{4ca2791a-e48a-491e-822d-c749fdc7be43}"/>
         <w:style w:val=""/>
         <w:category>
           <w:name w:val="常规"/>
@@ -3981,7 +7136,7 @@
           <w:behavior w:val="content"/>
         </w:behaviors>
         <w:description w:val=""/>
-        <w:guid w:val="{02b8590a-c1b0-4757-a737-0051ee3549ab}"/>
+        <w:guid w:val="{4ca2791a-e48a-491e-822d-c749fdc7be43}"/>
       </w:docPartPr>
       <w:docPartBody>
         <w:p>
@@ -3996,7 +7151,7 @@
     </w:docPart>
     <w:docPart>
       <w:docPartPr>
-        <w:name w:val="{f8c8c5ba-a109-46df-a35e-ff18462823da}"/>
+        <w:name w:val="{8df35049-3c10-4a15-8a72-15a29f1f24f9}"/>
         <w:style w:val=""/>
         <w:category>
           <w:name w:val="常规"/>
@@ -4009,7 +7164,7 @@
           <w:behavior w:val="content"/>
         </w:behaviors>
         <w:description w:val=""/>
-        <w:guid w:val="{f8c8c5ba-a109-46df-a35e-ff18462823da}"/>
+        <w:guid w:val="{8df35049-3c10-4a15-8a72-15a29f1f24f9}"/>
       </w:docPartPr>
       <w:docPartBody>
         <w:p>
@@ -4024,7 +7179,7 @@
     </w:docPart>
     <w:docPart>
       <w:docPartPr>
-        <w:name w:val="{1fffbd43-f369-45c0-912e-04fdb9c39fc8}"/>
+        <w:name w:val="{64ace3a0-7456-4eea-b115-2233a746f0cb}"/>
         <w:style w:val=""/>
         <w:category>
           <w:name w:val="常规"/>
@@ -4037,7 +7192,7 @@
           <w:behavior w:val="content"/>
         </w:behaviors>
         <w:description w:val=""/>
-        <w:guid w:val="{1fffbd43-f369-45c0-912e-04fdb9c39fc8}"/>
+        <w:guid w:val="{64ace3a0-7456-4eea-b115-2233a746f0cb}"/>
       </w:docPartPr>
       <w:docPartBody>
         <w:p>
@@ -4052,7 +7207,7 @@
     </w:docPart>
     <w:docPart>
       <w:docPartPr>
-        <w:name w:val="{efe03478-3b58-4079-ab7b-a8187197dea4}"/>
+        <w:name w:val="{23c7af2a-e86a-4423-ac00-9c0aa8e98017}"/>
         <w:style w:val=""/>
         <w:category>
           <w:name w:val="常规"/>
@@ -4065,7 +7220,7 @@
           <w:behavior w:val="content"/>
         </w:behaviors>
         <w:description w:val=""/>
-        <w:guid w:val="{efe03478-3b58-4079-ab7b-a8187197dea4}"/>
+        <w:guid w:val="{23c7af2a-e86a-4423-ac00-9c0aa8e98017}"/>
       </w:docPartPr>
       <w:docPartBody>
         <w:p>
@@ -4080,7 +7235,7 @@
     </w:docPart>
     <w:docPart>
       <w:docPartPr>
-        <w:name w:val="{b6e23149-468b-4d60-83f1-4029ee737287}"/>
+        <w:name w:val="{af387662-4829-4980-a6d4-6753a8b09594}"/>
         <w:style w:val=""/>
         <w:category>
           <w:name w:val="常规"/>
@@ -4093,7 +7248,7 @@
           <w:behavior w:val="content"/>
         </w:behaviors>
         <w:description w:val=""/>
-        <w:guid w:val="{b6e23149-468b-4d60-83f1-4029ee737287}"/>
+        <w:guid w:val="{af387662-4829-4980-a6d4-6753a8b09594}"/>
       </w:docPartPr>
       <w:docPartBody>
         <w:p>
@@ -4108,7 +7263,7 @@
     </w:docPart>
     <w:docPart>
       <w:docPartPr>
-        <w:name w:val="{fea03a78-1737-4293-a33c-1fac37743dad}"/>
+        <w:name w:val="{bd0bae8a-1a6b-4638-bf4f-576345546321}"/>
         <w:style w:val=""/>
         <w:category>
           <w:name w:val="常规"/>
@@ -4121,7 +7276,7 @@
           <w:behavior w:val="content"/>
         </w:behaviors>
         <w:description w:val=""/>
-        <w:guid w:val="{fea03a78-1737-4293-a33c-1fac37743dad}"/>
+        <w:guid w:val="{bd0bae8a-1a6b-4638-bf4f-576345546321}"/>
       </w:docPartPr>
       <w:docPartBody>
         <w:p>
@@ -4136,7 +7291,7 @@
     </w:docPart>
     <w:docPart>
       <w:docPartPr>
-        <w:name w:val="{7d51fd65-2691-4951-82b6-e81b1292fc45}"/>
+        <w:name w:val="{630f26ba-a222-4769-a6f9-870a911633bb}"/>
         <w:style w:val=""/>
         <w:category>
           <w:name w:val="常规"/>
@@ -4149,7 +7304,7 @@
           <w:behavior w:val="content"/>
         </w:behaviors>
         <w:description w:val=""/>
-        <w:guid w:val="{7d51fd65-2691-4951-82b6-e81b1292fc45}"/>
+        <w:guid w:val="{630f26ba-a222-4769-a6f9-870a911633bb}"/>
       </w:docPartPr>
       <w:docPartBody>
         <w:p>
@@ -4164,7 +7319,7 @@
     </w:docPart>
     <w:docPart>
       <w:docPartPr>
-        <w:name w:val="{1159ca26-60e6-401f-b99b-01d74f8e8e83}"/>
+        <w:name w:val="{4019399a-b087-4709-9f6a-80d80dea34c9}"/>
         <w:style w:val=""/>
         <w:category>
           <w:name w:val="常规"/>
@@ -4177,7 +7332,7 @@
           <w:behavior w:val="content"/>
         </w:behaviors>
         <w:description w:val=""/>
-        <w:guid w:val="{1159ca26-60e6-401f-b99b-01d74f8e8e83}"/>
+        <w:guid w:val="{4019399a-b087-4709-9f6a-80d80dea34c9}"/>
       </w:docPartPr>
       <w:docPartBody>
         <w:p>
@@ -4192,7 +7347,7 @@
     </w:docPart>
     <w:docPart>
       <w:docPartPr>
-        <w:name w:val="{64de254d-e895-4f12-a1aa-22a1bedd72ca}"/>
+        <w:name w:val="{cb5119e0-7c7b-4ad3-a161-a599a1243cf4}"/>
         <w:style w:val=""/>
         <w:category>
           <w:name w:val="常规"/>
@@ -4205,7 +7360,7 @@
           <w:behavior w:val="content"/>
         </w:behaviors>
         <w:description w:val=""/>
-        <w:guid w:val="{64de254d-e895-4f12-a1aa-22a1bedd72ca}"/>
+        <w:guid w:val="{cb5119e0-7c7b-4ad3-a161-a599a1243cf4}"/>
       </w:docPartPr>
       <w:docPartBody>
         <w:p>
@@ -4220,7 +7375,7 @@
     </w:docPart>
     <w:docPart>
       <w:docPartPr>
-        <w:name w:val="{2177dc7c-d0ea-4e71-ab38-b0a17780904b}"/>
+        <w:name w:val="{35d0729e-2b0c-419b-83f0-d65f7c5fabde}"/>
         <w:style w:val=""/>
         <w:category>
           <w:name w:val="常规"/>
@@ -4233,7 +7388,7 @@
           <w:behavior w:val="content"/>
         </w:behaviors>
         <w:description w:val=""/>
-        <w:guid w:val="{2177dc7c-d0ea-4e71-ab38-b0a17780904b}"/>
+        <w:guid w:val="{35d0729e-2b0c-419b-83f0-d65f7c5fabde}"/>
       </w:docPartPr>
       <w:docPartBody>
         <w:p>
@@ -4248,7 +7403,7 @@
     </w:docPart>
     <w:docPart>
       <w:docPartPr>
-        <w:name w:val="{e1a97baf-dabf-4b8a-856e-303d6bf41d46}"/>
+        <w:name w:val="{12e26a55-77d2-416d-85d5-ab50085a6343}"/>
         <w:style w:val=""/>
         <w:category>
           <w:name w:val="常规"/>
@@ -4261,7 +7416,7 @@
           <w:behavior w:val="content"/>
         </w:behaviors>
         <w:description w:val=""/>
-        <w:guid w:val="{e1a97baf-dabf-4b8a-856e-303d6bf41d46}"/>
+        <w:guid w:val="{12e26a55-77d2-416d-85d5-ab50085a6343}"/>
       </w:docPartPr>
       <w:docPartBody>
         <w:p>
@@ -4276,7 +7431,7 @@
     </w:docPart>
     <w:docPart>
       <w:docPartPr>
-        <w:name w:val="{c96897bd-117b-4ad8-b206-794c447b8779}"/>
+        <w:name w:val="{27efa177-961c-42fb-96b9-2db69fbb3e99}"/>
         <w:style w:val=""/>
         <w:category>
           <w:name w:val="常规"/>
@@ -4289,7 +7444,7 @@
           <w:behavior w:val="content"/>
         </w:behaviors>
         <w:description w:val=""/>
-        <w:guid w:val="{c96897bd-117b-4ad8-b206-794c447b8779}"/>
+        <w:guid w:val="{27efa177-961c-42fb-96b9-2db69fbb3e99}"/>
       </w:docPartPr>
       <w:docPartBody>
         <w:p>
@@ -4304,7 +7459,7 @@
     </w:docPart>
     <w:docPart>
       <w:docPartPr>
-        <w:name w:val="{8957664a-34e0-46c0-b246-1efddcd9cf85}"/>
+        <w:name w:val="{fc6e9d83-09d6-424c-9dfd-c4d9d1a3f7d4}"/>
         <w:style w:val=""/>
         <w:category>
           <w:name w:val="常规"/>
@@ -4317,7 +7472,7 @@
           <w:behavior w:val="content"/>
         </w:behaviors>
         <w:description w:val=""/>
-        <w:guid w:val="{8957664a-34e0-46c0-b246-1efddcd9cf85}"/>
+        <w:guid w:val="{fc6e9d83-09d6-424c-9dfd-c4d9d1a3f7d4}"/>
       </w:docPartPr>
       <w:docPartBody>
         <w:p>
@@ -4332,7 +7487,7 @@
     </w:docPart>
     <w:docPart>
       <w:docPartPr>
-        <w:name w:val="{b4a92b70-9ae4-49e7-bcd1-3cb7b851665a}"/>
+        <w:name w:val="{9da40a10-678d-4414-bd86-2115894ab23d}"/>
         <w:style w:val=""/>
         <w:category>
           <w:name w:val="常规"/>
@@ -4345,7 +7500,7 @@
           <w:behavior w:val="content"/>
         </w:behaviors>
         <w:description w:val=""/>
-        <w:guid w:val="{b4a92b70-9ae4-49e7-bcd1-3cb7b851665a}"/>
+        <w:guid w:val="{9da40a10-678d-4414-bd86-2115894ab23d}"/>
       </w:docPartPr>
       <w:docPartBody>
         <w:p>
@@ -4360,7 +7515,7 @@
     </w:docPart>
     <w:docPart>
       <w:docPartPr>
-        <w:name w:val="{45e5378a-b90a-4562-ac44-ee33518ed3d6}"/>
+        <w:name w:val="{19d0b39e-3b73-41fb-9c9a-59d6e0ba66c0}"/>
         <w:style w:val=""/>
         <w:category>
           <w:name w:val="常规"/>
@@ -4373,7 +7528,7 @@
           <w:behavior w:val="content"/>
         </w:behaviors>
         <w:description w:val=""/>
-        <w:guid w:val="{45e5378a-b90a-4562-ac44-ee33518ed3d6}"/>
+        <w:guid w:val="{19d0b39e-3b73-41fb-9c9a-59d6e0ba66c0}"/>
       </w:docPartPr>
       <w:docPartBody>
         <w:p>
@@ -4388,7 +7543,7 @@
     </w:docPart>
     <w:docPart>
       <w:docPartPr>
-        <w:name w:val="{7077821a-1886-4908-b94e-85c7be7a266d}"/>
+        <w:name w:val="{35e41ec5-091d-4bd1-9731-2bd9be177a92}"/>
         <w:style w:val=""/>
         <w:category>
           <w:name w:val="常规"/>
@@ -4401,7 +7556,7 @@
           <w:behavior w:val="content"/>
         </w:behaviors>
         <w:description w:val=""/>
-        <w:guid w:val="{7077821a-1886-4908-b94e-85c7be7a266d}"/>
+        <w:guid w:val="{35e41ec5-091d-4bd1-9731-2bd9be177a92}"/>
       </w:docPartPr>
       <w:docPartBody>
         <w:p>
@@ -4416,7 +7571,7 @@
     </w:docPart>
     <w:docPart>
       <w:docPartPr>
-        <w:name w:val="{5b1df442-faae-486d-be6c-b79a2139c4ab}"/>
+        <w:name w:val="{8a198ca9-73b0-49f9-973f-5e9830a0ee1d}"/>
         <w:style w:val=""/>
         <w:category>
           <w:name w:val="常规"/>
@@ -4429,7 +7584,7 @@
           <w:behavior w:val="content"/>
         </w:behaviors>
         <w:description w:val=""/>
-        <w:guid w:val="{5b1df442-faae-486d-be6c-b79a2139c4ab}"/>
+        <w:guid w:val="{8a198ca9-73b0-49f9-973f-5e9830a0ee1d}"/>
       </w:docPartPr>
       <w:docPartBody>
         <w:p>
@@ -4444,7 +7599,7 @@
     </w:docPart>
     <w:docPart>
       <w:docPartPr>
-        <w:name w:val="{4b69f0f1-0650-4c93-884c-1cba24491c28}"/>
+        <w:name w:val="{f72bd512-f904-40c1-9fc1-bc39825b7c11}"/>
         <w:style w:val=""/>
         <w:category>
           <w:name w:val="常规"/>
@@ -4457,7 +7612,7 @@
           <w:behavior w:val="content"/>
         </w:behaviors>
         <w:description w:val=""/>
-        <w:guid w:val="{4b69f0f1-0650-4c93-884c-1cba24491c28}"/>
+        <w:guid w:val="{f72bd512-f904-40c1-9fc1-bc39825b7c11}"/>
       </w:docPartPr>
       <w:docPartBody>
         <w:p>
@@ -4472,7 +7627,7 @@
     </w:docPart>
     <w:docPart>
       <w:docPartPr>
-        <w:name w:val="{6dbbc7bf-ab2b-463b-ba76-c809451a8cd8}"/>
+        <w:name w:val="{888d46b0-461f-4422-b391-891ab98dfb3e}"/>
         <w:style w:val=""/>
         <w:category>
           <w:name w:val="常规"/>
@@ -4485,7 +7640,7 @@
           <w:behavior w:val="content"/>
         </w:behaviors>
         <w:description w:val=""/>
-        <w:guid w:val="{6dbbc7bf-ab2b-463b-ba76-c809451a8cd8}"/>
+        <w:guid w:val="{888d46b0-461f-4422-b391-891ab98dfb3e}"/>
       </w:docPartPr>
       <w:docPartBody>
         <w:p>
@@ -4500,7 +7655,7 @@
     </w:docPart>
     <w:docPart>
       <w:docPartPr>
-        <w:name w:val="{cae8af58-f2ed-4157-bb17-34d8e9d1b015}"/>
+        <w:name w:val="{f62875a5-5f4d-49eb-92e8-970d488b977f}"/>
         <w:style w:val=""/>
         <w:category>
           <w:name w:val="常规"/>
@@ -4513,7 +7668,7 @@
           <w:behavior w:val="content"/>
         </w:behaviors>
         <w:description w:val=""/>
-        <w:guid w:val="{cae8af58-f2ed-4157-bb17-34d8e9d1b015}"/>
+        <w:guid w:val="{f62875a5-5f4d-49eb-92e8-970d488b977f}"/>
       </w:docPartPr>
       <w:docPartBody>
         <w:p>
@@ -4528,7 +7683,7 @@
     </w:docPart>
     <w:docPart>
       <w:docPartPr>
-        <w:name w:val="{8ded0ed0-c352-456a-a00c-2842185a90fa}"/>
+        <w:name w:val="{df07f694-a190-447b-85c0-2defd1c411a6}"/>
         <w:style w:val=""/>
         <w:category>
           <w:name w:val="常规"/>
@@ -4541,7 +7696,7 @@
           <w:behavior w:val="content"/>
         </w:behaviors>
         <w:description w:val=""/>
-        <w:guid w:val="{8ded0ed0-c352-456a-a00c-2842185a90fa}"/>
+        <w:guid w:val="{df07f694-a190-447b-85c0-2defd1c411a6}"/>
       </w:docPartPr>
       <w:docPartBody>
         <w:p>
@@ -4556,7 +7711,7 @@
     </w:docPart>
     <w:docPart>
       <w:docPartPr>
-        <w:name w:val="{8eea83d2-eb20-44de-9e5a-555d277e5177}"/>
+        <w:name w:val="{27667753-e2ad-428b-a919-d81b86cd0f89}"/>
         <w:style w:val=""/>
         <w:category>
           <w:name w:val="常规"/>
@@ -4569,7 +7724,7 @@
           <w:behavior w:val="content"/>
         </w:behaviors>
         <w:description w:val=""/>
-        <w:guid w:val="{8eea83d2-eb20-44de-9e5a-555d277e5177}"/>
+        <w:guid w:val="{27667753-e2ad-428b-a919-d81b86cd0f89}"/>
       </w:docPartPr>
       <w:docPartBody>
         <w:p>
@@ -4584,7 +7739,7 @@
     </w:docPart>
     <w:docPart>
       <w:docPartPr>
-        <w:name w:val="{22eb7eb7-95d6-452f-96cd-1e40157108b4}"/>
+        <w:name w:val="{0267a02b-480d-465c-b0ad-d31b6141c80b}"/>
         <w:style w:val=""/>
         <w:category>
           <w:name w:val="常规"/>
@@ -4597,7 +7752,7 @@
           <w:behavior w:val="content"/>
         </w:behaviors>
         <w:description w:val=""/>
-        <w:guid w:val="{22eb7eb7-95d6-452f-96cd-1e40157108b4}"/>
+        <w:guid w:val="{0267a02b-480d-465c-b0ad-d31b6141c80b}"/>
       </w:docPartPr>
       <w:docPartBody>
         <w:p>
@@ -4612,7 +7767,7 @@
     </w:docPart>
     <w:docPart>
       <w:docPartPr>
-        <w:name w:val="{c2214799-e131-418d-8011-6c502f0db8c7}"/>
+        <w:name w:val="{1be0720e-6449-4fab-aff2-c3cb2fab898e}"/>
         <w:style w:val=""/>
         <w:category>
           <w:name w:val="常规"/>
@@ -4625,7 +7780,7 @@
           <w:behavior w:val="content"/>
         </w:behaviors>
         <w:description w:val=""/>
-        <w:guid w:val="{c2214799-e131-418d-8011-6c502f0db8c7}"/>
+        <w:guid w:val="{1be0720e-6449-4fab-aff2-c3cb2fab898e}"/>
       </w:docPartPr>
       <w:docPartBody>
         <w:p>
@@ -4640,7 +7795,7 @@
     </w:docPart>
     <w:docPart>
       <w:docPartPr>
-        <w:name w:val="{5a6f1537-de01-40e3-aa8d-ff713a25f44a}"/>
+        <w:name w:val="{077c189a-16f5-480b-b6f3-56fdf4383d1c}"/>
         <w:style w:val=""/>
         <w:category>
           <w:name w:val="常规"/>
@@ -4653,7 +7808,7 @@
           <w:behavior w:val="content"/>
         </w:behaviors>
         <w:description w:val=""/>
-        <w:guid w:val="{5a6f1537-de01-40e3-aa8d-ff713a25f44a}"/>
+        <w:guid w:val="{077c189a-16f5-480b-b6f3-56fdf4383d1c}"/>
       </w:docPartPr>
       <w:docPartBody>
         <w:p>
@@ -4668,7 +7823,7 @@
     </w:docPart>
     <w:docPart>
       <w:docPartPr>
-        <w:name w:val="{e1777825-1276-41e8-a528-33b7752e5024}"/>
+        <w:name w:val="{3270af46-54ae-48cc-8c03-472d473f6adf}"/>
         <w:style w:val=""/>
         <w:category>
           <w:name w:val="常规"/>
@@ -4681,7 +7836,7 @@
           <w:behavior w:val="content"/>
         </w:behaviors>
         <w:description w:val=""/>
-        <w:guid w:val="{e1777825-1276-41e8-a528-33b7752e5024}"/>
+        <w:guid w:val="{3270af46-54ae-48cc-8c03-472d473f6adf}"/>
       </w:docPartPr>
       <w:docPartBody>
         <w:p>
@@ -4696,7 +7851,7 @@
     </w:docPart>
     <w:docPart>
       <w:docPartPr>
-        <w:name w:val="{7a06ff99-f092-4c68-85b6-3985ac9922b0}"/>
+        <w:name w:val="{611d94ea-3993-47a2-820e-9c50282737e1}"/>
         <w:style w:val=""/>
         <w:category>
           <w:name w:val="常规"/>
@@ -4709,7 +7864,7 @@
           <w:behavior w:val="content"/>
         </w:behaviors>
         <w:description w:val=""/>
-        <w:guid w:val="{7a06ff99-f092-4c68-85b6-3985ac9922b0}"/>
+        <w:guid w:val="{611d94ea-3993-47a2-820e-9c50282737e1}"/>
       </w:docPartPr>
       <w:docPartBody>
         <w:p>
@@ -4724,7 +7879,7 @@
     </w:docPart>
     <w:docPart>
       <w:docPartPr>
-        <w:name w:val="{48677ade-e5a8-4c09-a301-140f03cec826}"/>
+        <w:name w:val="{92526217-9209-4d7d-82b4-4ff786d4b7a7}"/>
         <w:style w:val=""/>
         <w:category>
           <w:name w:val="常规"/>
@@ -4737,7 +7892,7 @@
           <w:behavior w:val="content"/>
         </w:behaviors>
         <w:description w:val=""/>
-        <w:guid w:val="{48677ade-e5a8-4c09-a301-140f03cec826}"/>
+        <w:guid w:val="{92526217-9209-4d7d-82b4-4ff786d4b7a7}"/>
       </w:docPartPr>
       <w:docPartBody>
         <w:p>
@@ -4752,7 +7907,7 @@
     </w:docPart>
     <w:docPart>
       <w:docPartPr>
-        <w:name w:val="{34c98042-830e-468f-926a-8c2ac967cfdf}"/>
+        <w:name w:val="{c40fcf11-cf00-4e48-a7fe-074568f6e659}"/>
         <w:style w:val=""/>
         <w:category>
           <w:name w:val="常规"/>
@@ -4765,7 +7920,7 @@
           <w:behavior w:val="content"/>
         </w:behaviors>
         <w:description w:val=""/>
-        <w:guid w:val="{34c98042-830e-468f-926a-8c2ac967cfdf}"/>
+        <w:guid w:val="{c40fcf11-cf00-4e48-a7fe-074568f6e659}"/>
       </w:docPartPr>
       <w:docPartBody>
         <w:p>
@@ -4780,7 +7935,7 @@
     </w:docPart>
     <w:docPart>
       <w:docPartPr>
-        <w:name w:val="{4dcf93fc-d179-461e-8f94-d8c66c81568d}"/>
+        <w:name w:val="{7cf30fd9-5b94-4e28-9969-b94967338f81}"/>
         <w:style w:val=""/>
         <w:category>
           <w:name w:val="常规"/>
@@ -4793,7 +7948,7 @@
           <w:behavior w:val="content"/>
         </w:behaviors>
         <w:description w:val=""/>
-        <w:guid w:val="{4dcf93fc-d179-461e-8f94-d8c66c81568d}"/>
+        <w:guid w:val="{7cf30fd9-5b94-4e28-9969-b94967338f81}"/>
       </w:docPartPr>
       <w:docPartBody>
         <w:p>
@@ -4808,7 +7963,7 @@
     </w:docPart>
     <w:docPart>
       <w:docPartPr>
-        <w:name w:val="{7105c0f4-dfdf-48af-b140-f9ef767fa428}"/>
+        <w:name w:val="{b6b55fac-9f65-46d9-a79a-0c8ae7b3d419}"/>
         <w:style w:val=""/>
         <w:category>
           <w:name w:val="常规"/>
@@ -4821,7 +7976,7 @@
           <w:behavior w:val="content"/>
         </w:behaviors>
         <w:description w:val=""/>
-        <w:guid w:val="{7105c0f4-dfdf-48af-b140-f9ef767fa428}"/>
+        <w:guid w:val="{b6b55fac-9f65-46d9-a79a-0c8ae7b3d419}"/>
       </w:docPartPr>
       <w:docPartBody>
         <w:p>
@@ -4836,7 +7991,7 @@
     </w:docPart>
     <w:docPart>
       <w:docPartPr>
-        <w:name w:val="{703b14ed-6f12-4f18-baf3-d0789676944d}"/>
+        <w:name w:val="{f34ad078-4d5f-46ac-bd17-06868d36de1a}"/>
         <w:style w:val=""/>
         <w:category>
           <w:name w:val="常规"/>
@@ -4849,7 +8004,7 @@
           <w:behavior w:val="content"/>
         </w:behaviors>
         <w:description w:val=""/>
-        <w:guid w:val="{703b14ed-6f12-4f18-baf3-d0789676944d}"/>
+        <w:guid w:val="{f34ad078-4d5f-46ac-bd17-06868d36de1a}"/>
       </w:docPartPr>
       <w:docPartBody>
         <w:p>
@@ -4864,7 +8019,7 @@
     </w:docPart>
     <w:docPart>
       <w:docPartPr>
-        <w:name w:val="{c721af8e-6f1e-47e3-b2ec-6580b30e05ea}"/>
+        <w:name w:val="{104bcab7-826c-4470-b526-15764d469ce1}"/>
         <w:style w:val=""/>
         <w:category>
           <w:name w:val="常规"/>
@@ -4877,7 +8032,707 @@
           <w:behavior w:val="content"/>
         </w:behaviors>
         <w:description w:val=""/>
-        <w:guid w:val="{c721af8e-6f1e-47e3-b2ec-6580b30e05ea}"/>
+        <w:guid w:val="{104bcab7-826c-4470-b526-15764d469ce1}"/>
+      </w:docPartPr>
+      <w:docPartBody>
+        <w:p>
+          <w:r>
+            <w:rPr>
+              <w:color w:val="808080"/>
+            </w:rPr>
+            <w:t>单击此处输入文字。</w:t>
+          </w:r>
+        </w:p>
+      </w:docPartBody>
+    </w:docPart>
+    <w:docPart>
+      <w:docPartPr>
+        <w:name w:val="{8d922179-5dc1-45f8-a967-6d882f534eb9}"/>
+        <w:style w:val=""/>
+        <w:category>
+          <w:name w:val="常规"/>
+          <w:gallery w:val="placeholder"/>
+        </w:category>
+        <w:types>
+          <w:type w:val="bbPlcHdr"/>
+        </w:types>
+        <w:behaviors>
+          <w:behavior w:val="content"/>
+        </w:behaviors>
+        <w:description w:val=""/>
+        <w:guid w:val="{8d922179-5dc1-45f8-a967-6d882f534eb9}"/>
+      </w:docPartPr>
+      <w:docPartBody>
+        <w:p>
+          <w:r>
+            <w:rPr>
+              <w:color w:val="808080"/>
+            </w:rPr>
+            <w:t>单击此处输入文字。</w:t>
+          </w:r>
+        </w:p>
+      </w:docPartBody>
+    </w:docPart>
+    <w:docPart>
+      <w:docPartPr>
+        <w:name w:val="{a940e89b-57eb-489d-b8dd-ad711e2d60b0}"/>
+        <w:style w:val=""/>
+        <w:category>
+          <w:name w:val="常规"/>
+          <w:gallery w:val="placeholder"/>
+        </w:category>
+        <w:types>
+          <w:type w:val="bbPlcHdr"/>
+        </w:types>
+        <w:behaviors>
+          <w:behavior w:val="content"/>
+        </w:behaviors>
+        <w:description w:val=""/>
+        <w:guid w:val="{a940e89b-57eb-489d-b8dd-ad711e2d60b0}"/>
+      </w:docPartPr>
+      <w:docPartBody>
+        <w:p>
+          <w:r>
+            <w:rPr>
+              <w:color w:val="808080"/>
+            </w:rPr>
+            <w:t>单击此处输入文字。</w:t>
+          </w:r>
+        </w:p>
+      </w:docPartBody>
+    </w:docPart>
+    <w:docPart>
+      <w:docPartPr>
+        <w:name w:val="{9da0d54d-c4fe-488d-b4bb-ac98fb7e245e}"/>
+        <w:style w:val=""/>
+        <w:category>
+          <w:name w:val="常规"/>
+          <w:gallery w:val="placeholder"/>
+        </w:category>
+        <w:types>
+          <w:type w:val="bbPlcHdr"/>
+        </w:types>
+        <w:behaviors>
+          <w:behavior w:val="content"/>
+        </w:behaviors>
+        <w:description w:val=""/>
+        <w:guid w:val="{9da0d54d-c4fe-488d-b4bb-ac98fb7e245e}"/>
+      </w:docPartPr>
+      <w:docPartBody>
+        <w:p>
+          <w:r>
+            <w:rPr>
+              <w:color w:val="808080"/>
+            </w:rPr>
+            <w:t>单击此处输入文字。</w:t>
+          </w:r>
+        </w:p>
+      </w:docPartBody>
+    </w:docPart>
+    <w:docPart>
+      <w:docPartPr>
+        <w:name w:val="{35ca80d2-e213-477b-a49d-6cfce3cba49b}"/>
+        <w:style w:val=""/>
+        <w:category>
+          <w:name w:val="常规"/>
+          <w:gallery w:val="placeholder"/>
+        </w:category>
+        <w:types>
+          <w:type w:val="bbPlcHdr"/>
+        </w:types>
+        <w:behaviors>
+          <w:behavior w:val="content"/>
+        </w:behaviors>
+        <w:description w:val=""/>
+        <w:guid w:val="{35ca80d2-e213-477b-a49d-6cfce3cba49b}"/>
+      </w:docPartPr>
+      <w:docPartBody>
+        <w:p>
+          <w:r>
+            <w:rPr>
+              <w:color w:val="808080"/>
+            </w:rPr>
+            <w:t>单击此处输入文字。</w:t>
+          </w:r>
+        </w:p>
+      </w:docPartBody>
+    </w:docPart>
+    <w:docPart>
+      <w:docPartPr>
+        <w:name w:val="{db36d6d7-b83b-429e-83f0-64abbe2bdfaa}"/>
+        <w:style w:val=""/>
+        <w:category>
+          <w:name w:val="常规"/>
+          <w:gallery w:val="placeholder"/>
+        </w:category>
+        <w:types>
+          <w:type w:val="bbPlcHdr"/>
+        </w:types>
+        <w:behaviors>
+          <w:behavior w:val="content"/>
+        </w:behaviors>
+        <w:description w:val=""/>
+        <w:guid w:val="{db36d6d7-b83b-429e-83f0-64abbe2bdfaa}"/>
+      </w:docPartPr>
+      <w:docPartBody>
+        <w:p>
+          <w:r>
+            <w:rPr>
+              <w:color w:val="808080"/>
+            </w:rPr>
+            <w:t>单击此处输入文字。</w:t>
+          </w:r>
+        </w:p>
+      </w:docPartBody>
+    </w:docPart>
+    <w:docPart>
+      <w:docPartPr>
+        <w:name w:val="{eb1b8536-024d-4eac-a7fc-30dec675ade8}"/>
+        <w:style w:val=""/>
+        <w:category>
+          <w:name w:val="常规"/>
+          <w:gallery w:val="placeholder"/>
+        </w:category>
+        <w:types>
+          <w:type w:val="bbPlcHdr"/>
+        </w:types>
+        <w:behaviors>
+          <w:behavior w:val="content"/>
+        </w:behaviors>
+        <w:description w:val=""/>
+        <w:guid w:val="{eb1b8536-024d-4eac-a7fc-30dec675ade8}"/>
+      </w:docPartPr>
+      <w:docPartBody>
+        <w:p>
+          <w:r>
+            <w:rPr>
+              <w:color w:val="808080"/>
+            </w:rPr>
+            <w:t>单击此处输入文字。</w:t>
+          </w:r>
+        </w:p>
+      </w:docPartBody>
+    </w:docPart>
+    <w:docPart>
+      <w:docPartPr>
+        <w:name w:val="{2ba25324-97a5-4827-876d-55ce4a2b063e}"/>
+        <w:style w:val=""/>
+        <w:category>
+          <w:name w:val="常规"/>
+          <w:gallery w:val="placeholder"/>
+        </w:category>
+        <w:types>
+          <w:type w:val="bbPlcHdr"/>
+        </w:types>
+        <w:behaviors>
+          <w:behavior w:val="content"/>
+        </w:behaviors>
+        <w:description w:val=""/>
+        <w:guid w:val="{2ba25324-97a5-4827-876d-55ce4a2b063e}"/>
+      </w:docPartPr>
+      <w:docPartBody>
+        <w:p>
+          <w:r>
+            <w:rPr>
+              <w:color w:val="808080"/>
+            </w:rPr>
+            <w:t>单击此处输入文字。</w:t>
+          </w:r>
+        </w:p>
+      </w:docPartBody>
+    </w:docPart>
+    <w:docPart>
+      <w:docPartPr>
+        <w:name w:val="{95ff0ad5-ca87-4917-ae0a-105a3d61e3e0}"/>
+        <w:style w:val=""/>
+        <w:category>
+          <w:name w:val="常规"/>
+          <w:gallery w:val="placeholder"/>
+        </w:category>
+        <w:types>
+          <w:type w:val="bbPlcHdr"/>
+        </w:types>
+        <w:behaviors>
+          <w:behavior w:val="content"/>
+        </w:behaviors>
+        <w:description w:val=""/>
+        <w:guid w:val="{95ff0ad5-ca87-4917-ae0a-105a3d61e3e0}"/>
+      </w:docPartPr>
+      <w:docPartBody>
+        <w:p>
+          <w:r>
+            <w:rPr>
+              <w:color w:val="808080"/>
+            </w:rPr>
+            <w:t>单击此处输入文字。</w:t>
+          </w:r>
+        </w:p>
+      </w:docPartBody>
+    </w:docPart>
+    <w:docPart>
+      <w:docPartPr>
+        <w:name w:val="{54daf2df-632d-4aa9-b8f1-c5e9b306a06d}"/>
+        <w:style w:val=""/>
+        <w:category>
+          <w:name w:val="常规"/>
+          <w:gallery w:val="placeholder"/>
+        </w:category>
+        <w:types>
+          <w:type w:val="bbPlcHdr"/>
+        </w:types>
+        <w:behaviors>
+          <w:behavior w:val="content"/>
+        </w:behaviors>
+        <w:description w:val=""/>
+        <w:guid w:val="{54daf2df-632d-4aa9-b8f1-c5e9b306a06d}"/>
+      </w:docPartPr>
+      <w:docPartBody>
+        <w:p>
+          <w:r>
+            <w:rPr>
+              <w:color w:val="808080"/>
+            </w:rPr>
+            <w:t>单击此处输入文字。</w:t>
+          </w:r>
+        </w:p>
+      </w:docPartBody>
+    </w:docPart>
+    <w:docPart>
+      <w:docPartPr>
+        <w:name w:val="{2159c2c6-110c-4585-ae66-2d90f0351568}"/>
+        <w:style w:val=""/>
+        <w:category>
+          <w:name w:val="常规"/>
+          <w:gallery w:val="placeholder"/>
+        </w:category>
+        <w:types>
+          <w:type w:val="bbPlcHdr"/>
+        </w:types>
+        <w:behaviors>
+          <w:behavior w:val="content"/>
+        </w:behaviors>
+        <w:description w:val=""/>
+        <w:guid w:val="{2159c2c6-110c-4585-ae66-2d90f0351568}"/>
+      </w:docPartPr>
+      <w:docPartBody>
+        <w:p>
+          <w:r>
+            <w:rPr>
+              <w:color w:val="808080"/>
+            </w:rPr>
+            <w:t>单击此处输入文字。</w:t>
+          </w:r>
+        </w:p>
+      </w:docPartBody>
+    </w:docPart>
+    <w:docPart>
+      <w:docPartPr>
+        <w:name w:val="{d068b34d-4024-4dde-9401-0da17cb01c89}"/>
+        <w:style w:val=""/>
+        <w:category>
+          <w:name w:val="常规"/>
+          <w:gallery w:val="placeholder"/>
+        </w:category>
+        <w:types>
+          <w:type w:val="bbPlcHdr"/>
+        </w:types>
+        <w:behaviors>
+          <w:behavior w:val="content"/>
+        </w:behaviors>
+        <w:description w:val=""/>
+        <w:guid w:val="{d068b34d-4024-4dde-9401-0da17cb01c89}"/>
+      </w:docPartPr>
+      <w:docPartBody>
+        <w:p>
+          <w:r>
+            <w:rPr>
+              <w:color w:val="808080"/>
+            </w:rPr>
+            <w:t>单击此处输入文字。</w:t>
+          </w:r>
+        </w:p>
+      </w:docPartBody>
+    </w:docPart>
+    <w:docPart>
+      <w:docPartPr>
+        <w:name w:val="{8e0eec7e-53e4-49e6-87de-b05da3eb38e3}"/>
+        <w:style w:val=""/>
+        <w:category>
+          <w:name w:val="常规"/>
+          <w:gallery w:val="placeholder"/>
+        </w:category>
+        <w:types>
+          <w:type w:val="bbPlcHdr"/>
+        </w:types>
+        <w:behaviors>
+          <w:behavior w:val="content"/>
+        </w:behaviors>
+        <w:description w:val=""/>
+        <w:guid w:val="{8e0eec7e-53e4-49e6-87de-b05da3eb38e3}"/>
+      </w:docPartPr>
+      <w:docPartBody>
+        <w:p>
+          <w:r>
+            <w:rPr>
+              <w:color w:val="808080"/>
+            </w:rPr>
+            <w:t>单击此处输入文字。</w:t>
+          </w:r>
+        </w:p>
+      </w:docPartBody>
+    </w:docPart>
+    <w:docPart>
+      <w:docPartPr>
+        <w:name w:val="{d085315b-9f27-4c2c-a05a-d12ff1c7e7d2}"/>
+        <w:style w:val=""/>
+        <w:category>
+          <w:name w:val="常规"/>
+          <w:gallery w:val="placeholder"/>
+        </w:category>
+        <w:types>
+          <w:type w:val="bbPlcHdr"/>
+        </w:types>
+        <w:behaviors>
+          <w:behavior w:val="content"/>
+        </w:behaviors>
+        <w:description w:val=""/>
+        <w:guid w:val="{d085315b-9f27-4c2c-a05a-d12ff1c7e7d2}"/>
+      </w:docPartPr>
+      <w:docPartBody>
+        <w:p>
+          <w:r>
+            <w:rPr>
+              <w:color w:val="808080"/>
+            </w:rPr>
+            <w:t>单击此处输入文字。</w:t>
+          </w:r>
+        </w:p>
+      </w:docPartBody>
+    </w:docPart>
+    <w:docPart>
+      <w:docPartPr>
+        <w:name w:val="{a5dc4fc0-47d3-4c80-bdf6-ab3241701cba}"/>
+        <w:style w:val=""/>
+        <w:category>
+          <w:name w:val="常规"/>
+          <w:gallery w:val="placeholder"/>
+        </w:category>
+        <w:types>
+          <w:type w:val="bbPlcHdr"/>
+        </w:types>
+        <w:behaviors>
+          <w:behavior w:val="content"/>
+        </w:behaviors>
+        <w:description w:val=""/>
+        <w:guid w:val="{a5dc4fc0-47d3-4c80-bdf6-ab3241701cba}"/>
+      </w:docPartPr>
+      <w:docPartBody>
+        <w:p>
+          <w:r>
+            <w:rPr>
+              <w:color w:val="808080"/>
+            </w:rPr>
+            <w:t>单击此处输入文字。</w:t>
+          </w:r>
+        </w:p>
+      </w:docPartBody>
+    </w:docPart>
+    <w:docPart>
+      <w:docPartPr>
+        <w:name w:val="{0f17ce0e-8d66-4fc9-b931-aa6639ec2f33}"/>
+        <w:style w:val=""/>
+        <w:category>
+          <w:name w:val="常规"/>
+          <w:gallery w:val="placeholder"/>
+        </w:category>
+        <w:types>
+          <w:type w:val="bbPlcHdr"/>
+        </w:types>
+        <w:behaviors>
+          <w:behavior w:val="content"/>
+        </w:behaviors>
+        <w:description w:val=""/>
+        <w:guid w:val="{0f17ce0e-8d66-4fc9-b931-aa6639ec2f33}"/>
+      </w:docPartPr>
+      <w:docPartBody>
+        <w:p>
+          <w:r>
+            <w:rPr>
+              <w:color w:val="808080"/>
+            </w:rPr>
+            <w:t>单击此处输入文字。</w:t>
+          </w:r>
+        </w:p>
+      </w:docPartBody>
+    </w:docPart>
+    <w:docPart>
+      <w:docPartPr>
+        <w:name w:val="{1fa46eae-a31d-4a2e-9ad8-460da4c3c1a4}"/>
+        <w:style w:val=""/>
+        <w:category>
+          <w:name w:val="常规"/>
+          <w:gallery w:val="placeholder"/>
+        </w:category>
+        <w:types>
+          <w:type w:val="bbPlcHdr"/>
+        </w:types>
+        <w:behaviors>
+          <w:behavior w:val="content"/>
+        </w:behaviors>
+        <w:description w:val=""/>
+        <w:guid w:val="{1fa46eae-a31d-4a2e-9ad8-460da4c3c1a4}"/>
+      </w:docPartPr>
+      <w:docPartBody>
+        <w:p>
+          <w:r>
+            <w:rPr>
+              <w:color w:val="808080"/>
+            </w:rPr>
+            <w:t>单击此处输入文字。</w:t>
+          </w:r>
+        </w:p>
+      </w:docPartBody>
+    </w:docPart>
+    <w:docPart>
+      <w:docPartPr>
+        <w:name w:val="{3e8d1fa9-aaec-45c3-9d01-82d818a7de4e}"/>
+        <w:style w:val=""/>
+        <w:category>
+          <w:name w:val="常规"/>
+          <w:gallery w:val="placeholder"/>
+        </w:category>
+        <w:types>
+          <w:type w:val="bbPlcHdr"/>
+        </w:types>
+        <w:behaviors>
+          <w:behavior w:val="content"/>
+        </w:behaviors>
+        <w:description w:val=""/>
+        <w:guid w:val="{3e8d1fa9-aaec-45c3-9d01-82d818a7de4e}"/>
+      </w:docPartPr>
+      <w:docPartBody>
+        <w:p>
+          <w:r>
+            <w:rPr>
+              <w:color w:val="808080"/>
+            </w:rPr>
+            <w:t>单击此处输入文字。</w:t>
+          </w:r>
+        </w:p>
+      </w:docPartBody>
+    </w:docPart>
+    <w:docPart>
+      <w:docPartPr>
+        <w:name w:val="{79181810-f0b6-498f-98ae-c699e8234a6d}"/>
+        <w:style w:val=""/>
+        <w:category>
+          <w:name w:val="常规"/>
+          <w:gallery w:val="placeholder"/>
+        </w:category>
+        <w:types>
+          <w:type w:val="bbPlcHdr"/>
+        </w:types>
+        <w:behaviors>
+          <w:behavior w:val="content"/>
+        </w:behaviors>
+        <w:description w:val=""/>
+        <w:guid w:val="{79181810-f0b6-498f-98ae-c699e8234a6d}"/>
+      </w:docPartPr>
+      <w:docPartBody>
+        <w:p>
+          <w:r>
+            <w:rPr>
+              <w:color w:val="808080"/>
+            </w:rPr>
+            <w:t>单击此处输入文字。</w:t>
+          </w:r>
+        </w:p>
+      </w:docPartBody>
+    </w:docPart>
+    <w:docPart>
+      <w:docPartPr>
+        <w:name w:val="{66288fbf-0b6b-425d-aa5f-908f7b57dde9}"/>
+        <w:style w:val=""/>
+        <w:category>
+          <w:name w:val="常规"/>
+          <w:gallery w:val="placeholder"/>
+        </w:category>
+        <w:types>
+          <w:type w:val="bbPlcHdr"/>
+        </w:types>
+        <w:behaviors>
+          <w:behavior w:val="content"/>
+        </w:behaviors>
+        <w:description w:val=""/>
+        <w:guid w:val="{66288fbf-0b6b-425d-aa5f-908f7b57dde9}"/>
+      </w:docPartPr>
+      <w:docPartBody>
+        <w:p>
+          <w:r>
+            <w:rPr>
+              <w:color w:val="808080"/>
+            </w:rPr>
+            <w:t>单击此处输入文字。</w:t>
+          </w:r>
+        </w:p>
+      </w:docPartBody>
+    </w:docPart>
+    <w:docPart>
+      <w:docPartPr>
+        <w:name w:val="{20eedc0b-be3e-4303-b976-3add4eb84f4e}"/>
+        <w:style w:val=""/>
+        <w:category>
+          <w:name w:val="常规"/>
+          <w:gallery w:val="placeholder"/>
+        </w:category>
+        <w:types>
+          <w:type w:val="bbPlcHdr"/>
+        </w:types>
+        <w:behaviors>
+          <w:behavior w:val="content"/>
+        </w:behaviors>
+        <w:description w:val=""/>
+        <w:guid w:val="{20eedc0b-be3e-4303-b976-3add4eb84f4e}"/>
+      </w:docPartPr>
+      <w:docPartBody>
+        <w:p>
+          <w:r>
+            <w:rPr>
+              <w:color w:val="808080"/>
+            </w:rPr>
+            <w:t>单击此处输入文字。</w:t>
+          </w:r>
+        </w:p>
+      </w:docPartBody>
+    </w:docPart>
+    <w:docPart>
+      <w:docPartPr>
+        <w:name w:val="{a38b53e8-cdec-472a-b812-b989446df600}"/>
+        <w:style w:val=""/>
+        <w:category>
+          <w:name w:val="常规"/>
+          <w:gallery w:val="placeholder"/>
+        </w:category>
+        <w:types>
+          <w:type w:val="bbPlcHdr"/>
+        </w:types>
+        <w:behaviors>
+          <w:behavior w:val="content"/>
+        </w:behaviors>
+        <w:description w:val=""/>
+        <w:guid w:val="{a38b53e8-cdec-472a-b812-b989446df600}"/>
+      </w:docPartPr>
+      <w:docPartBody>
+        <w:p>
+          <w:r>
+            <w:rPr>
+              <w:color w:val="808080"/>
+            </w:rPr>
+            <w:t>单击此处输入文字。</w:t>
+          </w:r>
+        </w:p>
+      </w:docPartBody>
+    </w:docPart>
+    <w:docPart>
+      <w:docPartPr>
+        <w:name w:val="{d2f1bb84-1c34-41bb-89cd-05af87f60ef8}"/>
+        <w:style w:val=""/>
+        <w:category>
+          <w:name w:val="常规"/>
+          <w:gallery w:val="placeholder"/>
+        </w:category>
+        <w:types>
+          <w:type w:val="bbPlcHdr"/>
+        </w:types>
+        <w:behaviors>
+          <w:behavior w:val="content"/>
+        </w:behaviors>
+        <w:description w:val=""/>
+        <w:guid w:val="{d2f1bb84-1c34-41bb-89cd-05af87f60ef8}"/>
+      </w:docPartPr>
+      <w:docPartBody>
+        <w:p>
+          <w:r>
+            <w:rPr>
+              <w:color w:val="808080"/>
+            </w:rPr>
+            <w:t>单击此处输入文字。</w:t>
+          </w:r>
+        </w:p>
+      </w:docPartBody>
+    </w:docPart>
+    <w:docPart>
+      <w:docPartPr>
+        <w:name w:val="{dc686d66-2104-48e3-98d5-35515bd0b126}"/>
+        <w:style w:val=""/>
+        <w:category>
+          <w:name w:val="常规"/>
+          <w:gallery w:val="placeholder"/>
+        </w:category>
+        <w:types>
+          <w:type w:val="bbPlcHdr"/>
+        </w:types>
+        <w:behaviors>
+          <w:behavior w:val="content"/>
+        </w:behaviors>
+        <w:description w:val=""/>
+        <w:guid w:val="{dc686d66-2104-48e3-98d5-35515bd0b126}"/>
+      </w:docPartPr>
+      <w:docPartBody>
+        <w:p>
+          <w:r>
+            <w:rPr>
+              <w:color w:val="808080"/>
+            </w:rPr>
+            <w:t>单击此处输入文字。</w:t>
+          </w:r>
+        </w:p>
+      </w:docPartBody>
+    </w:docPart>
+    <w:docPart>
+      <w:docPartPr>
+        <w:name w:val="{635c1699-dfb5-4f51-bc6b-3c7a0c03ddbc}"/>
+        <w:style w:val=""/>
+        <w:category>
+          <w:name w:val="常规"/>
+          <w:gallery w:val="placeholder"/>
+        </w:category>
+        <w:types>
+          <w:type w:val="bbPlcHdr"/>
+        </w:types>
+        <w:behaviors>
+          <w:behavior w:val="content"/>
+        </w:behaviors>
+        <w:description w:val=""/>
+        <w:guid w:val="{635c1699-dfb5-4f51-bc6b-3c7a0c03ddbc}"/>
+      </w:docPartPr>
+      <w:docPartBody>
+        <w:p>
+          <w:r>
+            <w:rPr>
+              <w:color w:val="808080"/>
+            </w:rPr>
+            <w:t>单击此处输入文字。</w:t>
+          </w:r>
+        </w:p>
+      </w:docPartBody>
+    </w:docPart>
+    <w:docPart>
+      <w:docPartPr>
+        <w:name w:val="{7b1eec46-4cf6-4144-aaeb-151122f5f2ef}"/>
+        <w:style w:val=""/>
+        <w:category>
+          <w:name w:val="常规"/>
+          <w:gallery w:val="placeholder"/>
+        </w:category>
+        <w:types>
+          <w:type w:val="bbPlcHdr"/>
+        </w:types>
+        <w:behaviors>
+          <w:behavior w:val="content"/>
+        </w:behaviors>
+        <w:description w:val=""/>
+        <w:guid w:val="{7b1eec46-4cf6-4144-aaeb-151122f5f2ef}"/>
       </w:docPartPr>
       <w:docPartBody>
         <w:p>
@@ -4904,6 +8759,14 @@
     <w:sig w:usb0="20007A87" w:usb1="80000000" w:usb2="00000008" w:usb3="00000000" w:csb0="000001FF" w:csb1="00000000"/>
   </w:font>
   <w:font w:name="宋体">
+    <w:altName w:val="SimSun"/>
+    <w:panose1 w:val="02010600030101010101"/>
+    <w:charset w:val="86"/>
+    <w:family w:val="auto"/>
+    <w:pitch w:val="variable"/>
+    <w:sig w:usb0="00000003" w:usb1="080E0000" w:usb2="00000010" w:usb3="00000000" w:csb0="00040001" w:csb1="00000000"/>
+  </w:font>
+  <w:font w:name="SimSun">
     <w:panose1 w:val="02010600030101010101"/>
     <w:charset w:val="86"/>
     <w:family w:val="auto"/>
@@ -4922,9 +8785,9 @@
     <w:charset w:val="01"/>
     <w:family w:val="swiss"/>
     <w:pitch w:val="default"/>
-    <w:sig w:usb0="E0002EFF" w:usb1="C000785B" w:usb2="00000009" w:usb3="00000000" w:csb0="400001FF" w:csb1="FFFF0000"/>
+    <w:sig w:usb0="E0002EFF" w:usb1="C0007843" w:usb2="00000009" w:usb3="00000000" w:csb0="400001FF" w:csb1="FFFF0000"/>
   </w:font>
-  <w:font w:name="黑体">
+  <w:font w:name="SimHei">
     <w:panose1 w:val="02010609060101010101"/>
     <w:charset w:val="86"/>
     <w:family w:val="auto"/>
@@ -4958,7 +8821,6 @@
 <file path=word/glossary/settings.xml><?xml version="1.0" encoding="utf-8"?>
 <w:settings xmlns:mc="http://schemas.openxmlformats.org/markup-compatibility/2006" xmlns:o="urn:schemas-microsoft-com:office:office" xmlns:r="http://schemas.openxmlformats.org/officeDocument/2006/relationships" xmlns:m="http://schemas.openxmlformats.org/officeDocument/2006/math" xmlns:v="urn:schemas-microsoft-com:vml" xmlns:w10="urn:schemas-microsoft-com:office:word" xmlns:w="http://schemas.openxmlformats.org/wordprocessingml/2006/main" xmlns:w14="http://schemas.microsoft.com/office/word/2010/wordml" xmlns:sl="http://schemas.openxmlformats.org/schemaLibrary/2006/main" mc:Ignorable="w14">
   <w:compat>
-    <w:useFELayout/>
     <w:splitPgBreakAndParaMark/>
     <w:compatSetting w:name="compatibilityMode" w:uri="http://schemas.microsoft.com/office/word" w:val="14"/>
   </w:compat>
@@ -5256,7 +9118,6 @@
   <customSectProps>
     <customSectPr/>
     <customSectPr/>
-    <customSectPr/>
   </customSectProps>
 </s:customData>
 </file>
